--- a/Report 3.1.docx
+++ b/Report 3.1.docx
@@ -1,6 +1,6 @@
 
 <file path=word/document.xml><?xml version="1.0" encoding="utf-8"?>
-<w:document xmlns:wpc="http://schemas.microsoft.com/office/word/2010/wordprocessingCanvas" xmlns:cx="http://schemas.microsoft.com/office/drawing/2014/chartex" xmlns:cx1="http://schemas.microsoft.com/office/drawing/2015/9/8/chartex" xmlns:cx2="http://schemas.microsoft.com/office/drawing/2015/10/21/chartex" xmlns:cx3="http://schemas.microsoft.com/office/drawing/2016/5/9/chartex" xmlns:cx4="http://schemas.microsoft.com/office/drawing/2016/5/10/chartex" xmlns:cx5="http://schemas.microsoft.com/office/drawing/2016/5/11/chartex" xmlns:cx6="http://schemas.microsoft.com/office/drawing/2016/5/12/chartex" xmlns:cx7="http://schemas.microsoft.com/office/drawing/2016/5/13/chartex" xmlns:cx8="http://schemas.microsoft.com/office/drawing/2016/5/14/chartex" xmlns:mc="http://schemas.openxmlformats.org/markup-compatibility/2006" xmlns:aink="http://schemas.microsoft.com/office/drawing/2016/ink" xmlns:am3d="http://schemas.microsoft.com/office/drawing/2017/model3d" xmlns:o="urn:schemas-microsoft-com:office:office" xmlns:oel="http://schemas.microsoft.com/office/2019/extlst" xmlns:r="http://schemas.openxmlformats.org/officeDocument/2006/relationships" xmlns:m="http://schemas.openxmlformats.org/officeDocument/2006/math" xmlns:v="urn:schemas-microsoft-com:vml" xmlns:wp14="http://schemas.microsoft.com/office/word/2010/wordprocessingDrawing" xmlns:wp="http://schemas.openxmlformats.org/drawingml/2006/wordprocessingDrawing" xmlns:w10="urn:schemas-microsoft-com:office:word" xmlns:w="http://schemas.openxmlformats.org/wordprocessingml/2006/main" xmlns:w14="http://schemas.microsoft.com/office/word/2010/wordml" xmlns:w15="http://schemas.microsoft.com/office/word/2012/wordml" xmlns:w16cex="http://schemas.microsoft.com/office/word/2018/wordml/cex" xmlns:w16cid="http://schemas.microsoft.com/office/word/2016/wordml/cid" xmlns:w16="http://schemas.microsoft.com/office/word/2018/wordml" xmlns:w16sdtdh="http://schemas.microsoft.com/office/word/2020/wordml/sdtdatahash" xmlns:w16se="http://schemas.microsoft.com/office/word/2015/wordml/symex" xmlns:wpg="http://schemas.microsoft.com/office/word/2010/wordprocessingGroup" xmlns:wpi="http://schemas.microsoft.com/office/word/2010/wordprocessingInk" xmlns:wne="http://schemas.microsoft.com/office/word/2006/wordml" xmlns:wps="http://schemas.microsoft.com/office/word/2010/wordprocessingShape" mc:Ignorable="w14 w15 w16se w16cid w16 w16cex w16sdtdh wp14">
+<w:document xmlns:wpc="http://schemas.microsoft.com/office/word/2010/wordprocessingCanvas" xmlns:cx="http://schemas.microsoft.com/office/drawing/2014/chartex" xmlns:cx1="http://schemas.microsoft.com/office/drawing/2015/9/8/chartex" xmlns:cx2="http://schemas.microsoft.com/office/drawing/2015/10/21/chartex" xmlns:cx3="http://schemas.microsoft.com/office/drawing/2016/5/9/chartex" xmlns:cx4="http://schemas.microsoft.com/office/drawing/2016/5/10/chartex" xmlns:cx5="http://schemas.microsoft.com/office/drawing/2016/5/11/chartex" xmlns:cx6="http://schemas.microsoft.com/office/drawing/2016/5/12/chartex" xmlns:cx7="http://schemas.microsoft.com/office/drawing/2016/5/13/chartex" xmlns:cx8="http://schemas.microsoft.com/office/drawing/2016/5/14/chartex" xmlns:mc="http://schemas.openxmlformats.org/markup-compatibility/2006" xmlns:aink="http://schemas.microsoft.com/office/drawing/2016/ink" xmlns:am3d="http://schemas.microsoft.com/office/drawing/2017/model3d" xmlns:o="urn:schemas-microsoft-com:office:office" xmlns:r="http://schemas.openxmlformats.org/officeDocument/2006/relationships" xmlns:m="http://schemas.openxmlformats.org/officeDocument/2006/math" xmlns:v="urn:schemas-microsoft-com:vml" xmlns:wp14="http://schemas.microsoft.com/office/word/2010/wordprocessingDrawing" xmlns:wp="http://schemas.openxmlformats.org/drawingml/2006/wordprocessingDrawing" xmlns:w10="urn:schemas-microsoft-com:office:word" xmlns:w="http://schemas.openxmlformats.org/wordprocessingml/2006/main" xmlns:w14="http://schemas.microsoft.com/office/word/2010/wordml" xmlns:w15="http://schemas.microsoft.com/office/word/2012/wordml" xmlns:w16cex="http://schemas.microsoft.com/office/word/2018/wordml/cex" xmlns:w16cid="http://schemas.microsoft.com/office/word/2016/wordml/cid" xmlns:w16="http://schemas.microsoft.com/office/word/2018/wordml" xmlns:w16sdtdh="http://schemas.microsoft.com/office/word/2020/wordml/sdtdatahash" xmlns:w16se="http://schemas.microsoft.com/office/word/2015/wordml/symex" xmlns:wpg="http://schemas.microsoft.com/office/word/2010/wordprocessingGroup" xmlns:wpi="http://schemas.microsoft.com/office/word/2010/wordprocessingInk" xmlns:wne="http://schemas.microsoft.com/office/word/2006/wordml" xmlns:wps="http://schemas.microsoft.com/office/word/2010/wordprocessingShape" mc:Ignorable="w14 w15 w16se w16cid w16 w16cex w16sdtdh wp14">
   <w:body>
     <w:p>
       <w:pPr>
@@ -490,10 +490,7 @@
       </w:r>
       <w:proofErr w:type="spellEnd"/>
       <w:r>
-        <w:t xml:space="preserve"> заданную в таблице функцию</w:t>
-      </w:r>
-      <w:r>
-        <w:t xml:space="preserve"> (</w:t>
+        <w:t xml:space="preserve"> заданную в таблице функцию (</w:t>
       </w:r>
       <w:r>
         <w:t>Таблица 1)</w:t>
@@ -507,27 +504,14 @@
       <w:r>
         <w:t> </w:t>
       </w:r>
-      <w:r>
-        <w:fldChar w:fldCharType="begin"/>
-      </w:r>
-      <w:r>
-        <w:instrText xml:space="preserve"> SEQ Таблица \* ARABIC </w:instrText>
-      </w:r>
-      <w:r>
-        <w:fldChar w:fldCharType="separate"/>
-      </w:r>
-      <w:r>
-        <w:rPr>
-          <w:noProof/>
-        </w:rPr>
-        <w:t>1</w:t>
-      </w:r>
-      <w:r>
-        <w:rPr>
-          <w:noProof/>
-        </w:rPr>
-        <w:fldChar w:fldCharType="end"/>
-      </w:r>
+      <w:fldSimple w:instr=" SEQ Таблица \* ARABIC ">
+        <w:r>
+          <w:rPr>
+            <w:noProof/>
+          </w:rPr>
+          <w:t>1</w:t>
+        </w:r>
+      </w:fldSimple>
       <w:bookmarkEnd w:id="0"/>
       <w:r>
         <w:t> – Исходные данные</w:t>
@@ -1042,10 +1026,10 @@
             <v:path o:extrusionok="f" gradientshapeok="t" o:connecttype="rect"/>
             <o:lock v:ext="edit" aspectratio="t"/>
           </v:shapetype>
-          <v:shape id="_x0000_i1071" type="#_x0000_t75" style="width:378pt;height:699pt" o:ole="">
+          <v:shape id="_x0000_i1025" type="#_x0000_t75" style="width:378pt;height:699.6pt" o:ole="">
             <v:imagedata r:id="rId6" o:title=""/>
           </v:shape>
-          <o:OLEObject Type="Embed" ProgID="Visio.Drawing.15" ShapeID="_x0000_i1071" DrawAspect="Content" ObjectID="_1794513477" r:id="rId7"/>
+          <o:OLEObject Type="Embed" ProgID="Visio.Drawing.15" ShapeID="_x0000_i1025" DrawAspect="Content" ObjectID="_1794649368" r:id="rId7"/>
         </w:object>
       </w:r>
     </w:p>
@@ -1057,27 +1041,14 @@
       <w:r>
         <w:t>Рисунок </w:t>
       </w:r>
-      <w:r>
-        <w:fldChar w:fldCharType="begin"/>
-      </w:r>
-      <w:r>
-        <w:instrText xml:space="preserve"> SEQ Рисунок \* ARABIC </w:instrText>
-      </w:r>
-      <w:r>
-        <w:fldChar w:fldCharType="separate"/>
-      </w:r>
-      <w:r>
-        <w:rPr>
-          <w:noProof/>
-        </w:rPr>
-        <w:t>1</w:t>
-      </w:r>
-      <w:r>
-        <w:rPr>
-          <w:noProof/>
-        </w:rPr>
-        <w:fldChar w:fldCharType="end"/>
-      </w:r>
+      <w:fldSimple w:instr=" SEQ Рисунок \* ARABIC ">
+        <w:r>
+          <w:rPr>
+            <w:noProof/>
+          </w:rPr>
+          <w:t>1</w:t>
+        </w:r>
+      </w:fldSimple>
       <w:bookmarkEnd w:id="1"/>
       <w:r>
         <w:rPr>
@@ -1107,10 +1078,10 @@
       </w:pPr>
       <w:r>
         <w:object w:dxaOrig="5761" w:dyaOrig="4156" w14:anchorId="3CA1F131">
-          <v:shape id="_x0000_i1077" type="#_x0000_t75" style="width:4in;height:207.75pt" o:ole="">
+          <v:shape id="_x0000_i1026" type="#_x0000_t75" style="width:4in;height:207.6pt" o:ole="">
             <v:imagedata r:id="rId8" o:title=""/>
           </v:shape>
-          <o:OLEObject Type="Embed" ProgID="Visio.Drawing.15" ShapeID="_x0000_i1077" DrawAspect="Content" ObjectID="_1794513478" r:id="rId9"/>
+          <o:OLEObject Type="Embed" ProgID="Visio.Drawing.15" ShapeID="_x0000_i1026" DrawAspect="Content" ObjectID="_1794649369" r:id="rId9"/>
         </w:object>
       </w:r>
     </w:p>
@@ -1247,10 +1218,10 @@
       </w:pPr>
       <w:r>
         <w:object w:dxaOrig="5971" w:dyaOrig="6630" w14:anchorId="74DF7A76">
-          <v:shape id="_x0000_i1079" type="#_x0000_t75" style="width:298.5pt;height:331.5pt" o:ole="">
+          <v:shape id="_x0000_i1027" type="#_x0000_t75" style="width:298.8pt;height:331.8pt" o:ole="">
             <v:imagedata r:id="rId10" o:title=""/>
           </v:shape>
-          <o:OLEObject Type="Embed" ProgID="Visio.Drawing.15" ShapeID="_x0000_i1079" DrawAspect="Content" ObjectID="_1794513479" r:id="rId11"/>
+          <o:OLEObject Type="Embed" ProgID="Visio.Drawing.15" ShapeID="_x0000_i1027" DrawAspect="Content" ObjectID="_1794649370" r:id="rId11"/>
         </w:object>
       </w:r>
     </w:p>
@@ -1282,10 +1253,10 @@
       </w:pPr>
       <w:r>
         <w:object w:dxaOrig="5160" w:dyaOrig="4425" w14:anchorId="636EAA5D">
-          <v:shape id="_x0000_i1083" type="#_x0000_t75" style="width:258pt;height:221.25pt" o:ole="">
+          <v:shape id="_x0000_i1028" type="#_x0000_t75" style="width:258pt;height:221.4pt" o:ole="">
             <v:imagedata r:id="rId12" o:title=""/>
           </v:shape>
-          <o:OLEObject Type="Embed" ProgID="Visio.Drawing.15" ShapeID="_x0000_i1083" DrawAspect="Content" ObjectID="_1794513480" r:id="rId13"/>
+          <o:OLEObject Type="Embed" ProgID="Visio.Drawing.15" ShapeID="_x0000_i1028" DrawAspect="Content" ObjectID="_1794649371" r:id="rId13"/>
         </w:object>
       </w:r>
     </w:p>
@@ -1342,10 +1313,10 @@
       </w:pPr>
       <w:r>
         <w:object w:dxaOrig="6885" w:dyaOrig="3571" w14:anchorId="2BA956CD">
-          <v:shape id="_x0000_i1090" type="#_x0000_t75" style="width:344.25pt;height:178.5pt" o:ole="">
+          <v:shape id="_x0000_i1029" type="#_x0000_t75" style="width:344.4pt;height:178.8pt" o:ole="">
             <v:imagedata r:id="rId14" o:title=""/>
           </v:shape>
-          <o:OLEObject Type="Embed" ProgID="Visio.Drawing.15" ShapeID="_x0000_i1090" DrawAspect="Content" ObjectID="_1794513481" r:id="rId15"/>
+          <o:OLEObject Type="Embed" ProgID="Visio.Drawing.15" ShapeID="_x0000_i1029" DrawAspect="Content" ObjectID="_1794649372" r:id="rId15"/>
         </w:object>
       </w:r>
     </w:p>
@@ -1423,10 +1394,10 @@
       </w:pPr>
       <w:r>
         <w:object w:dxaOrig="5445" w:dyaOrig="2836" w14:anchorId="4012C070">
-          <v:shape id="_x0000_i1093" type="#_x0000_t75" style="width:272.25pt;height:141.75pt" o:ole="">
+          <v:shape id="_x0000_i1030" type="#_x0000_t75" style="width:272.4pt;height:141.6pt" o:ole="">
             <v:imagedata r:id="rId16" o:title=""/>
           </v:shape>
-          <o:OLEObject Type="Embed" ProgID="Visio.Drawing.15" ShapeID="_x0000_i1093" DrawAspect="Content" ObjectID="_1794513482" r:id="rId17"/>
+          <o:OLEObject Type="Embed" ProgID="Visio.Drawing.15" ShapeID="_x0000_i1030" DrawAspect="Content" ObjectID="_1794649373" r:id="rId17"/>
         </w:object>
       </w:r>
     </w:p>
@@ -2730,7 +2701,6 @@
         <w:ind w:firstLine="0"/>
         <w:rPr>
           <w:rFonts w:ascii="Courier New" w:hAnsi="Courier New" w:cs="Courier New"/>
-          <w:lang w:val="en-US"/>
         </w:rPr>
       </w:pPr>
       <w:r>
@@ -2738,7 +2708,6 @@
           <w:rFonts w:ascii="Courier New" w:hAnsi="Courier New" w:cs="Courier New"/>
           <w:i/>
           <w:iCs/>
-          <w:lang w:val="en-US"/>
         </w:rPr>
         <w:t>*/</w:t>
       </w:r>
@@ -3039,7 +3008,21 @@
           <w:rFonts w:ascii="Courier New" w:hAnsi="Courier New" w:cs="Courier New"/>
           <w:lang w:val="en-US"/>
         </w:rPr>
-        <w:t>    for (double x = start; x &lt;= end + DBL_EPSILON; x += step)</w:t>
+        <w:t>    for (double x = start; x &lt;= end +</w:t>
+      </w:r>
+      <w:r>
+        <w:rPr>
+          <w:rFonts w:ascii="Courier New" w:hAnsi="Courier New" w:cs="Courier New"/>
+          <w:lang w:val="en-US"/>
+        </w:rPr>
+        <w:t xml:space="preserve"> step</w:t>
+      </w:r>
+      <w:r>
+        <w:rPr>
+          <w:rFonts w:ascii="Courier New" w:hAnsi="Courier New" w:cs="Courier New"/>
+          <w:lang w:val="en-US"/>
+        </w:rPr>
+        <w:t>; x += step)</w:t>
       </w:r>
     </w:p>
     <w:p>
@@ -4466,19 +4449,16 @@
     <w:p>
       <w:pPr>
         <w:jc w:val="center"/>
-        <w:rPr>
-          <w:lang w:val="en-US"/>
-        </w:rPr>
       </w:pPr>
       <w:r>
         <w:rPr>
           <w:noProof/>
         </w:rPr>
         <w:drawing>
-          <wp:inline distT="0" distB="0" distL="0" distR="0" wp14:anchorId="374FC226" wp14:editId="09D808A5">
-            <wp:extent cx="1523810" cy="2428571"/>
-            <wp:effectExtent l="0" t="0" r="635" b="0"/>
-            <wp:docPr id="16" name="Рисунок 16"/>
+          <wp:inline distT="0" distB="0" distL="0" distR="0" wp14:anchorId="0204C4AA" wp14:editId="0BF96223">
+            <wp:extent cx="1895238" cy="3361905"/>
+            <wp:effectExtent l="0" t="0" r="0" b="0"/>
+            <wp:docPr id="2" name="Рисунок 2"/>
             <wp:cNvGraphicFramePr>
               <a:graphicFrameLocks xmlns:a="http://schemas.openxmlformats.org/drawingml/2006/main" noChangeAspect="1"/>
             </wp:cNvGraphicFramePr>
@@ -4498,7 +4478,7 @@
                   <pic:spPr>
                     <a:xfrm>
                       <a:off x="0" y="0"/>
-                      <a:ext cx="1523810" cy="2428571"/>
+                      <a:ext cx="1895238" cy="3361905"/>
                     </a:xfrm>
                     <a:prstGeom prst="rect">
                       <a:avLst/>
@@ -5017,7 +4997,7 @@
 </file>
 
 <file path=word/numbering.xml><?xml version="1.0" encoding="utf-8"?>
-<w:numbering xmlns:wpc="http://schemas.microsoft.com/office/word/2010/wordprocessingCanvas" xmlns:cx="http://schemas.microsoft.com/office/drawing/2014/chartex" xmlns:cx1="http://schemas.microsoft.com/office/drawing/2015/9/8/chartex" xmlns:cx2="http://schemas.microsoft.com/office/drawing/2015/10/21/chartex" xmlns:cx3="http://schemas.microsoft.com/office/drawing/2016/5/9/chartex" xmlns:cx4="http://schemas.microsoft.com/office/drawing/2016/5/10/chartex" xmlns:cx5="http://schemas.microsoft.com/office/drawing/2016/5/11/chartex" xmlns:cx6="http://schemas.microsoft.com/office/drawing/2016/5/12/chartex" xmlns:cx7="http://schemas.microsoft.com/office/drawing/2016/5/13/chartex" xmlns:cx8="http://schemas.microsoft.com/office/drawing/2016/5/14/chartex" xmlns:mc="http://schemas.openxmlformats.org/markup-compatibility/2006" xmlns:aink="http://schemas.microsoft.com/office/drawing/2016/ink" xmlns:am3d="http://schemas.microsoft.com/office/drawing/2017/model3d" xmlns:o="urn:schemas-microsoft-com:office:office" xmlns:oel="http://schemas.microsoft.com/office/2019/extlst" xmlns:r="http://schemas.openxmlformats.org/officeDocument/2006/relationships" xmlns:m="http://schemas.openxmlformats.org/officeDocument/2006/math" xmlns:v="urn:schemas-microsoft-com:vml" xmlns:wp14="http://schemas.microsoft.com/office/word/2010/wordprocessingDrawing" xmlns:wp="http://schemas.openxmlformats.org/drawingml/2006/wordprocessingDrawing" xmlns:w10="urn:schemas-microsoft-com:office:word" xmlns:w="http://schemas.openxmlformats.org/wordprocessingml/2006/main" xmlns:w14="http://schemas.microsoft.com/office/word/2010/wordml" xmlns:w15="http://schemas.microsoft.com/office/word/2012/wordml" xmlns:w16cex="http://schemas.microsoft.com/office/word/2018/wordml/cex" xmlns:w16cid="http://schemas.microsoft.com/office/word/2016/wordml/cid" xmlns:w16="http://schemas.microsoft.com/office/word/2018/wordml" xmlns:w16sdtdh="http://schemas.microsoft.com/office/word/2020/wordml/sdtdatahash" xmlns:w16se="http://schemas.microsoft.com/office/word/2015/wordml/symex" xmlns:wpg="http://schemas.microsoft.com/office/word/2010/wordprocessingGroup" xmlns:wpi="http://schemas.microsoft.com/office/word/2010/wordprocessingInk" xmlns:wne="http://schemas.microsoft.com/office/word/2006/wordml" xmlns:wps="http://schemas.microsoft.com/office/word/2010/wordprocessingShape" mc:Ignorable="w14 w15 w16se w16cid w16 w16cex w16sdtdh wp14">
+<w:numbering xmlns:wpc="http://schemas.microsoft.com/office/word/2010/wordprocessingCanvas" xmlns:cx="http://schemas.microsoft.com/office/drawing/2014/chartex" xmlns:cx1="http://schemas.microsoft.com/office/drawing/2015/9/8/chartex" xmlns:cx2="http://schemas.microsoft.com/office/drawing/2015/10/21/chartex" xmlns:cx3="http://schemas.microsoft.com/office/drawing/2016/5/9/chartex" xmlns:cx4="http://schemas.microsoft.com/office/drawing/2016/5/10/chartex" xmlns:cx5="http://schemas.microsoft.com/office/drawing/2016/5/11/chartex" xmlns:cx6="http://schemas.microsoft.com/office/drawing/2016/5/12/chartex" xmlns:cx7="http://schemas.microsoft.com/office/drawing/2016/5/13/chartex" xmlns:cx8="http://schemas.microsoft.com/office/drawing/2016/5/14/chartex" xmlns:mc="http://schemas.openxmlformats.org/markup-compatibility/2006" xmlns:aink="http://schemas.microsoft.com/office/drawing/2016/ink" xmlns:am3d="http://schemas.microsoft.com/office/drawing/2017/model3d" xmlns:o="urn:schemas-microsoft-com:office:office" xmlns:r="http://schemas.openxmlformats.org/officeDocument/2006/relationships" xmlns:m="http://schemas.openxmlformats.org/officeDocument/2006/math" xmlns:v="urn:schemas-microsoft-com:vml" xmlns:wp14="http://schemas.microsoft.com/office/word/2010/wordprocessingDrawing" xmlns:wp="http://schemas.openxmlformats.org/drawingml/2006/wordprocessingDrawing" xmlns:w10="urn:schemas-microsoft-com:office:word" xmlns:w="http://schemas.openxmlformats.org/wordprocessingml/2006/main" xmlns:w14="http://schemas.microsoft.com/office/word/2010/wordml" xmlns:w15="http://schemas.microsoft.com/office/word/2012/wordml" xmlns:w16cex="http://schemas.microsoft.com/office/word/2018/wordml/cex" xmlns:w16cid="http://schemas.microsoft.com/office/word/2016/wordml/cid" xmlns:w16="http://schemas.microsoft.com/office/word/2018/wordml" xmlns:w16sdtdh="http://schemas.microsoft.com/office/word/2020/wordml/sdtdatahash" xmlns:w16se="http://schemas.microsoft.com/office/word/2015/wordml/symex" xmlns:wpg="http://schemas.microsoft.com/office/word/2010/wordprocessingGroup" xmlns:wpi="http://schemas.microsoft.com/office/word/2010/wordprocessingInk" xmlns:wne="http://schemas.microsoft.com/office/word/2006/wordml" xmlns:wps="http://schemas.microsoft.com/office/word/2010/wordprocessingShape" mc:Ignorable="w14 w15 w16se w16cid w16 w16cex w16sdtdh wp14">
   <w:abstractNum w:abstractNumId="0" w15:restartNumberingAfterBreak="0">
     <w:nsid w:val="03CA00EE"/>
     <w:multiLevelType w:val="hybridMultilevel"/>
@@ -5360,13 +5340,13 @@
       </w:rPr>
     </w:lvl>
   </w:abstractNum>
-  <w:num w:numId="1" w16cid:durableId="1485509986">
+  <w:num w:numId="1">
     <w:abstractNumId w:val="1"/>
   </w:num>
-  <w:num w:numId="2" w16cid:durableId="1094203656">
+  <w:num w:numId="2">
     <w:abstractNumId w:val="2"/>
   </w:num>
-  <w:num w:numId="3" w16cid:durableId="76560477">
+  <w:num w:numId="3">
     <w:abstractNumId w:val="0"/>
   </w:num>
 </w:numbering>
@@ -5861,6 +5841,7 @@
   <w:style w:type="character" w:default="1" w:styleId="a0">
     <w:name w:val="Default Paragraph Font"/>
     <w:uiPriority w:val="1"/>
+    <w:semiHidden/>
     <w:unhideWhenUsed/>
   </w:style>
   <w:style w:type="table" w:default="1" w:styleId="a1">

--- a/Report 3.1.docx
+++ b/Report 3.1.docx
@@ -504,14 +504,27 @@
       <w:r>
         <w:t> </w:t>
       </w:r>
-      <w:fldSimple w:instr=" SEQ Таблица \* ARABIC ">
-        <w:r>
-          <w:rPr>
-            <w:noProof/>
-          </w:rPr>
-          <w:t>1</w:t>
-        </w:r>
-      </w:fldSimple>
+      <w:r>
+        <w:fldChar w:fldCharType="begin"/>
+      </w:r>
+      <w:r>
+        <w:instrText xml:space="preserve"> SEQ Таблица \* ARABIC </w:instrText>
+      </w:r>
+      <w:r>
+        <w:fldChar w:fldCharType="separate"/>
+      </w:r>
+      <w:r>
+        <w:rPr>
+          <w:noProof/>
+        </w:rPr>
+        <w:t>1</w:t>
+      </w:r>
+      <w:r>
+        <w:rPr>
+          <w:noProof/>
+        </w:rPr>
+        <w:fldChar w:fldCharType="end"/>
+      </w:r>
       <w:bookmarkEnd w:id="0"/>
       <w:r>
         <w:t> – Исходные данные</w:t>
@@ -1006,7 +1019,7 @@
         </w:rPr>
       </w:pPr>
       <w:r>
-        <w:object w:dxaOrig="9465" w:dyaOrig="17550" w14:anchorId="43B34BAC">
+        <w:object w:dxaOrig="6193" w:dyaOrig="17988" w14:anchorId="7E821484">
           <v:shapetype id="_x0000_t75" coordsize="21600,21600" o:spt="75" o:preferrelative="t" path="m@4@5l@4@11@9@11@9@5xe" filled="f" stroked="f">
             <v:stroke joinstyle="miter"/>
             <v:formulas>
@@ -1026,10 +1039,10 @@
             <v:path o:extrusionok="f" gradientshapeok="t" o:connecttype="rect"/>
             <o:lock v:ext="edit" aspectratio="t"/>
           </v:shapetype>
-          <v:shape id="_x0000_i1025" type="#_x0000_t75" style="width:378pt;height:699.6pt" o:ole="">
+          <v:shape id="_x0000_i1032" type="#_x0000_t75" style="width:262.2pt;height:691.8pt" o:ole="">
             <v:imagedata r:id="rId6" o:title=""/>
           </v:shape>
-          <o:OLEObject Type="Embed" ProgID="Visio.Drawing.15" ShapeID="_x0000_i1025" DrawAspect="Content" ObjectID="_1794649368" r:id="rId7"/>
+          <o:OLEObject Type="Embed" ProgID="Visio.Drawing.15" ShapeID="_x0000_i1032" DrawAspect="Content" ObjectID="_1795001843" r:id="rId7"/>
         </w:object>
       </w:r>
     </w:p>
@@ -1041,14 +1054,27 @@
       <w:r>
         <w:t>Рисунок </w:t>
       </w:r>
-      <w:fldSimple w:instr=" SEQ Рисунок \* ARABIC ">
-        <w:r>
-          <w:rPr>
-            <w:noProof/>
-          </w:rPr>
-          <w:t>1</w:t>
-        </w:r>
-      </w:fldSimple>
+      <w:r>
+        <w:fldChar w:fldCharType="begin"/>
+      </w:r>
+      <w:r>
+        <w:instrText xml:space="preserve"> SEQ Рисунок \* ARABIC </w:instrText>
+      </w:r>
+      <w:r>
+        <w:fldChar w:fldCharType="separate"/>
+      </w:r>
+      <w:r>
+        <w:rPr>
+          <w:noProof/>
+        </w:rPr>
+        <w:t>1</w:t>
+      </w:r>
+      <w:r>
+        <w:rPr>
+          <w:noProof/>
+        </w:rPr>
+        <w:fldChar w:fldCharType="end"/>
+      </w:r>
       <w:bookmarkEnd w:id="1"/>
       <w:r>
         <w:rPr>
@@ -1081,7 +1107,7 @@
           <v:shape id="_x0000_i1026" type="#_x0000_t75" style="width:4in;height:207.6pt" o:ole="">
             <v:imagedata r:id="rId8" o:title=""/>
           </v:shape>
-          <o:OLEObject Type="Embed" ProgID="Visio.Drawing.15" ShapeID="_x0000_i1026" DrawAspect="Content" ObjectID="_1794649369" r:id="rId9"/>
+          <o:OLEObject Type="Embed" ProgID="Visio.Drawing.15" ShapeID="_x0000_i1026" DrawAspect="Content" ObjectID="_1795001844" r:id="rId9"/>
         </w:object>
       </w:r>
     </w:p>
@@ -1221,7 +1247,7 @@
           <v:shape id="_x0000_i1027" type="#_x0000_t75" style="width:298.8pt;height:331.8pt" o:ole="">
             <v:imagedata r:id="rId10" o:title=""/>
           </v:shape>
-          <o:OLEObject Type="Embed" ProgID="Visio.Drawing.15" ShapeID="_x0000_i1027" DrawAspect="Content" ObjectID="_1794649370" r:id="rId11"/>
+          <o:OLEObject Type="Embed" ProgID="Visio.Drawing.15" ShapeID="_x0000_i1027" DrawAspect="Content" ObjectID="_1795001845" r:id="rId11"/>
         </w:object>
       </w:r>
     </w:p>
@@ -1256,7 +1282,7 @@
           <v:shape id="_x0000_i1028" type="#_x0000_t75" style="width:258pt;height:221.4pt" o:ole="">
             <v:imagedata r:id="rId12" o:title=""/>
           </v:shape>
-          <o:OLEObject Type="Embed" ProgID="Visio.Drawing.15" ShapeID="_x0000_i1028" DrawAspect="Content" ObjectID="_1794649371" r:id="rId13"/>
+          <o:OLEObject Type="Embed" ProgID="Visio.Drawing.15" ShapeID="_x0000_i1028" DrawAspect="Content" ObjectID="_1795001846" r:id="rId13"/>
         </w:object>
       </w:r>
     </w:p>
@@ -1316,7 +1342,7 @@
           <v:shape id="_x0000_i1029" type="#_x0000_t75" style="width:344.4pt;height:178.8pt" o:ole="">
             <v:imagedata r:id="rId14" o:title=""/>
           </v:shape>
-          <o:OLEObject Type="Embed" ProgID="Visio.Drawing.15" ShapeID="_x0000_i1029" DrawAspect="Content" ObjectID="_1794649372" r:id="rId15"/>
+          <o:OLEObject Type="Embed" ProgID="Visio.Drawing.15" ShapeID="_x0000_i1029" DrawAspect="Content" ObjectID="_1795001847" r:id="rId15"/>
         </w:object>
       </w:r>
     </w:p>
@@ -1397,7 +1423,7 @@
           <v:shape id="_x0000_i1030" type="#_x0000_t75" style="width:272.4pt;height:141.6pt" o:ole="">
             <v:imagedata r:id="rId16" o:title=""/>
           </v:shape>
-          <o:OLEObject Type="Embed" ProgID="Visio.Drawing.15" ShapeID="_x0000_i1030" DrawAspect="Content" ObjectID="_1794649373" r:id="rId17"/>
+          <o:OLEObject Type="Embed" ProgID="Visio.Drawing.15" ShapeID="_x0000_i1030" DrawAspect="Content" ObjectID="_1795001848" r:id="rId17"/>
         </w:object>
       </w:r>
     </w:p>

--- a/Report 3.1.docx
+++ b/Report 3.1.docx
@@ -1019,7 +1019,7 @@
         </w:rPr>
       </w:pPr>
       <w:r>
-        <w:object w:dxaOrig="6193" w:dyaOrig="17988" w14:anchorId="7E821484">
+        <w:object w:dxaOrig="9660" w:dyaOrig="21132" w14:anchorId="70EA72B5">
           <v:shapetype id="_x0000_t75" coordsize="21600,21600" o:spt="75" o:preferrelative="t" path="m@4@5l@4@11@9@11@9@5xe" filled="f" stroked="f">
             <v:stroke joinstyle="miter"/>
             <v:formulas>
@@ -1039,10 +1039,10 @@
             <v:path o:extrusionok="f" gradientshapeok="t" o:connecttype="rect"/>
             <o:lock v:ext="edit" aspectratio="t"/>
           </v:shapetype>
-          <v:shape id="_x0000_i1032" type="#_x0000_t75" style="width:262.2pt;height:691.8pt" o:ole="">
+          <v:shape id="_x0000_i1025" type="#_x0000_t75" style="width:318pt;height:695.4pt" o:ole="">
             <v:imagedata r:id="rId6" o:title=""/>
           </v:shape>
-          <o:OLEObject Type="Embed" ProgID="Visio.Drawing.15" ShapeID="_x0000_i1032" DrawAspect="Content" ObjectID="_1795001843" r:id="rId7"/>
+          <o:OLEObject Type="Embed" ProgID="Visio.Drawing.15" ShapeID="_x0000_i1025" DrawAspect="Content" ObjectID="_1795603597" r:id="rId7"/>
         </w:object>
       </w:r>
     </w:p>
@@ -1103,11 +1103,11 @@
         <w:jc w:val="center"/>
       </w:pPr>
       <w:r>
-        <w:object w:dxaOrig="5761" w:dyaOrig="4156" w14:anchorId="3CA1F131">
-          <v:shape id="_x0000_i1026" type="#_x0000_t75" style="width:4in;height:207.6pt" o:ole="">
+        <w:object w:dxaOrig="6972" w:dyaOrig="5208" w14:anchorId="1406DAAA">
+          <v:shape id="_x0000_i1026" type="#_x0000_t75" style="width:348.6pt;height:260.4pt" o:ole="">
             <v:imagedata r:id="rId8" o:title=""/>
           </v:shape>
-          <o:OLEObject Type="Embed" ProgID="Visio.Drawing.15" ShapeID="_x0000_i1026" DrawAspect="Content" ObjectID="_1795001844" r:id="rId9"/>
+          <o:OLEObject Type="Embed" ProgID="Visio.Drawing.15" ShapeID="_x0000_i1026" DrawAspect="Content" ObjectID="_1795603598" r:id="rId9"/>
         </w:object>
       </w:r>
     </w:p>
@@ -1196,7 +1196,6 @@
         </w:rPr>
         <w:t xml:space="preserve"> </w:t>
       </w:r>
-      <w:proofErr w:type="spellStart"/>
       <w:r>
         <w:rPr>
           <w:lang w:val="en-US"/>
@@ -1209,21 +1208,18 @@
         </w:rPr>
         <w:t>_</w:t>
       </w:r>
-      <w:proofErr w:type="gramStart"/>
       <w:r>
         <w:rPr>
           <w:lang w:val="en-US"/>
         </w:rPr>
         <w:t>interval</w:t>
       </w:r>
-      <w:proofErr w:type="spellEnd"/>
       <w:r>
         <w:rPr>
           <w:lang w:val="en-US"/>
         </w:rPr>
         <w:t>(</w:t>
       </w:r>
-      <w:proofErr w:type="gramEnd"/>
       <w:r>
         <w:rPr>
           <w:lang w:val="en-US"/>
@@ -1243,11 +1239,11 @@
         <w:jc w:val="center"/>
       </w:pPr>
       <w:r>
-        <w:object w:dxaOrig="5971" w:dyaOrig="6630" w14:anchorId="74DF7A76">
-          <v:shape id="_x0000_i1027" type="#_x0000_t75" style="width:298.8pt;height:331.8pt" o:ole="">
+        <w:object w:dxaOrig="7849" w:dyaOrig="6828" w14:anchorId="3A2A741D">
+          <v:shape id="_x0000_i1027" type="#_x0000_t75" style="width:392.4pt;height:341.4pt" o:ole="">
             <v:imagedata r:id="rId10" o:title=""/>
           </v:shape>
-          <o:OLEObject Type="Embed" ProgID="Visio.Drawing.15" ShapeID="_x0000_i1027" DrawAspect="Content" ObjectID="_1795001845" r:id="rId11"/>
+          <o:OLEObject Type="Embed" ProgID="Visio.Drawing.15" ShapeID="_x0000_i1027" DrawAspect="Content" ObjectID="_1795603599" r:id="rId11"/>
         </w:object>
       </w:r>
     </w:p>
@@ -1258,7 +1254,6 @@
       <w:r>
         <w:t xml:space="preserve">Рисунок 3 – Блок-схема функции </w:t>
       </w:r>
-      <w:proofErr w:type="gramStart"/>
       <w:r>
         <w:rPr>
           <w:lang w:val="en-US"/>
@@ -1266,11 +1261,7 @@
         <w:t>input</w:t>
       </w:r>
       <w:r>
-        <w:t>(</w:t>
-      </w:r>
-      <w:proofErr w:type="gramEnd"/>
-      <w:r>
-        <w:t>)</w:t>
+        <w:t>()</w:t>
       </w:r>
     </w:p>
     <w:p>
@@ -1278,11 +1269,11 @@
         <w:jc w:val="center"/>
       </w:pPr>
       <w:r>
-        <w:object w:dxaOrig="5160" w:dyaOrig="4425" w14:anchorId="636EAA5D">
-          <v:shape id="_x0000_i1028" type="#_x0000_t75" style="width:258pt;height:221.4pt" o:ole="">
+        <w:object w:dxaOrig="9408" w:dyaOrig="4272" w14:anchorId="1EA716B4">
+          <v:shape id="_x0000_i1028" type="#_x0000_t75" style="width:467.4pt;height:212.4pt" o:ole="">
             <v:imagedata r:id="rId12" o:title=""/>
           </v:shape>
-          <o:OLEObject Type="Embed" ProgID="Visio.Drawing.15" ShapeID="_x0000_i1028" DrawAspect="Content" ObjectID="_1795001846" r:id="rId13"/>
+          <o:OLEObject Type="Embed" ProgID="Visio.Drawing.15" ShapeID="_x0000_i1028" DrawAspect="Content" ObjectID="_1795603600" r:id="rId13"/>
         </w:object>
       </w:r>
     </w:p>
@@ -1338,11 +1329,11 @@
         </w:rPr>
       </w:pPr>
       <w:r>
-        <w:object w:dxaOrig="6885" w:dyaOrig="3571" w14:anchorId="2BA956CD">
-          <v:shape id="_x0000_i1029" type="#_x0000_t75" style="width:344.4pt;height:178.8pt" o:ole="">
+        <w:object w:dxaOrig="2604" w:dyaOrig="2040" w14:anchorId="0E25F59F">
+          <v:shape id="_x0000_i1032" type="#_x0000_t75" style="width:130.2pt;height:102pt" o:ole="">
             <v:imagedata r:id="rId14" o:title=""/>
           </v:shape>
-          <o:OLEObject Type="Embed" ProgID="Visio.Drawing.15" ShapeID="_x0000_i1029" DrawAspect="Content" ObjectID="_1795001847" r:id="rId15"/>
+          <o:OLEObject Type="Embed" ProgID="Visio.Drawing.15" ShapeID="_x0000_i1032" DrawAspect="Content" ObjectID="_1795603601" r:id="rId15"/>
         </w:object>
       </w:r>
     </w:p>
@@ -1423,7 +1414,7 @@
           <v:shape id="_x0000_i1030" type="#_x0000_t75" style="width:272.4pt;height:141.6pt" o:ole="">
             <v:imagedata r:id="rId16" o:title=""/>
           </v:shape>
-          <o:OLEObject Type="Embed" ProgID="Visio.Drawing.15" ShapeID="_x0000_i1030" DrawAspect="Content" ObjectID="_1795001848" r:id="rId17"/>
+          <o:OLEObject Type="Embed" ProgID="Visio.Drawing.15" ShapeID="_x0000_i1030" DrawAspect="Content" ObjectID="_1795603602" r:id="rId17"/>
         </w:object>
       </w:r>
     </w:p>
@@ -1434,14 +1425,12 @@
       <w:r>
         <w:t xml:space="preserve">Рисунок 6 – Блок-схема функции </w:t>
       </w:r>
-      <w:proofErr w:type="spellStart"/>
       <w:r>
         <w:rPr>
           <w:lang w:val="en-US"/>
         </w:rPr>
         <w:t>getFunction</w:t>
       </w:r>
-      <w:proofErr w:type="spellEnd"/>
       <w:r>
         <w:t>(</w:t>
       </w:r>
@@ -1484,188 +1473,92 @@
           <w:rFonts w:ascii="Courier New" w:hAnsi="Courier New" w:cs="Courier New"/>
           <w:lang w:val="en-US"/>
         </w:rPr>
-        <w:t>#include &lt;</w:t>
-      </w:r>
-      <w:proofErr w:type="spellStart"/>
-      <w:r>
-        <w:rPr>
-          <w:rFonts w:ascii="Courier New" w:hAnsi="Courier New" w:cs="Courier New"/>
-          <w:lang w:val="en-US"/>
-        </w:rPr>
-        <w:t>stdio.h</w:t>
-      </w:r>
-      <w:proofErr w:type="spellEnd"/>
-      <w:r>
-        <w:rPr>
-          <w:rFonts w:ascii="Courier New" w:hAnsi="Courier New" w:cs="Courier New"/>
-          <w:lang w:val="en-US"/>
-        </w:rPr>
-        <w:t>&gt;</w:t>
-      </w:r>
-    </w:p>
-    <w:p>
-      <w:pPr>
-        <w:spacing w:line="240" w:lineRule="auto"/>
-        <w:ind w:firstLine="0"/>
-        <w:rPr>
-          <w:rFonts w:ascii="Courier New" w:hAnsi="Courier New" w:cs="Courier New"/>
-          <w:lang w:val="en-US"/>
-        </w:rPr>
-      </w:pPr>
-      <w:r>
-        <w:rPr>
-          <w:rFonts w:ascii="Courier New" w:hAnsi="Courier New" w:cs="Courier New"/>
-          <w:lang w:val="en-US"/>
-        </w:rPr>
-        <w:t>#include &lt;</w:t>
-      </w:r>
-      <w:proofErr w:type="spellStart"/>
-      <w:r>
-        <w:rPr>
-          <w:rFonts w:ascii="Courier New" w:hAnsi="Courier New" w:cs="Courier New"/>
-          <w:lang w:val="en-US"/>
-        </w:rPr>
-        <w:t>stdlib.h</w:t>
-      </w:r>
-      <w:proofErr w:type="spellEnd"/>
-      <w:r>
-        <w:rPr>
-          <w:rFonts w:ascii="Courier New" w:hAnsi="Courier New" w:cs="Courier New"/>
-          <w:lang w:val="en-US"/>
-        </w:rPr>
-        <w:t>&gt;</w:t>
-      </w:r>
-    </w:p>
-    <w:p>
-      <w:pPr>
-        <w:spacing w:line="240" w:lineRule="auto"/>
-        <w:ind w:firstLine="0"/>
-        <w:rPr>
-          <w:rFonts w:ascii="Courier New" w:hAnsi="Courier New" w:cs="Courier New"/>
-          <w:lang w:val="en-US"/>
-        </w:rPr>
-      </w:pPr>
-      <w:r>
-        <w:rPr>
-          <w:rFonts w:ascii="Courier New" w:hAnsi="Courier New" w:cs="Courier New"/>
-          <w:lang w:val="en-US"/>
-        </w:rPr>
-        <w:t>#include &lt;</w:t>
-      </w:r>
-      <w:proofErr w:type="spellStart"/>
-      <w:r>
-        <w:rPr>
-          <w:rFonts w:ascii="Courier New" w:hAnsi="Courier New" w:cs="Courier New"/>
-          <w:lang w:val="en-US"/>
-        </w:rPr>
-        <w:t>errno.h</w:t>
-      </w:r>
-      <w:proofErr w:type="spellEnd"/>
-      <w:r>
-        <w:rPr>
-          <w:rFonts w:ascii="Courier New" w:hAnsi="Courier New" w:cs="Courier New"/>
-          <w:lang w:val="en-US"/>
-        </w:rPr>
-        <w:t>&gt;</w:t>
-      </w:r>
-    </w:p>
-    <w:p>
-      <w:pPr>
-        <w:spacing w:line="240" w:lineRule="auto"/>
-        <w:ind w:firstLine="0"/>
-        <w:rPr>
-          <w:rFonts w:ascii="Courier New" w:hAnsi="Courier New" w:cs="Courier New"/>
-          <w:lang w:val="en-US"/>
-        </w:rPr>
-      </w:pPr>
-      <w:r>
-        <w:rPr>
-          <w:rFonts w:ascii="Courier New" w:hAnsi="Courier New" w:cs="Courier New"/>
-          <w:lang w:val="en-US"/>
-        </w:rPr>
-        <w:t>#include &lt;</w:t>
-      </w:r>
-      <w:proofErr w:type="spellStart"/>
-      <w:r>
-        <w:rPr>
-          <w:rFonts w:ascii="Courier New" w:hAnsi="Courier New" w:cs="Courier New"/>
-          <w:lang w:val="en-US"/>
-        </w:rPr>
-        <w:t>stdbool.h</w:t>
-      </w:r>
-      <w:proofErr w:type="spellEnd"/>
-      <w:r>
-        <w:rPr>
-          <w:rFonts w:ascii="Courier New" w:hAnsi="Courier New" w:cs="Courier New"/>
-          <w:lang w:val="en-US"/>
-        </w:rPr>
-        <w:t>&gt;</w:t>
-      </w:r>
-    </w:p>
-    <w:p>
-      <w:pPr>
-        <w:spacing w:line="240" w:lineRule="auto"/>
-        <w:ind w:firstLine="0"/>
-        <w:rPr>
-          <w:rFonts w:ascii="Courier New" w:hAnsi="Courier New" w:cs="Courier New"/>
-          <w:lang w:val="en-US"/>
-        </w:rPr>
-      </w:pPr>
-      <w:r>
-        <w:rPr>
-          <w:rFonts w:ascii="Courier New" w:hAnsi="Courier New" w:cs="Courier New"/>
-          <w:lang w:val="en-US"/>
-        </w:rPr>
-        <w:t>#include &lt;</w:t>
-      </w:r>
-      <w:proofErr w:type="spellStart"/>
-      <w:r>
-        <w:rPr>
-          <w:rFonts w:ascii="Courier New" w:hAnsi="Courier New" w:cs="Courier New"/>
-          <w:lang w:val="en-US"/>
-        </w:rPr>
-        <w:t>float.h</w:t>
-      </w:r>
-      <w:proofErr w:type="spellEnd"/>
-      <w:r>
-        <w:rPr>
-          <w:rFonts w:ascii="Courier New" w:hAnsi="Courier New" w:cs="Courier New"/>
-          <w:lang w:val="en-US"/>
-        </w:rPr>
-        <w:t>&gt;</w:t>
-      </w:r>
-    </w:p>
-    <w:p>
-      <w:pPr>
-        <w:spacing w:line="240" w:lineRule="auto"/>
-        <w:ind w:firstLine="0"/>
-        <w:rPr>
-          <w:rFonts w:ascii="Courier New" w:hAnsi="Courier New" w:cs="Courier New"/>
-          <w:lang w:val="en-US"/>
-        </w:rPr>
-      </w:pPr>
-      <w:r>
-        <w:rPr>
-          <w:rFonts w:ascii="Courier New" w:hAnsi="Courier New" w:cs="Courier New"/>
-          <w:lang w:val="en-US"/>
-        </w:rPr>
-        <w:t>#include &lt;</w:t>
-      </w:r>
-      <w:proofErr w:type="spellStart"/>
-      <w:r>
-        <w:rPr>
-          <w:rFonts w:ascii="Courier New" w:hAnsi="Courier New" w:cs="Courier New"/>
-          <w:lang w:val="en-US"/>
-        </w:rPr>
-        <w:t>math.h</w:t>
-      </w:r>
-      <w:proofErr w:type="spellEnd"/>
-      <w:r>
-        <w:rPr>
-          <w:rFonts w:ascii="Courier New" w:hAnsi="Courier New" w:cs="Courier New"/>
-          <w:lang w:val="en-US"/>
-        </w:rPr>
-        <w:t>&gt;</w:t>
+        <w:t>#include &lt;stdio.h&gt;</w:t>
+      </w:r>
+    </w:p>
+    <w:p>
+      <w:pPr>
+        <w:spacing w:line="240" w:lineRule="auto"/>
+        <w:ind w:firstLine="0"/>
+        <w:rPr>
+          <w:rFonts w:ascii="Courier New" w:hAnsi="Courier New" w:cs="Courier New"/>
+          <w:lang w:val="en-US"/>
+        </w:rPr>
+      </w:pPr>
+      <w:r>
+        <w:rPr>
+          <w:rFonts w:ascii="Courier New" w:hAnsi="Courier New" w:cs="Courier New"/>
+          <w:lang w:val="en-US"/>
+        </w:rPr>
+        <w:t>#include &lt;stdlib.h&gt;</w:t>
+      </w:r>
+    </w:p>
+    <w:p>
+      <w:pPr>
+        <w:spacing w:line="240" w:lineRule="auto"/>
+        <w:ind w:firstLine="0"/>
+        <w:rPr>
+          <w:rFonts w:ascii="Courier New" w:hAnsi="Courier New" w:cs="Courier New"/>
+          <w:lang w:val="en-US"/>
+        </w:rPr>
+      </w:pPr>
+      <w:r>
+        <w:rPr>
+          <w:rFonts w:ascii="Courier New" w:hAnsi="Courier New" w:cs="Courier New"/>
+          <w:lang w:val="en-US"/>
+        </w:rPr>
+        <w:t>#include &lt;errno.h&gt;</w:t>
+      </w:r>
+    </w:p>
+    <w:p>
+      <w:pPr>
+        <w:spacing w:line="240" w:lineRule="auto"/>
+        <w:ind w:firstLine="0"/>
+        <w:rPr>
+          <w:rFonts w:ascii="Courier New" w:hAnsi="Courier New" w:cs="Courier New"/>
+          <w:lang w:val="en-US"/>
+        </w:rPr>
+      </w:pPr>
+      <w:r>
+        <w:rPr>
+          <w:rFonts w:ascii="Courier New" w:hAnsi="Courier New" w:cs="Courier New"/>
+          <w:lang w:val="en-US"/>
+        </w:rPr>
+        <w:t>#include &lt;stdbool.h&gt;</w:t>
+      </w:r>
+    </w:p>
+    <w:p>
+      <w:pPr>
+        <w:spacing w:line="240" w:lineRule="auto"/>
+        <w:ind w:firstLine="0"/>
+        <w:rPr>
+          <w:rFonts w:ascii="Courier New" w:hAnsi="Courier New" w:cs="Courier New"/>
+          <w:lang w:val="en-US"/>
+        </w:rPr>
+      </w:pPr>
+      <w:r>
+        <w:rPr>
+          <w:rFonts w:ascii="Courier New" w:hAnsi="Courier New" w:cs="Courier New"/>
+          <w:lang w:val="en-US"/>
+        </w:rPr>
+        <w:t>#include &lt;float.h&gt;</w:t>
+      </w:r>
+    </w:p>
+    <w:p>
+      <w:pPr>
+        <w:spacing w:line="240" w:lineRule="auto"/>
+        <w:ind w:firstLine="0"/>
+        <w:rPr>
+          <w:rFonts w:ascii="Courier New" w:hAnsi="Courier New" w:cs="Courier New"/>
+          <w:lang w:val="en-US"/>
+        </w:rPr>
+      </w:pPr>
+      <w:r>
+        <w:rPr>
+          <w:rFonts w:ascii="Courier New" w:hAnsi="Courier New" w:cs="Courier New"/>
+          <w:lang w:val="en-US"/>
+        </w:rPr>
+        <w:t>#include &lt;math.h&gt;</w:t>
       </w:r>
     </w:p>
     <w:p>
@@ -1709,26 +1602,66 @@
           <w:i/>
           <w:iCs/>
         </w:rPr>
-        <w:t>* @</w:t>
-      </w:r>
-      <w:proofErr w:type="gramStart"/>
+        <w:t>* @brief Считывает вещественное значение</w:t>
+      </w:r>
+    </w:p>
+    <w:p>
+      <w:pPr>
+        <w:spacing w:line="240" w:lineRule="auto"/>
+        <w:ind w:firstLine="0"/>
+        <w:rPr>
+          <w:rFonts w:ascii="Courier New" w:hAnsi="Courier New" w:cs="Courier New"/>
+        </w:rPr>
+      </w:pPr>
       <w:r>
         <w:rPr>
           <w:rFonts w:ascii="Courier New" w:hAnsi="Courier New" w:cs="Courier New"/>
           <w:i/>
           <w:iCs/>
         </w:rPr>
-        <w:t>brief Считывает</w:t>
-      </w:r>
-      <w:proofErr w:type="gramEnd"/>
+        <w:t>* @return Возвращает вещественное значение</w:t>
+      </w:r>
+    </w:p>
+    <w:p>
+      <w:pPr>
+        <w:spacing w:line="240" w:lineRule="auto"/>
+        <w:ind w:firstLine="0"/>
+        <w:rPr>
+          <w:rFonts w:ascii="Courier New" w:hAnsi="Courier New" w:cs="Courier New"/>
+        </w:rPr>
+      </w:pPr>
       <w:r>
         <w:rPr>
           <w:rFonts w:ascii="Courier New" w:hAnsi="Courier New" w:cs="Courier New"/>
           <w:i/>
           <w:iCs/>
         </w:rPr>
-        <w:t xml:space="preserve"> вещественное значение</w:t>
-      </w:r>
+        <w:t>*/</w:t>
+      </w:r>
+    </w:p>
+    <w:p>
+      <w:pPr>
+        <w:spacing w:line="240" w:lineRule="auto"/>
+        <w:ind w:firstLine="0"/>
+        <w:rPr>
+          <w:rFonts w:ascii="Courier New" w:hAnsi="Courier New" w:cs="Courier New"/>
+        </w:rPr>
+      </w:pPr>
+      <w:r>
+        <w:rPr>
+          <w:rFonts w:ascii="Courier New" w:hAnsi="Courier New" w:cs="Courier New"/>
+        </w:rPr>
+        <w:t>double input(void);</w:t>
+      </w:r>
+    </w:p>
+    <w:p>
+      <w:pPr>
+        <w:spacing w:line="240" w:lineRule="auto"/>
+        <w:ind w:firstLine="0"/>
+        <w:rPr>
+          <w:rFonts w:ascii="Courier New" w:hAnsi="Courier New" w:cs="Courier New"/>
+        </w:rPr>
+      </w:pPr>
     </w:p>
     <w:p>
       <w:pPr>
@@ -1744,25 +1677,41 @@
           <w:i/>
           <w:iCs/>
         </w:rPr>
-        <w:t>* @</w:t>
-      </w:r>
-      <w:proofErr w:type="gramStart"/>
+        <w:t>/**</w:t>
+      </w:r>
+    </w:p>
+    <w:p>
+      <w:pPr>
+        <w:spacing w:line="240" w:lineRule="auto"/>
+        <w:ind w:firstLine="0"/>
+        <w:rPr>
+          <w:rFonts w:ascii="Courier New" w:hAnsi="Courier New" w:cs="Courier New"/>
+        </w:rPr>
+      </w:pPr>
       <w:r>
         <w:rPr>
           <w:rFonts w:ascii="Courier New" w:hAnsi="Courier New" w:cs="Courier New"/>
           <w:i/>
           <w:iCs/>
         </w:rPr>
-        <w:t>return Возвращает</w:t>
-      </w:r>
-      <w:proofErr w:type="gramEnd"/>
+        <w:t>* @brief Проверяет правильность введенных значений интервала</w:t>
+      </w:r>
+    </w:p>
+    <w:p>
+      <w:pPr>
+        <w:spacing w:line="240" w:lineRule="auto"/>
+        <w:ind w:firstLine="0"/>
+        <w:rPr>
+          <w:rFonts w:ascii="Courier New" w:hAnsi="Courier New" w:cs="Courier New"/>
+        </w:rPr>
+      </w:pPr>
       <w:r>
         <w:rPr>
           <w:rFonts w:ascii="Courier New" w:hAnsi="Courier New" w:cs="Courier New"/>
           <w:i/>
           <w:iCs/>
         </w:rPr>
-        <w:t xml:space="preserve"> вещественное значение</w:t>
+        <w:t>* @param start начало интервала</w:t>
       </w:r>
     </w:p>
     <w:p>
@@ -1779,68 +1728,8 @@
           <w:i/>
           <w:iCs/>
         </w:rPr>
-        <w:t>*/</w:t>
-      </w:r>
-    </w:p>
-    <w:p>
-      <w:pPr>
-        <w:spacing w:line="240" w:lineRule="auto"/>
-        <w:ind w:firstLine="0"/>
-        <w:rPr>
-          <w:rFonts w:ascii="Courier New" w:hAnsi="Courier New" w:cs="Courier New"/>
-        </w:rPr>
-      </w:pPr>
-      <w:proofErr w:type="spellStart"/>
-      <w:r>
-        <w:rPr>
-          <w:rFonts w:ascii="Courier New" w:hAnsi="Courier New" w:cs="Courier New"/>
-        </w:rPr>
-        <w:t>double</w:t>
-      </w:r>
-      <w:proofErr w:type="spellEnd"/>
-      <w:r>
-        <w:rPr>
-          <w:rFonts w:ascii="Courier New" w:hAnsi="Courier New" w:cs="Courier New"/>
-        </w:rPr>
-        <w:t xml:space="preserve"> </w:t>
-      </w:r>
-      <w:proofErr w:type="spellStart"/>
-      <w:r>
-        <w:rPr>
-          <w:rFonts w:ascii="Courier New" w:hAnsi="Courier New" w:cs="Courier New"/>
-        </w:rPr>
-        <w:t>input</w:t>
-      </w:r>
-      <w:proofErr w:type="spellEnd"/>
-      <w:r>
-        <w:rPr>
-          <w:rFonts w:ascii="Courier New" w:hAnsi="Courier New" w:cs="Courier New"/>
-        </w:rPr>
-        <w:t>(</w:t>
-      </w:r>
-      <w:proofErr w:type="spellStart"/>
-      <w:r>
-        <w:rPr>
-          <w:rFonts w:ascii="Courier New" w:hAnsi="Courier New" w:cs="Courier New"/>
-        </w:rPr>
-        <w:t>void</w:t>
-      </w:r>
-      <w:proofErr w:type="spellEnd"/>
-      <w:r>
-        <w:rPr>
-          <w:rFonts w:ascii="Courier New" w:hAnsi="Courier New" w:cs="Courier New"/>
-        </w:rPr>
-        <w:t>);</w:t>
-      </w:r>
-    </w:p>
-    <w:p>
-      <w:pPr>
-        <w:spacing w:line="240" w:lineRule="auto"/>
-        <w:ind w:firstLine="0"/>
-        <w:rPr>
-          <w:rFonts w:ascii="Courier New" w:hAnsi="Courier New" w:cs="Courier New"/>
-        </w:rPr>
-      </w:pPr>
+        <w:t>* @param end конец интервала</w:t>
+      </w:r>
     </w:p>
     <w:p>
       <w:pPr>
@@ -1856,15 +1745,16 @@
           <w:i/>
           <w:iCs/>
         </w:rPr>
-        <w:t>/**</w:t>
-      </w:r>
-    </w:p>
-    <w:p>
-      <w:pPr>
-        <w:spacing w:line="240" w:lineRule="auto"/>
-        <w:ind w:firstLine="0"/>
-        <w:rPr>
-          <w:rFonts w:ascii="Courier New" w:hAnsi="Courier New" w:cs="Courier New"/>
+        <w:t>* @return Возвращает ошибку, если введен некорректный интервал</w:t>
+      </w:r>
+    </w:p>
+    <w:p>
+      <w:pPr>
+        <w:spacing w:line="240" w:lineRule="auto"/>
+        <w:ind w:firstLine="0"/>
+        <w:rPr>
+          <w:rFonts w:ascii="Courier New" w:hAnsi="Courier New" w:cs="Courier New"/>
+          <w:lang w:val="en-US"/>
         </w:rPr>
       </w:pPr>
       <w:r>
@@ -1872,26 +1762,70 @@
           <w:rFonts w:ascii="Courier New" w:hAnsi="Courier New" w:cs="Courier New"/>
           <w:i/>
           <w:iCs/>
-        </w:rPr>
-        <w:t>* @</w:t>
-      </w:r>
-      <w:proofErr w:type="gramStart"/>
+          <w:lang w:val="en-US"/>
+        </w:rPr>
+        <w:t>*/</w:t>
+      </w:r>
+    </w:p>
+    <w:p>
+      <w:pPr>
+        <w:spacing w:line="240" w:lineRule="auto"/>
+        <w:ind w:firstLine="0"/>
+        <w:rPr>
+          <w:rFonts w:ascii="Courier New" w:hAnsi="Courier New" w:cs="Courier New"/>
+          <w:lang w:val="en-US"/>
+        </w:rPr>
+      </w:pPr>
+      <w:r>
+        <w:rPr>
+          <w:rFonts w:ascii="Courier New" w:hAnsi="Courier New" w:cs="Courier New"/>
+          <w:lang w:val="en-US"/>
+        </w:rPr>
+        <w:t>void check_interval(const double start, const double end);</w:t>
+      </w:r>
+    </w:p>
+    <w:p>
+      <w:pPr>
+        <w:spacing w:line="240" w:lineRule="auto"/>
+        <w:ind w:firstLine="0"/>
+        <w:rPr>
+          <w:rFonts w:ascii="Courier New" w:hAnsi="Courier New" w:cs="Courier New"/>
+          <w:lang w:val="en-US"/>
+        </w:rPr>
+      </w:pPr>
+    </w:p>
+    <w:p>
+      <w:pPr>
+        <w:spacing w:line="240" w:lineRule="auto"/>
+        <w:ind w:firstLine="0"/>
+        <w:rPr>
+          <w:rFonts w:ascii="Courier New" w:hAnsi="Courier New" w:cs="Courier New"/>
+        </w:rPr>
+      </w:pPr>
       <w:r>
         <w:rPr>
           <w:rFonts w:ascii="Courier New" w:hAnsi="Courier New" w:cs="Courier New"/>
           <w:i/>
           <w:iCs/>
         </w:rPr>
-        <w:t>brief Проверяет</w:t>
-      </w:r>
-      <w:proofErr w:type="gramEnd"/>
+        <w:t>/**</w:t>
+      </w:r>
+    </w:p>
+    <w:p>
+      <w:pPr>
+        <w:spacing w:line="240" w:lineRule="auto"/>
+        <w:ind w:firstLine="0"/>
+        <w:rPr>
+          <w:rFonts w:ascii="Courier New" w:hAnsi="Courier New" w:cs="Courier New"/>
+        </w:rPr>
+      </w:pPr>
       <w:r>
         <w:rPr>
           <w:rFonts w:ascii="Courier New" w:hAnsi="Courier New" w:cs="Courier New"/>
           <w:i/>
           <w:iCs/>
         </w:rPr>
-        <w:t xml:space="preserve"> правильность введенных значений интервала</w:t>
+        <w:t>* @brief Проверяет правильность введенного значения шага</w:t>
       </w:r>
     </w:p>
     <w:p>
@@ -1908,26 +1842,71 @@
           <w:i/>
           <w:iCs/>
         </w:rPr>
-        <w:t xml:space="preserve">* @param </w:t>
-      </w:r>
-      <w:proofErr w:type="spellStart"/>
+        <w:t>* @param step величина шага</w:t>
+      </w:r>
+    </w:p>
+    <w:p>
+      <w:pPr>
+        <w:spacing w:line="240" w:lineRule="auto"/>
+        <w:ind w:firstLine="0"/>
+        <w:rPr>
+          <w:rFonts w:ascii="Courier New" w:hAnsi="Courier New" w:cs="Courier New"/>
+        </w:rPr>
+      </w:pPr>
       <w:r>
         <w:rPr>
           <w:rFonts w:ascii="Courier New" w:hAnsi="Courier New" w:cs="Courier New"/>
           <w:i/>
           <w:iCs/>
         </w:rPr>
-        <w:t>start</w:t>
-      </w:r>
-      <w:proofErr w:type="spellEnd"/>
+        <w:t>* @return Возвращает ошибку, если введен некорректный шаг</w:t>
+      </w:r>
+    </w:p>
+    <w:p>
+      <w:pPr>
+        <w:spacing w:line="240" w:lineRule="auto"/>
+        <w:ind w:firstLine="0"/>
+        <w:rPr>
+          <w:rFonts w:ascii="Courier New" w:hAnsi="Courier New" w:cs="Courier New"/>
+          <w:lang w:val="en-US"/>
+        </w:rPr>
+      </w:pPr>
       <w:r>
         <w:rPr>
           <w:rFonts w:ascii="Courier New" w:hAnsi="Courier New" w:cs="Courier New"/>
           <w:i/>
           <w:iCs/>
-        </w:rPr>
-        <w:t xml:space="preserve"> начало интервала</w:t>
-      </w:r>
+          <w:lang w:val="en-US"/>
+        </w:rPr>
+        <w:t>*/</w:t>
+      </w:r>
+    </w:p>
+    <w:p>
+      <w:pPr>
+        <w:spacing w:line="240" w:lineRule="auto"/>
+        <w:ind w:firstLine="0"/>
+        <w:rPr>
+          <w:rFonts w:ascii="Courier New" w:hAnsi="Courier New" w:cs="Courier New"/>
+          <w:lang w:val="en-US"/>
+        </w:rPr>
+      </w:pPr>
+      <w:r>
+        <w:rPr>
+          <w:rFonts w:ascii="Courier New" w:hAnsi="Courier New" w:cs="Courier New"/>
+          <w:lang w:val="en-US"/>
+        </w:rPr>
+        <w:t>void check_step(const double step);</w:t>
+      </w:r>
+    </w:p>
+    <w:p>
+      <w:pPr>
+        <w:spacing w:line="240" w:lineRule="auto"/>
+        <w:ind w:firstLine="0"/>
+        <w:rPr>
+          <w:rFonts w:ascii="Courier New" w:hAnsi="Courier New" w:cs="Courier New"/>
+          <w:lang w:val="en-US"/>
+        </w:rPr>
+      </w:pPr>
     </w:p>
     <w:p>
       <w:pPr>
@@ -1943,25 +1922,41 @@
           <w:i/>
           <w:iCs/>
         </w:rPr>
-        <w:t xml:space="preserve">* @param </w:t>
-      </w:r>
-      <w:proofErr w:type="spellStart"/>
+        <w:t>/**</w:t>
+      </w:r>
+    </w:p>
+    <w:p>
+      <w:pPr>
+        <w:spacing w:line="240" w:lineRule="auto"/>
+        <w:ind w:firstLine="0"/>
+        <w:rPr>
+          <w:rFonts w:ascii="Courier New" w:hAnsi="Courier New" w:cs="Courier New"/>
+        </w:rPr>
+      </w:pPr>
       <w:r>
         <w:rPr>
           <w:rFonts w:ascii="Courier New" w:hAnsi="Courier New" w:cs="Courier New"/>
           <w:i/>
           <w:iCs/>
         </w:rPr>
-        <w:t>end</w:t>
-      </w:r>
-      <w:proofErr w:type="spellEnd"/>
+        <w:t>* @brief Проверят правильность значения x</w:t>
+      </w:r>
+    </w:p>
+    <w:p>
+      <w:pPr>
+        <w:spacing w:line="240" w:lineRule="auto"/>
+        <w:ind w:firstLine="0"/>
+        <w:rPr>
+          <w:rFonts w:ascii="Courier New" w:hAnsi="Courier New" w:cs="Courier New"/>
+        </w:rPr>
+      </w:pPr>
       <w:r>
         <w:rPr>
           <w:rFonts w:ascii="Courier New" w:hAnsi="Courier New" w:cs="Courier New"/>
           <w:i/>
           <w:iCs/>
         </w:rPr>
-        <w:t xml:space="preserve"> конец интервала</w:t>
+        <w:t>* @param x переменная x</w:t>
       </w:r>
     </w:p>
     <w:p>
@@ -1978,34 +1973,78 @@
           <w:i/>
           <w:iCs/>
         </w:rPr>
-        <w:t>* @</w:t>
-      </w:r>
-      <w:proofErr w:type="gramStart"/>
+        <w:t>* @return Возвращает True в случае успеха, иначе - False</w:t>
+      </w:r>
+    </w:p>
+    <w:p>
+      <w:pPr>
+        <w:spacing w:line="240" w:lineRule="auto"/>
+        <w:ind w:firstLine="0"/>
+        <w:rPr>
+          <w:rFonts w:ascii="Courier New" w:hAnsi="Courier New" w:cs="Courier New"/>
+          <w:lang w:val="en-US"/>
+        </w:rPr>
+      </w:pPr>
       <w:r>
         <w:rPr>
           <w:rFonts w:ascii="Courier New" w:hAnsi="Courier New" w:cs="Courier New"/>
           <w:i/>
           <w:iCs/>
-        </w:rPr>
-        <w:t>return Возвращает</w:t>
-      </w:r>
-      <w:proofErr w:type="gramEnd"/>
+          <w:lang w:val="en-US"/>
+        </w:rPr>
+        <w:t>*/</w:t>
+      </w:r>
+    </w:p>
+    <w:p>
+      <w:pPr>
+        <w:spacing w:line="240" w:lineRule="auto"/>
+        <w:ind w:firstLine="0"/>
+        <w:rPr>
+          <w:rFonts w:ascii="Courier New" w:hAnsi="Courier New" w:cs="Courier New"/>
+          <w:lang w:val="en-US"/>
+        </w:rPr>
+      </w:pPr>
+      <w:r>
+        <w:rPr>
+          <w:rFonts w:ascii="Courier New" w:hAnsi="Courier New" w:cs="Courier New"/>
+          <w:lang w:val="en-US"/>
+        </w:rPr>
+        <w:t>bool check_x_value(double x);</w:t>
+      </w:r>
+    </w:p>
+    <w:p>
+      <w:pPr>
+        <w:spacing w:line="240" w:lineRule="auto"/>
+        <w:ind w:firstLine="0"/>
+        <w:rPr>
+          <w:rFonts w:ascii="Courier New" w:hAnsi="Courier New" w:cs="Courier New"/>
+          <w:lang w:val="en-US"/>
+        </w:rPr>
+      </w:pPr>
+    </w:p>
+    <w:p>
+      <w:pPr>
+        <w:spacing w:line="240" w:lineRule="auto"/>
+        <w:ind w:firstLine="0"/>
+        <w:rPr>
+          <w:rFonts w:ascii="Courier New" w:hAnsi="Courier New" w:cs="Courier New"/>
+        </w:rPr>
+      </w:pPr>
       <w:r>
         <w:rPr>
           <w:rFonts w:ascii="Courier New" w:hAnsi="Courier New" w:cs="Courier New"/>
           <w:i/>
           <w:iCs/>
         </w:rPr>
-        <w:t xml:space="preserve"> ошибку, если введен некорректный интервал</w:t>
-      </w:r>
-    </w:p>
-    <w:p>
-      <w:pPr>
-        <w:spacing w:line="240" w:lineRule="auto"/>
-        <w:ind w:firstLine="0"/>
-        <w:rPr>
-          <w:rFonts w:ascii="Courier New" w:hAnsi="Courier New" w:cs="Courier New"/>
-          <w:lang w:val="en-US"/>
+        <w:t>/**</w:t>
+      </w:r>
+    </w:p>
+    <w:p>
+      <w:pPr>
+        <w:spacing w:line="240" w:lineRule="auto"/>
+        <w:ind w:firstLine="0"/>
+        <w:rPr>
+          <w:rFonts w:ascii="Courier New" w:hAnsi="Courier New" w:cs="Courier New"/>
         </w:rPr>
       </w:pPr>
       <w:r>
@@ -2013,69 +2052,9 @@
           <w:rFonts w:ascii="Courier New" w:hAnsi="Courier New" w:cs="Courier New"/>
           <w:i/>
           <w:iCs/>
-          <w:lang w:val="en-US"/>
-        </w:rPr>
-        <w:t>*/</w:t>
-      </w:r>
-    </w:p>
-    <w:p>
-      <w:pPr>
-        <w:spacing w:line="240" w:lineRule="auto"/>
-        <w:ind w:firstLine="0"/>
-        <w:rPr>
-          <w:rFonts w:ascii="Courier New" w:hAnsi="Courier New" w:cs="Courier New"/>
-          <w:lang w:val="en-US"/>
-        </w:rPr>
-      </w:pPr>
-      <w:r>
-        <w:rPr>
-          <w:rFonts w:ascii="Courier New" w:hAnsi="Courier New" w:cs="Courier New"/>
-          <w:lang w:val="en-US"/>
-        </w:rPr>
-        <w:t xml:space="preserve">void </w:t>
-      </w:r>
-      <w:proofErr w:type="spellStart"/>
-      <w:r>
-        <w:rPr>
-          <w:rFonts w:ascii="Courier New" w:hAnsi="Courier New" w:cs="Courier New"/>
-          <w:lang w:val="en-US"/>
-        </w:rPr>
-        <w:t>check_</w:t>
-      </w:r>
-      <w:proofErr w:type="gramStart"/>
-      <w:r>
-        <w:rPr>
-          <w:rFonts w:ascii="Courier New" w:hAnsi="Courier New" w:cs="Courier New"/>
-          <w:lang w:val="en-US"/>
-        </w:rPr>
-        <w:t>interval</w:t>
-      </w:r>
-      <w:proofErr w:type="spellEnd"/>
-      <w:r>
-        <w:rPr>
-          <w:rFonts w:ascii="Courier New" w:hAnsi="Courier New" w:cs="Courier New"/>
-          <w:lang w:val="en-US"/>
-        </w:rPr>
-        <w:t>(</w:t>
-      </w:r>
-      <w:proofErr w:type="gramEnd"/>
-      <w:r>
-        <w:rPr>
-          <w:rFonts w:ascii="Courier New" w:hAnsi="Courier New" w:cs="Courier New"/>
-          <w:lang w:val="en-US"/>
-        </w:rPr>
-        <w:t>const double start, const double end);</w:t>
-      </w:r>
-    </w:p>
-    <w:p>
-      <w:pPr>
-        <w:spacing w:line="240" w:lineRule="auto"/>
-        <w:ind w:firstLine="0"/>
-        <w:rPr>
-          <w:rFonts w:ascii="Courier New" w:hAnsi="Courier New" w:cs="Courier New"/>
-          <w:lang w:val="en-US"/>
-        </w:rPr>
-      </w:pPr>
+        </w:rPr>
+        <w:t>* @brief Вызвает функцию</w:t>
+      </w:r>
     </w:p>
     <w:p>
       <w:pPr>
@@ -2091,7 +2070,7 @@
           <w:i/>
           <w:iCs/>
         </w:rPr>
-        <w:t>/**</w:t>
+        <w:t>* @param x значение переменной x</w:t>
       </w:r>
     </w:p>
     <w:p>
@@ -2108,25 +2087,65 @@
           <w:i/>
           <w:iCs/>
         </w:rPr>
-        <w:t>* @</w:t>
-      </w:r>
-      <w:proofErr w:type="gramStart"/>
+        <w:t>* @return Возвращает значение функции если нет деления на нуль, в ином случае вызывает ошибку</w:t>
+      </w:r>
+    </w:p>
+    <w:p>
+      <w:pPr>
+        <w:spacing w:line="240" w:lineRule="auto"/>
+        <w:ind w:firstLine="0"/>
+        <w:rPr>
+          <w:rFonts w:ascii="Courier New" w:hAnsi="Courier New" w:cs="Courier New"/>
+        </w:rPr>
+      </w:pPr>
       <w:r>
         <w:rPr>
           <w:rFonts w:ascii="Courier New" w:hAnsi="Courier New" w:cs="Courier New"/>
           <w:i/>
           <w:iCs/>
         </w:rPr>
-        <w:t>brief Проверяет</w:t>
-      </w:r>
-      <w:proofErr w:type="gramEnd"/>
+        <w:t>*/</w:t>
+      </w:r>
+    </w:p>
+    <w:p>
+      <w:pPr>
+        <w:spacing w:line="240" w:lineRule="auto"/>
+        <w:ind w:firstLine="0"/>
+        <w:rPr>
+          <w:rFonts w:ascii="Courier New" w:hAnsi="Courier New" w:cs="Courier New"/>
+        </w:rPr>
+      </w:pPr>
+      <w:r>
+        <w:rPr>
+          <w:rFonts w:ascii="Courier New" w:hAnsi="Courier New" w:cs="Courier New"/>
+        </w:rPr>
+        <w:t>double getFunction(double x);</w:t>
+      </w:r>
+    </w:p>
+    <w:p>
+      <w:pPr>
+        <w:spacing w:line="240" w:lineRule="auto"/>
+        <w:ind w:firstLine="0"/>
+        <w:rPr>
+          <w:rFonts w:ascii="Courier New" w:hAnsi="Courier New" w:cs="Courier New"/>
+        </w:rPr>
+      </w:pPr>
+    </w:p>
+    <w:p>
+      <w:pPr>
+        <w:spacing w:line="240" w:lineRule="auto"/>
+        <w:ind w:firstLine="0"/>
+        <w:rPr>
+          <w:rFonts w:ascii="Courier New" w:hAnsi="Courier New" w:cs="Courier New"/>
+        </w:rPr>
+      </w:pPr>
       <w:r>
         <w:rPr>
           <w:rFonts w:ascii="Courier New" w:hAnsi="Courier New" w:cs="Courier New"/>
           <w:i/>
           <w:iCs/>
         </w:rPr>
-        <w:t xml:space="preserve"> правильность введенного значения шага</w:t>
+        <w:t>/**</w:t>
       </w:r>
     </w:p>
     <w:p>
@@ -2143,616 +2162,705 @@
           <w:i/>
           <w:iCs/>
         </w:rPr>
-        <w:t xml:space="preserve">* @param </w:t>
-      </w:r>
-      <w:proofErr w:type="spellStart"/>
+        <w:t>* @brief Точка входа в программу</w:t>
+      </w:r>
+    </w:p>
+    <w:p>
+      <w:pPr>
+        <w:spacing w:line="240" w:lineRule="auto"/>
+        <w:ind w:firstLine="0"/>
+        <w:rPr>
+          <w:rFonts w:ascii="Courier New" w:hAnsi="Courier New" w:cs="Courier New"/>
+        </w:rPr>
+      </w:pPr>
       <w:r>
         <w:rPr>
           <w:rFonts w:ascii="Courier New" w:hAnsi="Courier New" w:cs="Courier New"/>
           <w:i/>
           <w:iCs/>
         </w:rPr>
-        <w:t>step</w:t>
-      </w:r>
-      <w:proofErr w:type="spellEnd"/>
+        <w:t>* @return Возвращает 0 в случае успеха</w:t>
+      </w:r>
+    </w:p>
+    <w:p>
+      <w:pPr>
+        <w:spacing w:line="240" w:lineRule="auto"/>
+        <w:ind w:firstLine="0"/>
+        <w:rPr>
+          <w:rFonts w:ascii="Courier New" w:hAnsi="Courier New" w:cs="Courier New"/>
+          <w:lang w:val="en-US"/>
+        </w:rPr>
+      </w:pPr>
       <w:r>
         <w:rPr>
           <w:rFonts w:ascii="Courier New" w:hAnsi="Courier New" w:cs="Courier New"/>
           <w:i/>
           <w:iCs/>
-        </w:rPr>
-        <w:t xml:space="preserve"> величина шага</w:t>
-      </w:r>
-    </w:p>
-    <w:p>
-      <w:pPr>
-        <w:spacing w:line="240" w:lineRule="auto"/>
-        <w:ind w:firstLine="0"/>
-        <w:rPr>
-          <w:rFonts w:ascii="Courier New" w:hAnsi="Courier New" w:cs="Courier New"/>
-        </w:rPr>
-      </w:pPr>
-      <w:r>
-        <w:rPr>
-          <w:rFonts w:ascii="Courier New" w:hAnsi="Courier New" w:cs="Courier New"/>
-          <w:i/>
-          <w:iCs/>
-        </w:rPr>
-        <w:t>* @</w:t>
+          <w:lang w:val="en-US"/>
+        </w:rPr>
+        <w:t>*/</w:t>
+      </w:r>
+    </w:p>
+    <w:p>
+      <w:pPr>
+        <w:spacing w:line="240" w:lineRule="auto"/>
+        <w:ind w:firstLine="0"/>
+        <w:rPr>
+          <w:rFonts w:ascii="Courier New" w:hAnsi="Courier New" w:cs="Courier New"/>
+          <w:lang w:val="en-US"/>
+        </w:rPr>
+      </w:pPr>
+      <w:r>
+        <w:rPr>
+          <w:rFonts w:ascii="Courier New" w:hAnsi="Courier New" w:cs="Courier New"/>
+          <w:lang w:val="en-US"/>
+        </w:rPr>
+        <w:t>int main(void)</w:t>
+      </w:r>
+    </w:p>
+    <w:p>
+      <w:pPr>
+        <w:spacing w:line="240" w:lineRule="auto"/>
+        <w:ind w:firstLine="0"/>
+        <w:rPr>
+          <w:rFonts w:ascii="Courier New" w:hAnsi="Courier New" w:cs="Courier New"/>
+          <w:lang w:val="en-US"/>
+        </w:rPr>
+      </w:pPr>
+      <w:r>
+        <w:rPr>
+          <w:rFonts w:ascii="Courier New" w:hAnsi="Courier New" w:cs="Courier New"/>
+          <w:lang w:val="en-US"/>
+        </w:rPr>
+        <w:t>{</w:t>
+      </w:r>
+    </w:p>
+    <w:p>
+      <w:pPr>
+        <w:spacing w:line="240" w:lineRule="auto"/>
+        <w:ind w:firstLine="0"/>
+        <w:rPr>
+          <w:rFonts w:ascii="Courier New" w:hAnsi="Courier New" w:cs="Courier New"/>
+          <w:lang w:val="en-US"/>
+        </w:rPr>
+      </w:pPr>
+      <w:r>
+        <w:rPr>
+          <w:rFonts w:ascii="Courier New" w:hAnsi="Courier New" w:cs="Courier New"/>
+          <w:lang w:val="en-US"/>
+        </w:rPr>
+        <w:t>    puts("Enter interval value: ");</w:t>
+      </w:r>
+    </w:p>
+    <w:p>
+      <w:pPr>
+        <w:spacing w:line="240" w:lineRule="auto"/>
+        <w:ind w:firstLine="0"/>
+        <w:rPr>
+          <w:rFonts w:ascii="Courier New" w:hAnsi="Courier New" w:cs="Courier New"/>
+          <w:lang w:val="en-US"/>
+        </w:rPr>
+      </w:pPr>
+      <w:r>
+        <w:rPr>
+          <w:rFonts w:ascii="Courier New" w:hAnsi="Courier New" w:cs="Courier New"/>
+          <w:lang w:val="en-US"/>
+        </w:rPr>
+        <w:lastRenderedPageBreak/>
+        <w:t>    const double start = input();</w:t>
+      </w:r>
+    </w:p>
+    <w:p>
+      <w:pPr>
+        <w:spacing w:line="240" w:lineRule="auto"/>
+        <w:ind w:firstLine="0"/>
+        <w:rPr>
+          <w:rFonts w:ascii="Courier New" w:hAnsi="Courier New" w:cs="Courier New"/>
+          <w:lang w:val="en-US"/>
+        </w:rPr>
+      </w:pPr>
+      <w:r>
+        <w:rPr>
+          <w:rFonts w:ascii="Courier New" w:hAnsi="Courier New" w:cs="Courier New"/>
+          <w:lang w:val="en-US"/>
+        </w:rPr>
+        <w:t>    const double end = input();</w:t>
+      </w:r>
+    </w:p>
+    <w:p>
+      <w:pPr>
+        <w:spacing w:line="240" w:lineRule="auto"/>
+        <w:ind w:firstLine="0"/>
+        <w:rPr>
+          <w:rFonts w:ascii="Courier New" w:hAnsi="Courier New" w:cs="Courier New"/>
+          <w:lang w:val="en-US"/>
+        </w:rPr>
+      </w:pPr>
+      <w:r>
+        <w:rPr>
+          <w:rFonts w:ascii="Courier New" w:hAnsi="Courier New" w:cs="Courier New"/>
+          <w:lang w:val="en-US"/>
+        </w:rPr>
+        <w:t>    check_interval(start, end);</w:t>
+      </w:r>
+    </w:p>
+    <w:p>
+      <w:pPr>
+        <w:spacing w:line="240" w:lineRule="auto"/>
+        <w:ind w:firstLine="0"/>
+        <w:rPr>
+          <w:rFonts w:ascii="Courier New" w:hAnsi="Courier New" w:cs="Courier New"/>
+          <w:lang w:val="en-US"/>
+        </w:rPr>
+      </w:pPr>
+      <w:r>
+        <w:rPr>
+          <w:rFonts w:ascii="Courier New" w:hAnsi="Courier New" w:cs="Courier New"/>
+          <w:lang w:val="en-US"/>
+        </w:rPr>
+        <w:t>    puts("Enter step value: ");</w:t>
+      </w:r>
+    </w:p>
+    <w:p>
+      <w:pPr>
+        <w:spacing w:line="240" w:lineRule="auto"/>
+        <w:ind w:firstLine="0"/>
+        <w:rPr>
+          <w:rFonts w:ascii="Courier New" w:hAnsi="Courier New" w:cs="Courier New"/>
+          <w:lang w:val="en-US"/>
+        </w:rPr>
+      </w:pPr>
+      <w:r>
+        <w:rPr>
+          <w:rFonts w:ascii="Courier New" w:hAnsi="Courier New" w:cs="Courier New"/>
+          <w:lang w:val="en-US"/>
+        </w:rPr>
+        <w:t>    const double step = input();</w:t>
+      </w:r>
+    </w:p>
+    <w:p>
+      <w:pPr>
+        <w:spacing w:line="240" w:lineRule="auto"/>
+        <w:ind w:firstLine="0"/>
+        <w:rPr>
+          <w:rFonts w:ascii="Courier New" w:hAnsi="Courier New" w:cs="Courier New"/>
+          <w:lang w:val="en-US"/>
+        </w:rPr>
+      </w:pPr>
+      <w:r>
+        <w:rPr>
+          <w:rFonts w:ascii="Courier New" w:hAnsi="Courier New" w:cs="Courier New"/>
+          <w:lang w:val="en-US"/>
+        </w:rPr>
+        <w:t>    check_step(step);</w:t>
+      </w:r>
+    </w:p>
+    <w:p>
+      <w:pPr>
+        <w:spacing w:line="240" w:lineRule="auto"/>
+        <w:ind w:firstLine="0"/>
+        <w:rPr>
+          <w:rFonts w:ascii="Courier New" w:hAnsi="Courier New" w:cs="Courier New"/>
+          <w:lang w:val="en-US"/>
+        </w:rPr>
+      </w:pPr>
+      <w:r>
+        <w:rPr>
+          <w:rFonts w:ascii="Courier New" w:hAnsi="Courier New" w:cs="Courier New"/>
+          <w:lang w:val="en-US"/>
+        </w:rPr>
+        <w:t>    for (double x = start; x &lt;= end +</w:t>
+      </w:r>
+      <w:r>
+        <w:rPr>
+          <w:rFonts w:ascii="Courier New" w:hAnsi="Courier New" w:cs="Courier New"/>
+          <w:lang w:val="en-US"/>
+        </w:rPr>
+        <w:t xml:space="preserve"> step</w:t>
+      </w:r>
+      <w:r>
+        <w:rPr>
+          <w:rFonts w:ascii="Courier New" w:hAnsi="Courier New" w:cs="Courier New"/>
+          <w:lang w:val="en-US"/>
+        </w:rPr>
+        <w:t>; x += step)</w:t>
+      </w:r>
+    </w:p>
+    <w:p>
+      <w:pPr>
+        <w:spacing w:line="240" w:lineRule="auto"/>
+        <w:ind w:firstLine="0"/>
+        <w:rPr>
+          <w:rFonts w:ascii="Courier New" w:hAnsi="Courier New" w:cs="Courier New"/>
+          <w:lang w:val="en-US"/>
+        </w:rPr>
+      </w:pPr>
+      <w:r>
+        <w:rPr>
+          <w:rFonts w:ascii="Courier New" w:hAnsi="Courier New" w:cs="Courier New"/>
+          <w:lang w:val="en-US"/>
+        </w:rPr>
+        <w:t>    {</w:t>
+      </w:r>
+    </w:p>
+    <w:p>
+      <w:pPr>
+        <w:spacing w:line="240" w:lineRule="auto"/>
+        <w:ind w:firstLine="0"/>
+        <w:rPr>
+          <w:rFonts w:ascii="Courier New" w:hAnsi="Courier New" w:cs="Courier New"/>
+          <w:lang w:val="en-US"/>
+        </w:rPr>
+      </w:pPr>
+      <w:r>
+        <w:rPr>
+          <w:rFonts w:ascii="Courier New" w:hAnsi="Courier New" w:cs="Courier New"/>
+          <w:lang w:val="en-US"/>
+        </w:rPr>
+        <w:t>        if (!check_x_value(x))</w:t>
+      </w:r>
+    </w:p>
+    <w:p>
+      <w:pPr>
+        <w:spacing w:line="240" w:lineRule="auto"/>
+        <w:ind w:firstLine="0"/>
+        <w:rPr>
+          <w:rFonts w:ascii="Courier New" w:hAnsi="Courier New" w:cs="Courier New"/>
+          <w:lang w:val="en-US"/>
+        </w:rPr>
+      </w:pPr>
+      <w:r>
+        <w:rPr>
+          <w:rFonts w:ascii="Courier New" w:hAnsi="Courier New" w:cs="Courier New"/>
+          <w:lang w:val="en-US"/>
+        </w:rPr>
+        <w:t>        {</w:t>
+      </w:r>
+    </w:p>
+    <w:p>
+      <w:pPr>
+        <w:spacing w:line="240" w:lineRule="auto"/>
+        <w:ind w:firstLine="0"/>
+        <w:rPr>
+          <w:rFonts w:ascii="Courier New" w:hAnsi="Courier New" w:cs="Courier New"/>
+          <w:lang w:val="en-US"/>
+        </w:rPr>
+      </w:pPr>
+      <w:r>
+        <w:rPr>
+          <w:rFonts w:ascii="Courier New" w:hAnsi="Courier New" w:cs="Courier New"/>
+          <w:lang w:val="en-US"/>
+        </w:rPr>
+        <w:t>            puts("x input error!");</w:t>
+      </w:r>
+    </w:p>
+    <w:p>
+      <w:pPr>
+        <w:spacing w:line="240" w:lineRule="auto"/>
+        <w:ind w:firstLine="0"/>
+        <w:rPr>
+          <w:rFonts w:ascii="Courier New" w:hAnsi="Courier New" w:cs="Courier New"/>
+          <w:lang w:val="en-US"/>
+        </w:rPr>
+      </w:pPr>
+      <w:r>
+        <w:rPr>
+          <w:rFonts w:ascii="Courier New" w:hAnsi="Courier New" w:cs="Courier New"/>
+          <w:lang w:val="en-US"/>
+        </w:rPr>
+        <w:t>        }</w:t>
+      </w:r>
+    </w:p>
+    <w:p>
+      <w:pPr>
+        <w:spacing w:line="240" w:lineRule="auto"/>
+        <w:ind w:firstLine="0"/>
+        <w:rPr>
+          <w:rFonts w:ascii="Courier New" w:hAnsi="Courier New" w:cs="Courier New"/>
+          <w:lang w:val="en-US"/>
+        </w:rPr>
+      </w:pPr>
+      <w:r>
+        <w:rPr>
+          <w:rFonts w:ascii="Courier New" w:hAnsi="Courier New" w:cs="Courier New"/>
+          <w:lang w:val="en-US"/>
+        </w:rPr>
+        <w:t>        else</w:t>
+      </w:r>
+    </w:p>
+    <w:p>
+      <w:pPr>
+        <w:spacing w:line="240" w:lineRule="auto"/>
+        <w:ind w:firstLine="0"/>
+        <w:rPr>
+          <w:rFonts w:ascii="Courier New" w:hAnsi="Courier New" w:cs="Courier New"/>
+          <w:lang w:val="en-US"/>
+        </w:rPr>
+      </w:pPr>
+      <w:r>
+        <w:rPr>
+          <w:rFonts w:ascii="Courier New" w:hAnsi="Courier New" w:cs="Courier New"/>
+          <w:lang w:val="en-US"/>
+        </w:rPr>
+        <w:t>        {</w:t>
+      </w:r>
+    </w:p>
+    <w:p>
+      <w:pPr>
+        <w:spacing w:line="240" w:lineRule="auto"/>
+        <w:ind w:firstLine="0"/>
+        <w:rPr>
+          <w:rFonts w:ascii="Courier New" w:hAnsi="Courier New" w:cs="Courier New"/>
+          <w:lang w:val="en-US"/>
+        </w:rPr>
+      </w:pPr>
+      <w:r>
+        <w:rPr>
+          <w:rFonts w:ascii="Courier New" w:hAnsi="Courier New" w:cs="Courier New"/>
+          <w:lang w:val="en-US"/>
+        </w:rPr>
+        <w:t>            printf("x = %.3lf, y = %.3lf\n", x, getFunction(x));</w:t>
+      </w:r>
+    </w:p>
+    <w:p>
+      <w:pPr>
+        <w:spacing w:line="240" w:lineRule="auto"/>
+        <w:ind w:firstLine="0"/>
+        <w:rPr>
+          <w:rFonts w:ascii="Courier New" w:hAnsi="Courier New" w:cs="Courier New"/>
+          <w:lang w:val="en-US"/>
+        </w:rPr>
+      </w:pPr>
+      <w:r>
+        <w:rPr>
+          <w:rFonts w:ascii="Courier New" w:hAnsi="Courier New" w:cs="Courier New"/>
+          <w:lang w:val="en-US"/>
+        </w:rPr>
+        <w:t>        }</w:t>
+      </w:r>
+    </w:p>
+    <w:p>
+      <w:pPr>
+        <w:spacing w:line="240" w:lineRule="auto"/>
+        <w:ind w:firstLine="0"/>
+        <w:rPr>
+          <w:rFonts w:ascii="Courier New" w:hAnsi="Courier New" w:cs="Courier New"/>
+          <w:lang w:val="en-US"/>
+        </w:rPr>
+      </w:pPr>
+      <w:r>
+        <w:rPr>
+          <w:rFonts w:ascii="Courier New" w:hAnsi="Courier New" w:cs="Courier New"/>
+          <w:lang w:val="en-US"/>
+        </w:rPr>
+        <w:t>    }</w:t>
+      </w:r>
+    </w:p>
+    <w:p>
+      <w:pPr>
+        <w:spacing w:line="240" w:lineRule="auto"/>
+        <w:ind w:firstLine="0"/>
+        <w:rPr>
+          <w:rFonts w:ascii="Courier New" w:hAnsi="Courier New" w:cs="Courier New"/>
+          <w:lang w:val="en-US"/>
+        </w:rPr>
+      </w:pPr>
+      <w:r>
+        <w:rPr>
+          <w:rFonts w:ascii="Courier New" w:hAnsi="Courier New" w:cs="Courier New"/>
+          <w:lang w:val="en-US"/>
+        </w:rPr>
+        <w:t>    return 0;</w:t>
+      </w:r>
+    </w:p>
+    <w:p>
+      <w:pPr>
+        <w:spacing w:line="240" w:lineRule="auto"/>
+        <w:ind w:firstLine="0"/>
+        <w:rPr>
+          <w:rFonts w:ascii="Courier New" w:hAnsi="Courier New" w:cs="Courier New"/>
+          <w:lang w:val="en-US"/>
+        </w:rPr>
+      </w:pPr>
+      <w:r>
+        <w:rPr>
+          <w:rFonts w:ascii="Courier New" w:hAnsi="Courier New" w:cs="Courier New"/>
+          <w:lang w:val="en-US"/>
+        </w:rPr>
+        <w:t>}</w:t>
+      </w:r>
+    </w:p>
+    <w:p>
+      <w:pPr>
+        <w:spacing w:line="240" w:lineRule="auto"/>
+        <w:ind w:firstLine="0"/>
+        <w:rPr>
+          <w:rFonts w:ascii="Courier New" w:hAnsi="Courier New" w:cs="Courier New"/>
+          <w:lang w:val="en-US"/>
+        </w:rPr>
+      </w:pPr>
+    </w:p>
+    <w:p>
+      <w:pPr>
+        <w:spacing w:line="240" w:lineRule="auto"/>
+        <w:ind w:firstLine="0"/>
+        <w:rPr>
+          <w:rFonts w:ascii="Courier New" w:hAnsi="Courier New" w:cs="Courier New"/>
+          <w:lang w:val="en-US"/>
+        </w:rPr>
+      </w:pPr>
+      <w:r>
+        <w:rPr>
+          <w:rFonts w:ascii="Courier New" w:hAnsi="Courier New" w:cs="Courier New"/>
+          <w:lang w:val="en-US"/>
+        </w:rPr>
+        <w:t>double input()</w:t>
+      </w:r>
+    </w:p>
+    <w:p>
+      <w:pPr>
+        <w:spacing w:line="240" w:lineRule="auto"/>
+        <w:ind w:firstLine="0"/>
+        <w:rPr>
+          <w:rFonts w:ascii="Courier New" w:hAnsi="Courier New" w:cs="Courier New"/>
+          <w:lang w:val="en-US"/>
+        </w:rPr>
+      </w:pPr>
+      <w:r>
+        <w:rPr>
+          <w:rFonts w:ascii="Courier New" w:hAnsi="Courier New" w:cs="Courier New"/>
+          <w:lang w:val="en-US"/>
+        </w:rPr>
+        <w:t>{</w:t>
+      </w:r>
+    </w:p>
+    <w:p>
+      <w:pPr>
+        <w:spacing w:line="240" w:lineRule="auto"/>
+        <w:ind w:firstLine="0"/>
+        <w:rPr>
+          <w:rFonts w:ascii="Courier New" w:hAnsi="Courier New" w:cs="Courier New"/>
+          <w:lang w:val="en-US"/>
+        </w:rPr>
+      </w:pPr>
+      <w:r>
+        <w:rPr>
+          <w:rFonts w:ascii="Courier New" w:hAnsi="Courier New" w:cs="Courier New"/>
+          <w:lang w:val="en-US"/>
+        </w:rPr>
+        <w:t>    double value = 0.0;</w:t>
+      </w:r>
+    </w:p>
+    <w:p>
+      <w:pPr>
+        <w:spacing w:line="240" w:lineRule="auto"/>
+        <w:ind w:firstLine="0"/>
+        <w:rPr>
+          <w:rFonts w:ascii="Courier New" w:hAnsi="Courier New" w:cs="Courier New"/>
+          <w:lang w:val="en-US"/>
+        </w:rPr>
+      </w:pPr>
+      <w:r>
+        <w:rPr>
+          <w:rFonts w:ascii="Courier New" w:hAnsi="Courier New" w:cs="Courier New"/>
+          <w:lang w:val="en-US"/>
+        </w:rPr>
+        <w:t>    int result = scanf_s("%lf", &amp;value);</w:t>
+      </w:r>
+    </w:p>
+    <w:p>
+      <w:pPr>
+        <w:spacing w:line="240" w:lineRule="auto"/>
+        <w:ind w:firstLine="0"/>
+        <w:rPr>
+          <w:rFonts w:ascii="Courier New" w:hAnsi="Courier New" w:cs="Courier New"/>
+          <w:lang w:val="en-US"/>
+        </w:rPr>
+      </w:pPr>
+      <w:r>
+        <w:rPr>
+          <w:rFonts w:ascii="Courier New" w:hAnsi="Courier New" w:cs="Courier New"/>
+          <w:lang w:val="en-US"/>
+        </w:rPr>
+        <w:t>    if (result != 1)</w:t>
+      </w:r>
+    </w:p>
+    <w:p>
+      <w:pPr>
+        <w:spacing w:line="240" w:lineRule="auto"/>
+        <w:ind w:firstLine="0"/>
+        <w:rPr>
+          <w:rFonts w:ascii="Courier New" w:hAnsi="Courier New" w:cs="Courier New"/>
+          <w:lang w:val="en-US"/>
+        </w:rPr>
+      </w:pPr>
+      <w:r>
+        <w:rPr>
+          <w:rFonts w:ascii="Courier New" w:hAnsi="Courier New" w:cs="Courier New"/>
+          <w:lang w:val="en-US"/>
+        </w:rPr>
+        <w:t>    {</w:t>
+      </w:r>
+    </w:p>
+    <w:p>
+      <w:pPr>
+        <w:spacing w:line="240" w:lineRule="auto"/>
+        <w:ind w:firstLine="0"/>
+        <w:rPr>
+          <w:rFonts w:ascii="Courier New" w:hAnsi="Courier New" w:cs="Courier New"/>
+          <w:lang w:val="en-US"/>
+        </w:rPr>
+      </w:pPr>
+      <w:r>
+        <w:rPr>
+          <w:rFonts w:ascii="Courier New" w:hAnsi="Courier New" w:cs="Courier New"/>
+          <w:lang w:val="en-US"/>
+        </w:rPr>
+        <w:t>        errno = EIO;</w:t>
+      </w:r>
+    </w:p>
+    <w:p>
+      <w:pPr>
+        <w:spacing w:line="240" w:lineRule="auto"/>
+        <w:ind w:firstLine="0"/>
+        <w:rPr>
+          <w:rFonts w:ascii="Courier New" w:hAnsi="Courier New" w:cs="Courier New"/>
+          <w:lang w:val="en-US"/>
+        </w:rPr>
+      </w:pPr>
+      <w:r>
+        <w:rPr>
+          <w:rFonts w:ascii="Courier New" w:hAnsi="Courier New" w:cs="Courier New"/>
+          <w:lang w:val="en-US"/>
+        </w:rPr>
+        <w:t>        perror("Input error!");</w:t>
+      </w:r>
+    </w:p>
+    <w:p>
+      <w:pPr>
+        <w:spacing w:line="240" w:lineRule="auto"/>
+        <w:ind w:firstLine="0"/>
+        <w:rPr>
+          <w:rFonts w:ascii="Courier New" w:hAnsi="Courier New" w:cs="Courier New"/>
+          <w:lang w:val="en-US"/>
+        </w:rPr>
+      </w:pPr>
+      <w:r>
+        <w:rPr>
+          <w:rFonts w:ascii="Courier New" w:hAnsi="Courier New" w:cs="Courier New"/>
+          <w:lang w:val="en-US"/>
+        </w:rPr>
+        <w:t>        exit(EXIT_FAILURE);</w:t>
+      </w:r>
+    </w:p>
+    <w:p>
+      <w:pPr>
+        <w:spacing w:line="240" w:lineRule="auto"/>
+        <w:ind w:firstLine="0"/>
+        <w:rPr>
+          <w:rFonts w:ascii="Courier New" w:hAnsi="Courier New" w:cs="Courier New"/>
+          <w:lang w:val="en-US"/>
+        </w:rPr>
+      </w:pPr>
+      <w:r>
+        <w:rPr>
+          <w:rFonts w:ascii="Courier New" w:hAnsi="Courier New" w:cs="Courier New"/>
+          <w:lang w:val="en-US"/>
+        </w:rPr>
+        <w:t>    }</w:t>
+      </w:r>
+    </w:p>
+    <w:p>
+      <w:pPr>
+        <w:spacing w:line="240" w:lineRule="auto"/>
+        <w:ind w:firstLine="0"/>
+        <w:rPr>
+          <w:rFonts w:ascii="Courier New" w:hAnsi="Courier New" w:cs="Courier New"/>
+          <w:lang w:val="en-US"/>
+        </w:rPr>
+      </w:pPr>
+      <w:r>
+        <w:rPr>
+          <w:rFonts w:ascii="Courier New" w:hAnsi="Courier New" w:cs="Courier New"/>
+          <w:lang w:val="en-US"/>
+        </w:rPr>
+        <w:t>    return value;</w:t>
+      </w:r>
+    </w:p>
+    <w:p>
+      <w:pPr>
+        <w:spacing w:line="240" w:lineRule="auto"/>
+        <w:ind w:firstLine="0"/>
+        <w:rPr>
+          <w:rFonts w:ascii="Courier New" w:hAnsi="Courier New" w:cs="Courier New"/>
+          <w:lang w:val="en-US"/>
+        </w:rPr>
+      </w:pPr>
+      <w:r>
+        <w:rPr>
+          <w:rFonts w:ascii="Courier New" w:hAnsi="Courier New" w:cs="Courier New"/>
+          <w:lang w:val="en-US"/>
+        </w:rPr>
+        <w:t>}</w:t>
+      </w:r>
+    </w:p>
+    <w:p>
+      <w:pPr>
+        <w:spacing w:line="240" w:lineRule="auto"/>
+        <w:ind w:firstLine="0"/>
+        <w:rPr>
+          <w:rFonts w:ascii="Courier New" w:hAnsi="Courier New" w:cs="Courier New"/>
+          <w:lang w:val="en-US"/>
+        </w:rPr>
+      </w:pPr>
+    </w:p>
+    <w:p>
+      <w:pPr>
+        <w:spacing w:line="240" w:lineRule="auto"/>
+        <w:ind w:firstLine="0"/>
+        <w:rPr>
+          <w:rFonts w:ascii="Courier New" w:hAnsi="Courier New" w:cs="Courier New"/>
+          <w:lang w:val="en-US"/>
+        </w:rPr>
+      </w:pPr>
+      <w:r>
+        <w:rPr>
+          <w:rFonts w:ascii="Courier New" w:hAnsi="Courier New" w:cs="Courier New"/>
+          <w:lang w:val="en-US"/>
+        </w:rPr>
+        <w:t xml:space="preserve">void </w:t>
+      </w:r>
+      <w:proofErr w:type="spellStart"/>
+      <w:r>
+        <w:rPr>
+          <w:rFonts w:ascii="Courier New" w:hAnsi="Courier New" w:cs="Courier New"/>
+          <w:lang w:val="en-US"/>
+        </w:rPr>
+        <w:t>check_</w:t>
       </w:r>
       <w:proofErr w:type="gramStart"/>
       <w:r>
         <w:rPr>
           <w:rFonts w:ascii="Courier New" w:hAnsi="Courier New" w:cs="Courier New"/>
-          <w:i/>
-          <w:iCs/>
-        </w:rPr>
-        <w:t>return Возвращает</w:t>
+          <w:lang w:val="en-US"/>
+        </w:rPr>
+        <w:t>interval</w:t>
+      </w:r>
+      <w:proofErr w:type="spellEnd"/>
+      <w:r>
+        <w:rPr>
+          <w:rFonts w:ascii="Courier New" w:hAnsi="Courier New" w:cs="Courier New"/>
+          <w:lang w:val="en-US"/>
+        </w:rPr>
+        <w:t>(</w:t>
       </w:r>
       <w:proofErr w:type="gramEnd"/>
       <w:r>
         <w:rPr>
           <w:rFonts w:ascii="Courier New" w:hAnsi="Courier New" w:cs="Courier New"/>
-          <w:i/>
-          <w:iCs/>
-        </w:rPr>
-        <w:t xml:space="preserve"> ошибку, если введен некорректный шаг</w:t>
-      </w:r>
-    </w:p>
-    <w:p>
-      <w:pPr>
-        <w:spacing w:line="240" w:lineRule="auto"/>
-        <w:ind w:firstLine="0"/>
-        <w:rPr>
-          <w:rFonts w:ascii="Courier New" w:hAnsi="Courier New" w:cs="Courier New"/>
-          <w:lang w:val="en-US"/>
-        </w:rPr>
-      </w:pPr>
-      <w:r>
-        <w:rPr>
-          <w:rFonts w:ascii="Courier New" w:hAnsi="Courier New" w:cs="Courier New"/>
-          <w:i/>
-          <w:iCs/>
-          <w:lang w:val="en-US"/>
-        </w:rPr>
-        <w:t>*/</w:t>
-      </w:r>
-    </w:p>
-    <w:p>
-      <w:pPr>
-        <w:spacing w:line="240" w:lineRule="auto"/>
-        <w:ind w:firstLine="0"/>
-        <w:rPr>
-          <w:rFonts w:ascii="Courier New" w:hAnsi="Courier New" w:cs="Courier New"/>
-          <w:lang w:val="en-US"/>
-        </w:rPr>
-      </w:pPr>
-      <w:r>
-        <w:rPr>
-          <w:rFonts w:ascii="Courier New" w:hAnsi="Courier New" w:cs="Courier New"/>
-          <w:lang w:val="en-US"/>
-        </w:rPr>
-        <w:t xml:space="preserve">void </w:t>
-      </w:r>
-      <w:proofErr w:type="spellStart"/>
-      <w:r>
-        <w:rPr>
-          <w:rFonts w:ascii="Courier New" w:hAnsi="Courier New" w:cs="Courier New"/>
-          <w:lang w:val="en-US"/>
-        </w:rPr>
-        <w:t>check_</w:t>
-      </w:r>
-      <w:proofErr w:type="gramStart"/>
-      <w:r>
-        <w:rPr>
-          <w:rFonts w:ascii="Courier New" w:hAnsi="Courier New" w:cs="Courier New"/>
-          <w:lang w:val="en-US"/>
-        </w:rPr>
-        <w:t>step</w:t>
-      </w:r>
-      <w:proofErr w:type="spellEnd"/>
-      <w:r>
-        <w:rPr>
-          <w:rFonts w:ascii="Courier New" w:hAnsi="Courier New" w:cs="Courier New"/>
-          <w:lang w:val="en-US"/>
-        </w:rPr>
-        <w:t>(</w:t>
-      </w:r>
-      <w:proofErr w:type="gramEnd"/>
-      <w:r>
-        <w:rPr>
-          <w:rFonts w:ascii="Courier New" w:hAnsi="Courier New" w:cs="Courier New"/>
-          <w:lang w:val="en-US"/>
-        </w:rPr>
-        <w:t>const double step);</w:t>
-      </w:r>
-    </w:p>
-    <w:p>
-      <w:pPr>
-        <w:spacing w:line="240" w:lineRule="auto"/>
-        <w:ind w:firstLine="0"/>
-        <w:rPr>
-          <w:rFonts w:ascii="Courier New" w:hAnsi="Courier New" w:cs="Courier New"/>
-          <w:lang w:val="en-US"/>
-        </w:rPr>
-      </w:pPr>
-    </w:p>
-    <w:p>
-      <w:pPr>
-        <w:spacing w:line="240" w:lineRule="auto"/>
-        <w:ind w:firstLine="0"/>
-        <w:rPr>
-          <w:rFonts w:ascii="Courier New" w:hAnsi="Courier New" w:cs="Courier New"/>
-        </w:rPr>
-      </w:pPr>
-      <w:r>
-        <w:rPr>
-          <w:rFonts w:ascii="Courier New" w:hAnsi="Courier New" w:cs="Courier New"/>
-          <w:i/>
-          <w:iCs/>
-        </w:rPr>
-        <w:t>/**</w:t>
-      </w:r>
-    </w:p>
-    <w:p>
-      <w:pPr>
-        <w:spacing w:line="240" w:lineRule="auto"/>
-        <w:ind w:firstLine="0"/>
-        <w:rPr>
-          <w:rFonts w:ascii="Courier New" w:hAnsi="Courier New" w:cs="Courier New"/>
-        </w:rPr>
-      </w:pPr>
-      <w:r>
-        <w:rPr>
-          <w:rFonts w:ascii="Courier New" w:hAnsi="Courier New" w:cs="Courier New"/>
-          <w:i/>
-          <w:iCs/>
-        </w:rPr>
-        <w:t>* @</w:t>
-      </w:r>
-      <w:proofErr w:type="gramStart"/>
-      <w:r>
-        <w:rPr>
-          <w:rFonts w:ascii="Courier New" w:hAnsi="Courier New" w:cs="Courier New"/>
-          <w:i/>
-          <w:iCs/>
-        </w:rPr>
-        <w:t>brief Проверят</w:t>
-      </w:r>
-      <w:proofErr w:type="gramEnd"/>
-      <w:r>
-        <w:rPr>
-          <w:rFonts w:ascii="Courier New" w:hAnsi="Courier New" w:cs="Courier New"/>
-          <w:i/>
-          <w:iCs/>
-        </w:rPr>
-        <w:t xml:space="preserve"> правильность значения x</w:t>
-      </w:r>
-    </w:p>
-    <w:p>
-      <w:pPr>
-        <w:spacing w:line="240" w:lineRule="auto"/>
-        <w:ind w:firstLine="0"/>
-        <w:rPr>
-          <w:rFonts w:ascii="Courier New" w:hAnsi="Courier New" w:cs="Courier New"/>
-        </w:rPr>
-      </w:pPr>
-      <w:r>
-        <w:rPr>
-          <w:rFonts w:ascii="Courier New" w:hAnsi="Courier New" w:cs="Courier New"/>
-          <w:i/>
-          <w:iCs/>
-        </w:rPr>
-        <w:t>* @param x переменная x</w:t>
-      </w:r>
-    </w:p>
-    <w:p>
-      <w:pPr>
-        <w:spacing w:line="240" w:lineRule="auto"/>
-        <w:ind w:firstLine="0"/>
-        <w:rPr>
-          <w:rFonts w:ascii="Courier New" w:hAnsi="Courier New" w:cs="Courier New"/>
-        </w:rPr>
-      </w:pPr>
-      <w:r>
-        <w:rPr>
-          <w:rFonts w:ascii="Courier New" w:hAnsi="Courier New" w:cs="Courier New"/>
-          <w:i/>
-          <w:iCs/>
-        </w:rPr>
-        <w:t>* @</w:t>
-      </w:r>
-      <w:proofErr w:type="gramStart"/>
-      <w:r>
-        <w:rPr>
-          <w:rFonts w:ascii="Courier New" w:hAnsi="Courier New" w:cs="Courier New"/>
-          <w:i/>
-          <w:iCs/>
-        </w:rPr>
-        <w:t>return Возвращает</w:t>
-      </w:r>
-      <w:proofErr w:type="gramEnd"/>
-      <w:r>
-        <w:rPr>
-          <w:rFonts w:ascii="Courier New" w:hAnsi="Courier New" w:cs="Courier New"/>
-          <w:i/>
-          <w:iCs/>
-        </w:rPr>
-        <w:t xml:space="preserve"> True в случае успеха, иначе - </w:t>
-      </w:r>
-      <w:proofErr w:type="spellStart"/>
-      <w:r>
-        <w:rPr>
-          <w:rFonts w:ascii="Courier New" w:hAnsi="Courier New" w:cs="Courier New"/>
-          <w:i/>
-          <w:iCs/>
-        </w:rPr>
-        <w:t>False</w:t>
-      </w:r>
-      <w:proofErr w:type="spellEnd"/>
-    </w:p>
-    <w:p>
-      <w:pPr>
-        <w:spacing w:line="240" w:lineRule="auto"/>
-        <w:ind w:firstLine="0"/>
-        <w:rPr>
-          <w:rFonts w:ascii="Courier New" w:hAnsi="Courier New" w:cs="Courier New"/>
-          <w:lang w:val="en-US"/>
-        </w:rPr>
-      </w:pPr>
-      <w:r>
-        <w:rPr>
-          <w:rFonts w:ascii="Courier New" w:hAnsi="Courier New" w:cs="Courier New"/>
-          <w:i/>
-          <w:iCs/>
-          <w:lang w:val="en-US"/>
-        </w:rPr>
-        <w:t>*/</w:t>
-      </w:r>
-    </w:p>
-    <w:p>
-      <w:pPr>
-        <w:spacing w:line="240" w:lineRule="auto"/>
-        <w:ind w:firstLine="0"/>
-        <w:rPr>
-          <w:rFonts w:ascii="Courier New" w:hAnsi="Courier New" w:cs="Courier New"/>
-          <w:lang w:val="en-US"/>
-        </w:rPr>
-      </w:pPr>
-      <w:r>
-        <w:rPr>
-          <w:rFonts w:ascii="Courier New" w:hAnsi="Courier New" w:cs="Courier New"/>
-          <w:lang w:val="en-US"/>
-        </w:rPr>
-        <w:t xml:space="preserve">bool </w:t>
-      </w:r>
-      <w:proofErr w:type="spellStart"/>
-      <w:r>
-        <w:rPr>
-          <w:rFonts w:ascii="Courier New" w:hAnsi="Courier New" w:cs="Courier New"/>
-          <w:lang w:val="en-US"/>
-        </w:rPr>
-        <w:t>check_x_</w:t>
-      </w:r>
-      <w:proofErr w:type="gramStart"/>
-      <w:r>
-        <w:rPr>
-          <w:rFonts w:ascii="Courier New" w:hAnsi="Courier New" w:cs="Courier New"/>
-          <w:lang w:val="en-US"/>
-        </w:rPr>
-        <w:t>value</w:t>
-      </w:r>
-      <w:proofErr w:type="spellEnd"/>
-      <w:r>
-        <w:rPr>
-          <w:rFonts w:ascii="Courier New" w:hAnsi="Courier New" w:cs="Courier New"/>
-          <w:lang w:val="en-US"/>
-        </w:rPr>
-        <w:t>(</w:t>
-      </w:r>
-      <w:proofErr w:type="gramEnd"/>
-      <w:r>
-        <w:rPr>
-          <w:rFonts w:ascii="Courier New" w:hAnsi="Courier New" w:cs="Courier New"/>
-          <w:lang w:val="en-US"/>
-        </w:rPr>
-        <w:t>double x);</w:t>
-      </w:r>
-    </w:p>
-    <w:p>
-      <w:pPr>
-        <w:spacing w:line="240" w:lineRule="auto"/>
-        <w:ind w:firstLine="0"/>
-        <w:rPr>
-          <w:rFonts w:ascii="Courier New" w:hAnsi="Courier New" w:cs="Courier New"/>
-          <w:lang w:val="en-US"/>
-        </w:rPr>
-      </w:pPr>
-    </w:p>
-    <w:p>
-      <w:pPr>
-        <w:spacing w:line="240" w:lineRule="auto"/>
-        <w:ind w:firstLine="0"/>
-        <w:rPr>
-          <w:rFonts w:ascii="Courier New" w:hAnsi="Courier New" w:cs="Courier New"/>
-        </w:rPr>
-      </w:pPr>
-      <w:r>
-        <w:rPr>
-          <w:rFonts w:ascii="Courier New" w:hAnsi="Courier New" w:cs="Courier New"/>
-          <w:i/>
-          <w:iCs/>
-        </w:rPr>
-        <w:t>/**</w:t>
-      </w:r>
-    </w:p>
-    <w:p>
-      <w:pPr>
-        <w:spacing w:line="240" w:lineRule="auto"/>
-        <w:ind w:firstLine="0"/>
-        <w:rPr>
-          <w:rFonts w:ascii="Courier New" w:hAnsi="Courier New" w:cs="Courier New"/>
-        </w:rPr>
-      </w:pPr>
-      <w:r>
-        <w:rPr>
-          <w:rFonts w:ascii="Courier New" w:hAnsi="Courier New" w:cs="Courier New"/>
-          <w:i/>
-          <w:iCs/>
-        </w:rPr>
-        <w:t xml:space="preserve">* @brief </w:t>
-      </w:r>
-      <w:proofErr w:type="spellStart"/>
-      <w:r>
-        <w:rPr>
-          <w:rFonts w:ascii="Courier New" w:hAnsi="Courier New" w:cs="Courier New"/>
-          <w:i/>
-          <w:iCs/>
-        </w:rPr>
-        <w:t>Вызвает</w:t>
-      </w:r>
-      <w:proofErr w:type="spellEnd"/>
-      <w:r>
-        <w:rPr>
-          <w:rFonts w:ascii="Courier New" w:hAnsi="Courier New" w:cs="Courier New"/>
-          <w:i/>
-          <w:iCs/>
-        </w:rPr>
-        <w:t xml:space="preserve"> функцию</w:t>
-      </w:r>
-    </w:p>
-    <w:p>
-      <w:pPr>
-        <w:spacing w:line="240" w:lineRule="auto"/>
-        <w:ind w:firstLine="0"/>
-        <w:rPr>
-          <w:rFonts w:ascii="Courier New" w:hAnsi="Courier New" w:cs="Courier New"/>
-        </w:rPr>
-      </w:pPr>
-      <w:r>
-        <w:rPr>
-          <w:rFonts w:ascii="Courier New" w:hAnsi="Courier New" w:cs="Courier New"/>
-          <w:i/>
-          <w:iCs/>
-        </w:rPr>
-        <w:t>* @param x значение переменной x</w:t>
-      </w:r>
-    </w:p>
-    <w:p>
-      <w:pPr>
-        <w:spacing w:line="240" w:lineRule="auto"/>
-        <w:ind w:firstLine="0"/>
-        <w:rPr>
-          <w:rFonts w:ascii="Courier New" w:hAnsi="Courier New" w:cs="Courier New"/>
-        </w:rPr>
-      </w:pPr>
-      <w:r>
-        <w:rPr>
-          <w:rFonts w:ascii="Courier New" w:hAnsi="Courier New" w:cs="Courier New"/>
-          <w:i/>
-          <w:iCs/>
-        </w:rPr>
-        <w:t>* @</w:t>
-      </w:r>
-      <w:proofErr w:type="gramStart"/>
-      <w:r>
-        <w:rPr>
-          <w:rFonts w:ascii="Courier New" w:hAnsi="Courier New" w:cs="Courier New"/>
-          <w:i/>
-          <w:iCs/>
-        </w:rPr>
-        <w:t>return Возвращает</w:t>
-      </w:r>
-      <w:proofErr w:type="gramEnd"/>
-      <w:r>
-        <w:rPr>
-          <w:rFonts w:ascii="Courier New" w:hAnsi="Courier New" w:cs="Courier New"/>
-          <w:i/>
-          <w:iCs/>
-        </w:rPr>
-        <w:t xml:space="preserve"> значение функции если нет деления на нуль, в ином случае вызывает ошибку</w:t>
-      </w:r>
-    </w:p>
-    <w:p>
-      <w:pPr>
-        <w:spacing w:line="240" w:lineRule="auto"/>
-        <w:ind w:firstLine="0"/>
-        <w:rPr>
-          <w:rFonts w:ascii="Courier New" w:hAnsi="Courier New" w:cs="Courier New"/>
-        </w:rPr>
-      </w:pPr>
-      <w:r>
-        <w:rPr>
-          <w:rFonts w:ascii="Courier New" w:hAnsi="Courier New" w:cs="Courier New"/>
-          <w:i/>
-          <w:iCs/>
-        </w:rPr>
-        <w:t>*/</w:t>
-      </w:r>
-    </w:p>
-    <w:p>
-      <w:pPr>
-        <w:spacing w:line="240" w:lineRule="auto"/>
-        <w:ind w:firstLine="0"/>
-        <w:rPr>
-          <w:rFonts w:ascii="Courier New" w:hAnsi="Courier New" w:cs="Courier New"/>
-        </w:rPr>
-      </w:pPr>
-      <w:proofErr w:type="spellStart"/>
-      <w:r>
-        <w:rPr>
-          <w:rFonts w:ascii="Courier New" w:hAnsi="Courier New" w:cs="Courier New"/>
-        </w:rPr>
-        <w:t>double</w:t>
-      </w:r>
-      <w:proofErr w:type="spellEnd"/>
-      <w:r>
-        <w:rPr>
-          <w:rFonts w:ascii="Courier New" w:hAnsi="Courier New" w:cs="Courier New"/>
-        </w:rPr>
-        <w:t xml:space="preserve"> </w:t>
-      </w:r>
-      <w:proofErr w:type="spellStart"/>
-      <w:proofErr w:type="gramStart"/>
-      <w:r>
-        <w:rPr>
-          <w:rFonts w:ascii="Courier New" w:hAnsi="Courier New" w:cs="Courier New"/>
-        </w:rPr>
-        <w:t>getFunction</w:t>
-      </w:r>
-      <w:proofErr w:type="spellEnd"/>
-      <w:r>
-        <w:rPr>
-          <w:rFonts w:ascii="Courier New" w:hAnsi="Courier New" w:cs="Courier New"/>
-        </w:rPr>
-        <w:t>(</w:t>
-      </w:r>
-      <w:proofErr w:type="spellStart"/>
-      <w:proofErr w:type="gramEnd"/>
-      <w:r>
-        <w:rPr>
-          <w:rFonts w:ascii="Courier New" w:hAnsi="Courier New" w:cs="Courier New"/>
-        </w:rPr>
-        <w:t>double</w:t>
-      </w:r>
-      <w:proofErr w:type="spellEnd"/>
-      <w:r>
-        <w:rPr>
-          <w:rFonts w:ascii="Courier New" w:hAnsi="Courier New" w:cs="Courier New"/>
-        </w:rPr>
-        <w:t xml:space="preserve"> x);</w:t>
-      </w:r>
-    </w:p>
-    <w:p>
-      <w:pPr>
-        <w:spacing w:line="240" w:lineRule="auto"/>
-        <w:ind w:firstLine="0"/>
-        <w:rPr>
-          <w:rFonts w:ascii="Courier New" w:hAnsi="Courier New" w:cs="Courier New"/>
-        </w:rPr>
-      </w:pPr>
-    </w:p>
-    <w:p>
-      <w:pPr>
-        <w:spacing w:line="240" w:lineRule="auto"/>
-        <w:ind w:firstLine="0"/>
-        <w:rPr>
-          <w:rFonts w:ascii="Courier New" w:hAnsi="Courier New" w:cs="Courier New"/>
-        </w:rPr>
-      </w:pPr>
-      <w:r>
-        <w:rPr>
-          <w:rFonts w:ascii="Courier New" w:hAnsi="Courier New" w:cs="Courier New"/>
-          <w:i/>
-          <w:iCs/>
-        </w:rPr>
-        <w:t>/**</w:t>
-      </w:r>
-    </w:p>
-    <w:p>
-      <w:pPr>
-        <w:spacing w:line="240" w:lineRule="auto"/>
-        <w:ind w:firstLine="0"/>
-        <w:rPr>
-          <w:rFonts w:ascii="Courier New" w:hAnsi="Courier New" w:cs="Courier New"/>
-        </w:rPr>
-      </w:pPr>
-      <w:r>
-        <w:rPr>
-          <w:rFonts w:ascii="Courier New" w:hAnsi="Courier New" w:cs="Courier New"/>
-          <w:i/>
-          <w:iCs/>
-        </w:rPr>
-        <w:t>* @brief Точка входа в программу</w:t>
-      </w:r>
-    </w:p>
-    <w:p>
-      <w:pPr>
-        <w:spacing w:line="240" w:lineRule="auto"/>
-        <w:ind w:firstLine="0"/>
-        <w:rPr>
-          <w:rFonts w:ascii="Courier New" w:hAnsi="Courier New" w:cs="Courier New"/>
-        </w:rPr>
-      </w:pPr>
-      <w:r>
-        <w:rPr>
-          <w:rFonts w:ascii="Courier New" w:hAnsi="Courier New" w:cs="Courier New"/>
-          <w:i/>
-          <w:iCs/>
-        </w:rPr>
-        <w:t>* @</w:t>
-      </w:r>
-      <w:proofErr w:type="gramStart"/>
-      <w:r>
-        <w:rPr>
-          <w:rFonts w:ascii="Courier New" w:hAnsi="Courier New" w:cs="Courier New"/>
-          <w:i/>
-          <w:iCs/>
-        </w:rPr>
-        <w:t>return Возвращает</w:t>
-      </w:r>
-      <w:proofErr w:type="gramEnd"/>
-      <w:r>
-        <w:rPr>
-          <w:rFonts w:ascii="Courier New" w:hAnsi="Courier New" w:cs="Courier New"/>
-          <w:i/>
-          <w:iCs/>
-        </w:rPr>
-        <w:t xml:space="preserve"> 0 в случае успеха</w:t>
-      </w:r>
-    </w:p>
-    <w:p>
-      <w:pPr>
-        <w:spacing w:line="240" w:lineRule="auto"/>
-        <w:ind w:firstLine="0"/>
-        <w:rPr>
-          <w:rFonts w:ascii="Courier New" w:hAnsi="Courier New" w:cs="Courier New"/>
-        </w:rPr>
-      </w:pPr>
-      <w:r>
-        <w:rPr>
-          <w:rFonts w:ascii="Courier New" w:hAnsi="Courier New" w:cs="Courier New"/>
-          <w:i/>
-          <w:iCs/>
-        </w:rPr>
-        <w:t>*/</w:t>
-      </w:r>
-    </w:p>
-    <w:p>
-      <w:pPr>
-        <w:spacing w:line="240" w:lineRule="auto"/>
-        <w:ind w:firstLine="0"/>
-        <w:rPr>
-          <w:rFonts w:ascii="Courier New" w:hAnsi="Courier New" w:cs="Courier New"/>
-          <w:lang w:val="en-US"/>
-        </w:rPr>
-      </w:pPr>
-      <w:r>
-        <w:rPr>
-          <w:rFonts w:ascii="Courier New" w:hAnsi="Courier New" w:cs="Courier New"/>
-          <w:lang w:val="en-US"/>
-        </w:rPr>
-        <w:t>int main(void)</w:t>
+          <w:lang w:val="en-US"/>
+        </w:rPr>
+        <w:t>const double start, const double end)</w:t>
       </w:r>
     </w:p>
     <w:p>
@@ -2786,24 +2894,283 @@
           <w:rFonts w:ascii="Courier New" w:hAnsi="Courier New" w:cs="Courier New"/>
           <w:lang w:val="en-US"/>
         </w:rPr>
-        <w:t xml:space="preserve">    </w:t>
-      </w:r>
-      <w:proofErr w:type="gramStart"/>
-      <w:r>
-        <w:rPr>
-          <w:rFonts w:ascii="Courier New" w:hAnsi="Courier New" w:cs="Courier New"/>
-          <w:lang w:val="en-US"/>
-        </w:rPr>
-        <w:t>puts(</w:t>
-      </w:r>
-      <w:proofErr w:type="gramEnd"/>
-      <w:r>
-        <w:rPr>
-          <w:rFonts w:ascii="Courier New" w:hAnsi="Courier New" w:cs="Courier New"/>
-          <w:lang w:val="en-US"/>
-        </w:rPr>
-        <w:t>"Enter interval value: ");</w:t>
-      </w:r>
+        <w:t>    if (end - start &lt; DBL_EPSILON)</w:t>
+      </w:r>
+    </w:p>
+    <w:p>
+      <w:pPr>
+        <w:spacing w:line="240" w:lineRule="auto"/>
+        <w:ind w:firstLine="0"/>
+        <w:rPr>
+          <w:rFonts w:ascii="Courier New" w:hAnsi="Courier New" w:cs="Courier New"/>
+          <w:lang w:val="en-US"/>
+        </w:rPr>
+      </w:pPr>
+      <w:r>
+        <w:rPr>
+          <w:rFonts w:ascii="Courier New" w:hAnsi="Courier New" w:cs="Courier New"/>
+          <w:lang w:val="en-US"/>
+        </w:rPr>
+        <w:t>    {</w:t>
+      </w:r>
+    </w:p>
+    <w:p>
+      <w:pPr>
+        <w:spacing w:line="240" w:lineRule="auto"/>
+        <w:ind w:firstLine="0"/>
+        <w:rPr>
+          <w:rFonts w:ascii="Courier New" w:hAnsi="Courier New" w:cs="Courier New"/>
+          <w:lang w:val="en-US"/>
+        </w:rPr>
+      </w:pPr>
+      <w:r>
+        <w:rPr>
+          <w:rFonts w:ascii="Courier New" w:hAnsi="Courier New" w:cs="Courier New"/>
+          <w:lang w:val="en-US"/>
+        </w:rPr>
+        <w:t>        errno = EIO;</w:t>
+      </w:r>
+    </w:p>
+    <w:p>
+      <w:pPr>
+        <w:spacing w:line="240" w:lineRule="auto"/>
+        <w:ind w:firstLine="0"/>
+        <w:rPr>
+          <w:rFonts w:ascii="Courier New" w:hAnsi="Courier New" w:cs="Courier New"/>
+          <w:lang w:val="en-US"/>
+        </w:rPr>
+      </w:pPr>
+      <w:r>
+        <w:rPr>
+          <w:rFonts w:ascii="Courier New" w:hAnsi="Courier New" w:cs="Courier New"/>
+          <w:lang w:val="en-US"/>
+        </w:rPr>
+        <w:t>        perror("Interval value input error!");</w:t>
+      </w:r>
+    </w:p>
+    <w:p>
+      <w:pPr>
+        <w:spacing w:line="240" w:lineRule="auto"/>
+        <w:ind w:firstLine="0"/>
+        <w:rPr>
+          <w:rFonts w:ascii="Courier New" w:hAnsi="Courier New" w:cs="Courier New"/>
+          <w:lang w:val="en-US"/>
+        </w:rPr>
+      </w:pPr>
+      <w:r>
+        <w:rPr>
+          <w:rFonts w:ascii="Courier New" w:hAnsi="Courier New" w:cs="Courier New"/>
+          <w:lang w:val="en-US"/>
+        </w:rPr>
+        <w:t>        exit(EXIT_FAILURE);</w:t>
+      </w:r>
+    </w:p>
+    <w:p>
+      <w:pPr>
+        <w:spacing w:line="240" w:lineRule="auto"/>
+        <w:ind w:firstLine="0"/>
+        <w:rPr>
+          <w:rFonts w:ascii="Courier New" w:hAnsi="Courier New" w:cs="Courier New"/>
+          <w:lang w:val="en-US"/>
+        </w:rPr>
+      </w:pPr>
+      <w:r>
+        <w:rPr>
+          <w:rFonts w:ascii="Courier New" w:hAnsi="Courier New" w:cs="Courier New"/>
+          <w:lang w:val="en-US"/>
+        </w:rPr>
+        <w:t>    }</w:t>
+      </w:r>
+    </w:p>
+    <w:p>
+      <w:pPr>
+        <w:spacing w:line="240" w:lineRule="auto"/>
+        <w:ind w:firstLine="0"/>
+        <w:rPr>
+          <w:rFonts w:ascii="Courier New" w:hAnsi="Courier New" w:cs="Courier New"/>
+          <w:lang w:val="en-US"/>
+        </w:rPr>
+      </w:pPr>
+      <w:r>
+        <w:rPr>
+          <w:rFonts w:ascii="Courier New" w:hAnsi="Courier New" w:cs="Courier New"/>
+          <w:lang w:val="en-US"/>
+        </w:rPr>
+        <w:t>}</w:t>
+      </w:r>
+    </w:p>
+    <w:p>
+      <w:pPr>
+        <w:spacing w:line="240" w:lineRule="auto"/>
+        <w:ind w:firstLine="0"/>
+        <w:rPr>
+          <w:rFonts w:ascii="Courier New" w:hAnsi="Courier New" w:cs="Courier New"/>
+          <w:lang w:val="en-US"/>
+        </w:rPr>
+      </w:pPr>
+    </w:p>
+    <w:p>
+      <w:pPr>
+        <w:spacing w:line="240" w:lineRule="auto"/>
+        <w:ind w:firstLine="0"/>
+        <w:rPr>
+          <w:rFonts w:ascii="Courier New" w:hAnsi="Courier New" w:cs="Courier New"/>
+          <w:lang w:val="en-US"/>
+        </w:rPr>
+      </w:pPr>
+      <w:r>
+        <w:rPr>
+          <w:rFonts w:ascii="Courier New" w:hAnsi="Courier New" w:cs="Courier New"/>
+          <w:lang w:val="en-US"/>
+        </w:rPr>
+        <w:t>void check_step(const double step)</w:t>
+      </w:r>
+    </w:p>
+    <w:p>
+      <w:pPr>
+        <w:spacing w:line="240" w:lineRule="auto"/>
+        <w:ind w:firstLine="0"/>
+        <w:rPr>
+          <w:rFonts w:ascii="Courier New" w:hAnsi="Courier New" w:cs="Courier New"/>
+          <w:lang w:val="en-US"/>
+        </w:rPr>
+      </w:pPr>
+      <w:r>
+        <w:rPr>
+          <w:rFonts w:ascii="Courier New" w:hAnsi="Courier New" w:cs="Courier New"/>
+          <w:lang w:val="en-US"/>
+        </w:rPr>
+        <w:t>{</w:t>
+      </w:r>
+    </w:p>
+    <w:p>
+      <w:pPr>
+        <w:spacing w:line="240" w:lineRule="auto"/>
+        <w:ind w:firstLine="0"/>
+        <w:rPr>
+          <w:rFonts w:ascii="Courier New" w:hAnsi="Courier New" w:cs="Courier New"/>
+          <w:lang w:val="en-US"/>
+        </w:rPr>
+      </w:pPr>
+      <w:r>
+        <w:rPr>
+          <w:rFonts w:ascii="Courier New" w:hAnsi="Courier New" w:cs="Courier New"/>
+          <w:lang w:val="en-US"/>
+        </w:rPr>
+        <w:t>    if (step &lt;= DBL_EPSILON)</w:t>
+      </w:r>
+    </w:p>
+    <w:p>
+      <w:pPr>
+        <w:spacing w:line="240" w:lineRule="auto"/>
+        <w:ind w:firstLine="0"/>
+        <w:rPr>
+          <w:rFonts w:ascii="Courier New" w:hAnsi="Courier New" w:cs="Courier New"/>
+          <w:lang w:val="en-US"/>
+        </w:rPr>
+      </w:pPr>
+      <w:r>
+        <w:rPr>
+          <w:rFonts w:ascii="Courier New" w:hAnsi="Courier New" w:cs="Courier New"/>
+          <w:lang w:val="en-US"/>
+        </w:rPr>
+        <w:t>    {</w:t>
+      </w:r>
+    </w:p>
+    <w:p>
+      <w:pPr>
+        <w:spacing w:line="240" w:lineRule="auto"/>
+        <w:ind w:firstLine="0"/>
+        <w:rPr>
+          <w:rFonts w:ascii="Courier New" w:hAnsi="Courier New" w:cs="Courier New"/>
+          <w:lang w:val="en-US"/>
+        </w:rPr>
+      </w:pPr>
+      <w:r>
+        <w:rPr>
+          <w:rFonts w:ascii="Courier New" w:hAnsi="Courier New" w:cs="Courier New"/>
+          <w:lang w:val="en-US"/>
+        </w:rPr>
+        <w:t>        errno = EIO;</w:t>
+      </w:r>
+    </w:p>
+    <w:p>
+      <w:pPr>
+        <w:spacing w:line="240" w:lineRule="auto"/>
+        <w:ind w:firstLine="0"/>
+        <w:rPr>
+          <w:rFonts w:ascii="Courier New" w:hAnsi="Courier New" w:cs="Courier New"/>
+          <w:lang w:val="en-US"/>
+        </w:rPr>
+      </w:pPr>
+      <w:r>
+        <w:rPr>
+          <w:rFonts w:ascii="Courier New" w:hAnsi="Courier New" w:cs="Courier New"/>
+          <w:lang w:val="en-US"/>
+        </w:rPr>
+        <w:t>        perror("Step value input error!");</w:t>
+      </w:r>
+    </w:p>
+    <w:p>
+      <w:pPr>
+        <w:spacing w:line="240" w:lineRule="auto"/>
+        <w:ind w:firstLine="0"/>
+        <w:rPr>
+          <w:rFonts w:ascii="Courier New" w:hAnsi="Courier New" w:cs="Courier New"/>
+          <w:lang w:val="en-US"/>
+        </w:rPr>
+      </w:pPr>
+      <w:r>
+        <w:rPr>
+          <w:rFonts w:ascii="Courier New" w:hAnsi="Courier New" w:cs="Courier New"/>
+          <w:lang w:val="en-US"/>
+        </w:rPr>
+        <w:t>        exit(EXIT_FAILURE);</w:t>
+      </w:r>
+    </w:p>
+    <w:p>
+      <w:pPr>
+        <w:spacing w:line="240" w:lineRule="auto"/>
+        <w:ind w:firstLine="0"/>
+        <w:rPr>
+          <w:rFonts w:ascii="Courier New" w:hAnsi="Courier New" w:cs="Courier New"/>
+          <w:lang w:val="en-US"/>
+        </w:rPr>
+      </w:pPr>
+      <w:r>
+        <w:rPr>
+          <w:rFonts w:ascii="Courier New" w:hAnsi="Courier New" w:cs="Courier New"/>
+          <w:lang w:val="en-US"/>
+        </w:rPr>
+        <w:t>    }</w:t>
+      </w:r>
+    </w:p>
+    <w:p>
+      <w:pPr>
+        <w:spacing w:line="240" w:lineRule="auto"/>
+        <w:ind w:firstLine="0"/>
+        <w:rPr>
+          <w:rFonts w:ascii="Courier New" w:hAnsi="Courier New" w:cs="Courier New"/>
+          <w:lang w:val="en-US"/>
+        </w:rPr>
+      </w:pPr>
+      <w:r>
+        <w:rPr>
+          <w:rFonts w:ascii="Courier New" w:hAnsi="Courier New" w:cs="Courier New"/>
+          <w:lang w:val="en-US"/>
+        </w:rPr>
+        <w:t>}</w:t>
+      </w:r>
+    </w:p>
+    <w:p>
+      <w:pPr>
+        <w:spacing w:line="240" w:lineRule="auto"/>
+        <w:ind w:firstLine="0"/>
+        <w:rPr>
+          <w:rFonts w:ascii="Courier New" w:hAnsi="Courier New" w:cs="Courier New"/>
+          <w:lang w:val="en-US"/>
+        </w:rPr>
+      </w:pPr>
     </w:p>
     <w:p>
       <w:pPr>
@@ -2820,511 +3187,41 @@
           <w:lang w:val="en-US"/>
         </w:rPr>
         <w:lastRenderedPageBreak/>
-        <w:t xml:space="preserve">    const double start = </w:t>
-      </w:r>
-      <w:proofErr w:type="gramStart"/>
-      <w:r>
-        <w:rPr>
-          <w:rFonts w:ascii="Courier New" w:hAnsi="Courier New" w:cs="Courier New"/>
-          <w:lang w:val="en-US"/>
-        </w:rPr>
-        <w:t>input(</w:t>
-      </w:r>
-      <w:proofErr w:type="gramEnd"/>
-      <w:r>
-        <w:rPr>
-          <w:rFonts w:ascii="Courier New" w:hAnsi="Courier New" w:cs="Courier New"/>
-          <w:lang w:val="en-US"/>
-        </w:rPr>
-        <w:t>);</w:t>
-      </w:r>
-    </w:p>
-    <w:p>
-      <w:pPr>
-        <w:spacing w:line="240" w:lineRule="auto"/>
-        <w:ind w:firstLine="0"/>
-        <w:rPr>
-          <w:rFonts w:ascii="Courier New" w:hAnsi="Courier New" w:cs="Courier New"/>
-          <w:lang w:val="en-US"/>
-        </w:rPr>
-      </w:pPr>
-      <w:r>
-        <w:rPr>
-          <w:rFonts w:ascii="Courier New" w:hAnsi="Courier New" w:cs="Courier New"/>
-          <w:lang w:val="en-US"/>
-        </w:rPr>
-        <w:t xml:space="preserve">    const double end = </w:t>
-      </w:r>
-      <w:proofErr w:type="gramStart"/>
-      <w:r>
-        <w:rPr>
-          <w:rFonts w:ascii="Courier New" w:hAnsi="Courier New" w:cs="Courier New"/>
-          <w:lang w:val="en-US"/>
-        </w:rPr>
-        <w:t>input(</w:t>
-      </w:r>
-      <w:proofErr w:type="gramEnd"/>
-      <w:r>
-        <w:rPr>
-          <w:rFonts w:ascii="Courier New" w:hAnsi="Courier New" w:cs="Courier New"/>
-          <w:lang w:val="en-US"/>
-        </w:rPr>
-        <w:t>);</w:t>
-      </w:r>
-    </w:p>
-    <w:p>
-      <w:pPr>
-        <w:spacing w:line="240" w:lineRule="auto"/>
-        <w:ind w:firstLine="0"/>
-        <w:rPr>
-          <w:rFonts w:ascii="Courier New" w:hAnsi="Courier New" w:cs="Courier New"/>
-          <w:lang w:val="en-US"/>
-        </w:rPr>
-      </w:pPr>
-      <w:r>
-        <w:rPr>
-          <w:rFonts w:ascii="Courier New" w:hAnsi="Courier New" w:cs="Courier New"/>
-          <w:lang w:val="en-US"/>
-        </w:rPr>
-        <w:t xml:space="preserve">    </w:t>
-      </w:r>
-      <w:proofErr w:type="spellStart"/>
-      <w:r>
-        <w:rPr>
-          <w:rFonts w:ascii="Courier New" w:hAnsi="Courier New" w:cs="Courier New"/>
-          <w:lang w:val="en-US"/>
-        </w:rPr>
-        <w:t>check_</w:t>
-      </w:r>
-      <w:proofErr w:type="gramStart"/>
-      <w:r>
-        <w:rPr>
-          <w:rFonts w:ascii="Courier New" w:hAnsi="Courier New" w:cs="Courier New"/>
-          <w:lang w:val="en-US"/>
-        </w:rPr>
-        <w:t>interval</w:t>
-      </w:r>
-      <w:proofErr w:type="spellEnd"/>
-      <w:r>
-        <w:rPr>
-          <w:rFonts w:ascii="Courier New" w:hAnsi="Courier New" w:cs="Courier New"/>
-          <w:lang w:val="en-US"/>
-        </w:rPr>
-        <w:t>(</w:t>
-      </w:r>
-      <w:proofErr w:type="gramEnd"/>
-      <w:r>
-        <w:rPr>
-          <w:rFonts w:ascii="Courier New" w:hAnsi="Courier New" w:cs="Courier New"/>
-          <w:lang w:val="en-US"/>
-        </w:rPr>
-        <w:t>start, end);</w:t>
-      </w:r>
-    </w:p>
-    <w:p>
-      <w:pPr>
-        <w:spacing w:line="240" w:lineRule="auto"/>
-        <w:ind w:firstLine="0"/>
-        <w:rPr>
-          <w:rFonts w:ascii="Courier New" w:hAnsi="Courier New" w:cs="Courier New"/>
-          <w:lang w:val="en-US"/>
-        </w:rPr>
-      </w:pPr>
-      <w:r>
-        <w:rPr>
-          <w:rFonts w:ascii="Courier New" w:hAnsi="Courier New" w:cs="Courier New"/>
-          <w:lang w:val="en-US"/>
-        </w:rPr>
-        <w:t xml:space="preserve">    </w:t>
-      </w:r>
-      <w:proofErr w:type="gramStart"/>
-      <w:r>
-        <w:rPr>
-          <w:rFonts w:ascii="Courier New" w:hAnsi="Courier New" w:cs="Courier New"/>
-          <w:lang w:val="en-US"/>
-        </w:rPr>
-        <w:t>puts(</w:t>
-      </w:r>
-      <w:proofErr w:type="gramEnd"/>
-      <w:r>
-        <w:rPr>
-          <w:rFonts w:ascii="Courier New" w:hAnsi="Courier New" w:cs="Courier New"/>
-          <w:lang w:val="en-US"/>
-        </w:rPr>
-        <w:t>"Enter step value: ");</w:t>
-      </w:r>
-    </w:p>
-    <w:p>
-      <w:pPr>
-        <w:spacing w:line="240" w:lineRule="auto"/>
-        <w:ind w:firstLine="0"/>
-        <w:rPr>
-          <w:rFonts w:ascii="Courier New" w:hAnsi="Courier New" w:cs="Courier New"/>
-          <w:lang w:val="en-US"/>
-        </w:rPr>
-      </w:pPr>
-      <w:r>
-        <w:rPr>
-          <w:rFonts w:ascii="Courier New" w:hAnsi="Courier New" w:cs="Courier New"/>
-          <w:lang w:val="en-US"/>
-        </w:rPr>
-        <w:t xml:space="preserve">    const double step = </w:t>
-      </w:r>
-      <w:proofErr w:type="gramStart"/>
-      <w:r>
-        <w:rPr>
-          <w:rFonts w:ascii="Courier New" w:hAnsi="Courier New" w:cs="Courier New"/>
-          <w:lang w:val="en-US"/>
-        </w:rPr>
-        <w:t>input(</w:t>
-      </w:r>
-      <w:proofErr w:type="gramEnd"/>
-      <w:r>
-        <w:rPr>
-          <w:rFonts w:ascii="Courier New" w:hAnsi="Courier New" w:cs="Courier New"/>
-          <w:lang w:val="en-US"/>
-        </w:rPr>
-        <w:t>);</w:t>
-      </w:r>
-    </w:p>
-    <w:p>
-      <w:pPr>
-        <w:spacing w:line="240" w:lineRule="auto"/>
-        <w:ind w:firstLine="0"/>
-        <w:rPr>
-          <w:rFonts w:ascii="Courier New" w:hAnsi="Courier New" w:cs="Courier New"/>
-          <w:lang w:val="en-US"/>
-        </w:rPr>
-      </w:pPr>
-      <w:r>
-        <w:rPr>
-          <w:rFonts w:ascii="Courier New" w:hAnsi="Courier New" w:cs="Courier New"/>
-          <w:lang w:val="en-US"/>
-        </w:rPr>
-        <w:t xml:space="preserve">    </w:t>
-      </w:r>
-      <w:proofErr w:type="spellStart"/>
-      <w:r>
-        <w:rPr>
-          <w:rFonts w:ascii="Courier New" w:hAnsi="Courier New" w:cs="Courier New"/>
-          <w:lang w:val="en-US"/>
-        </w:rPr>
-        <w:t>check_step</w:t>
-      </w:r>
-      <w:proofErr w:type="spellEnd"/>
-      <w:r>
-        <w:rPr>
-          <w:rFonts w:ascii="Courier New" w:hAnsi="Courier New" w:cs="Courier New"/>
-          <w:lang w:val="en-US"/>
-        </w:rPr>
-        <w:t>(step);</w:t>
-      </w:r>
-    </w:p>
-    <w:p>
-      <w:pPr>
-        <w:spacing w:line="240" w:lineRule="auto"/>
-        <w:ind w:firstLine="0"/>
-        <w:rPr>
-          <w:rFonts w:ascii="Courier New" w:hAnsi="Courier New" w:cs="Courier New"/>
-          <w:lang w:val="en-US"/>
-        </w:rPr>
-      </w:pPr>
-      <w:r>
-        <w:rPr>
-          <w:rFonts w:ascii="Courier New" w:hAnsi="Courier New" w:cs="Courier New"/>
-          <w:lang w:val="en-US"/>
-        </w:rPr>
-        <w:t>    for (double x = start; x &lt;= end +</w:t>
-      </w:r>
-      <w:r>
-        <w:rPr>
-          <w:rFonts w:ascii="Courier New" w:hAnsi="Courier New" w:cs="Courier New"/>
-          <w:lang w:val="en-US"/>
-        </w:rPr>
-        <w:t xml:space="preserve"> step</w:t>
-      </w:r>
-      <w:r>
-        <w:rPr>
-          <w:rFonts w:ascii="Courier New" w:hAnsi="Courier New" w:cs="Courier New"/>
-          <w:lang w:val="en-US"/>
-        </w:rPr>
-        <w:t>; x += step)</w:t>
-      </w:r>
-    </w:p>
-    <w:p>
-      <w:pPr>
-        <w:spacing w:line="240" w:lineRule="auto"/>
-        <w:ind w:firstLine="0"/>
-        <w:rPr>
-          <w:rFonts w:ascii="Courier New" w:hAnsi="Courier New" w:cs="Courier New"/>
-          <w:lang w:val="en-US"/>
-        </w:rPr>
-      </w:pPr>
-      <w:r>
-        <w:rPr>
-          <w:rFonts w:ascii="Courier New" w:hAnsi="Courier New" w:cs="Courier New"/>
-          <w:lang w:val="en-US"/>
-        </w:rPr>
-        <w:t>    {</w:t>
-      </w:r>
-    </w:p>
-    <w:p>
-      <w:pPr>
-        <w:spacing w:line="240" w:lineRule="auto"/>
-        <w:ind w:firstLine="0"/>
-        <w:rPr>
-          <w:rFonts w:ascii="Courier New" w:hAnsi="Courier New" w:cs="Courier New"/>
-          <w:lang w:val="en-US"/>
-        </w:rPr>
-      </w:pPr>
-      <w:r>
-        <w:rPr>
-          <w:rFonts w:ascii="Courier New" w:hAnsi="Courier New" w:cs="Courier New"/>
-          <w:lang w:val="en-US"/>
-        </w:rPr>
-        <w:t xml:space="preserve">        if </w:t>
-      </w:r>
-      <w:proofErr w:type="gramStart"/>
-      <w:r>
-        <w:rPr>
-          <w:rFonts w:ascii="Courier New" w:hAnsi="Courier New" w:cs="Courier New"/>
-          <w:lang w:val="en-US"/>
-        </w:rPr>
-        <w:t>(!</w:t>
-      </w:r>
-      <w:proofErr w:type="spellStart"/>
-      <w:r>
-        <w:rPr>
-          <w:rFonts w:ascii="Courier New" w:hAnsi="Courier New" w:cs="Courier New"/>
-          <w:lang w:val="en-US"/>
-        </w:rPr>
-        <w:t>check</w:t>
-      </w:r>
-      <w:proofErr w:type="gramEnd"/>
-      <w:r>
-        <w:rPr>
-          <w:rFonts w:ascii="Courier New" w:hAnsi="Courier New" w:cs="Courier New"/>
-          <w:lang w:val="en-US"/>
-        </w:rPr>
-        <w:t>_x_value</w:t>
-      </w:r>
-      <w:proofErr w:type="spellEnd"/>
-      <w:r>
-        <w:rPr>
-          <w:rFonts w:ascii="Courier New" w:hAnsi="Courier New" w:cs="Courier New"/>
-          <w:lang w:val="en-US"/>
-        </w:rPr>
-        <w:t>(x))</w:t>
-      </w:r>
-    </w:p>
-    <w:p>
-      <w:pPr>
-        <w:spacing w:line="240" w:lineRule="auto"/>
-        <w:ind w:firstLine="0"/>
-        <w:rPr>
-          <w:rFonts w:ascii="Courier New" w:hAnsi="Courier New" w:cs="Courier New"/>
-          <w:lang w:val="en-US"/>
-        </w:rPr>
-      </w:pPr>
-      <w:r>
-        <w:rPr>
-          <w:rFonts w:ascii="Courier New" w:hAnsi="Courier New" w:cs="Courier New"/>
-          <w:lang w:val="en-US"/>
-        </w:rPr>
-        <w:t>        {</w:t>
-      </w:r>
-    </w:p>
-    <w:p>
-      <w:pPr>
-        <w:spacing w:line="240" w:lineRule="auto"/>
-        <w:ind w:firstLine="0"/>
-        <w:rPr>
-          <w:rFonts w:ascii="Courier New" w:hAnsi="Courier New" w:cs="Courier New"/>
-          <w:lang w:val="en-US"/>
-        </w:rPr>
-      </w:pPr>
-      <w:r>
-        <w:rPr>
-          <w:rFonts w:ascii="Courier New" w:hAnsi="Courier New" w:cs="Courier New"/>
-          <w:lang w:val="en-US"/>
-        </w:rPr>
-        <w:t xml:space="preserve">            </w:t>
-      </w:r>
-      <w:proofErr w:type="gramStart"/>
-      <w:r>
-        <w:rPr>
-          <w:rFonts w:ascii="Courier New" w:hAnsi="Courier New" w:cs="Courier New"/>
-          <w:lang w:val="en-US"/>
-        </w:rPr>
-        <w:t>puts(</w:t>
-      </w:r>
-      <w:proofErr w:type="gramEnd"/>
-      <w:r>
-        <w:rPr>
-          <w:rFonts w:ascii="Courier New" w:hAnsi="Courier New" w:cs="Courier New"/>
-          <w:lang w:val="en-US"/>
-        </w:rPr>
-        <w:t>"x input error!");</w:t>
-      </w:r>
-    </w:p>
-    <w:p>
-      <w:pPr>
-        <w:spacing w:line="240" w:lineRule="auto"/>
-        <w:ind w:firstLine="0"/>
-        <w:rPr>
-          <w:rFonts w:ascii="Courier New" w:hAnsi="Courier New" w:cs="Courier New"/>
-          <w:lang w:val="en-US"/>
-        </w:rPr>
-      </w:pPr>
-      <w:r>
-        <w:rPr>
-          <w:rFonts w:ascii="Courier New" w:hAnsi="Courier New" w:cs="Courier New"/>
-          <w:lang w:val="en-US"/>
-        </w:rPr>
-        <w:t>        }</w:t>
-      </w:r>
-    </w:p>
-    <w:p>
-      <w:pPr>
-        <w:spacing w:line="240" w:lineRule="auto"/>
-        <w:ind w:firstLine="0"/>
-        <w:rPr>
-          <w:rFonts w:ascii="Courier New" w:hAnsi="Courier New" w:cs="Courier New"/>
-          <w:lang w:val="en-US"/>
-        </w:rPr>
-      </w:pPr>
-      <w:r>
-        <w:rPr>
-          <w:rFonts w:ascii="Courier New" w:hAnsi="Courier New" w:cs="Courier New"/>
-          <w:lang w:val="en-US"/>
-        </w:rPr>
-        <w:t>        else</w:t>
-      </w:r>
-    </w:p>
-    <w:p>
-      <w:pPr>
-        <w:spacing w:line="240" w:lineRule="auto"/>
-        <w:ind w:firstLine="0"/>
-        <w:rPr>
-          <w:rFonts w:ascii="Courier New" w:hAnsi="Courier New" w:cs="Courier New"/>
-          <w:lang w:val="en-US"/>
-        </w:rPr>
-      </w:pPr>
-      <w:r>
-        <w:rPr>
-          <w:rFonts w:ascii="Courier New" w:hAnsi="Courier New" w:cs="Courier New"/>
-          <w:lang w:val="en-US"/>
-        </w:rPr>
-        <w:t>        {</w:t>
-      </w:r>
-    </w:p>
-    <w:p>
-      <w:pPr>
-        <w:spacing w:line="240" w:lineRule="auto"/>
-        <w:ind w:firstLine="0"/>
-        <w:rPr>
-          <w:rFonts w:ascii="Courier New" w:hAnsi="Courier New" w:cs="Courier New"/>
-          <w:lang w:val="en-US"/>
-        </w:rPr>
-      </w:pPr>
-      <w:r>
-        <w:rPr>
-          <w:rFonts w:ascii="Courier New" w:hAnsi="Courier New" w:cs="Courier New"/>
-          <w:lang w:val="en-US"/>
-        </w:rPr>
-        <w:t xml:space="preserve">            </w:t>
-      </w:r>
-      <w:proofErr w:type="spellStart"/>
-      <w:proofErr w:type="gramStart"/>
-      <w:r>
-        <w:rPr>
-          <w:rFonts w:ascii="Courier New" w:hAnsi="Courier New" w:cs="Courier New"/>
-          <w:lang w:val="en-US"/>
-        </w:rPr>
-        <w:t>printf</w:t>
-      </w:r>
-      <w:proofErr w:type="spellEnd"/>
-      <w:r>
-        <w:rPr>
-          <w:rFonts w:ascii="Courier New" w:hAnsi="Courier New" w:cs="Courier New"/>
-          <w:lang w:val="en-US"/>
-        </w:rPr>
-        <w:t>(</w:t>
-      </w:r>
-      <w:proofErr w:type="gramEnd"/>
-      <w:r>
-        <w:rPr>
-          <w:rFonts w:ascii="Courier New" w:hAnsi="Courier New" w:cs="Courier New"/>
-          <w:lang w:val="en-US"/>
-        </w:rPr>
-        <w:t xml:space="preserve">"x = %.3lf, y = %.3lf\n", x, </w:t>
-      </w:r>
-      <w:proofErr w:type="spellStart"/>
-      <w:r>
-        <w:rPr>
-          <w:rFonts w:ascii="Courier New" w:hAnsi="Courier New" w:cs="Courier New"/>
-          <w:lang w:val="en-US"/>
-        </w:rPr>
-        <w:t>getFunction</w:t>
-      </w:r>
-      <w:proofErr w:type="spellEnd"/>
-      <w:r>
-        <w:rPr>
-          <w:rFonts w:ascii="Courier New" w:hAnsi="Courier New" w:cs="Courier New"/>
-          <w:lang w:val="en-US"/>
-        </w:rPr>
-        <w:t>(x));</w:t>
-      </w:r>
-    </w:p>
-    <w:p>
-      <w:pPr>
-        <w:spacing w:line="240" w:lineRule="auto"/>
-        <w:ind w:firstLine="0"/>
-        <w:rPr>
-          <w:rFonts w:ascii="Courier New" w:hAnsi="Courier New" w:cs="Courier New"/>
-          <w:lang w:val="en-US"/>
-        </w:rPr>
-      </w:pPr>
-      <w:r>
-        <w:rPr>
-          <w:rFonts w:ascii="Courier New" w:hAnsi="Courier New" w:cs="Courier New"/>
-          <w:lang w:val="en-US"/>
-        </w:rPr>
-        <w:t>        }</w:t>
-      </w:r>
-    </w:p>
-    <w:p>
-      <w:pPr>
-        <w:spacing w:line="240" w:lineRule="auto"/>
-        <w:ind w:firstLine="0"/>
-        <w:rPr>
-          <w:rFonts w:ascii="Courier New" w:hAnsi="Courier New" w:cs="Courier New"/>
-          <w:lang w:val="en-US"/>
-        </w:rPr>
-      </w:pPr>
-      <w:r>
-        <w:rPr>
-          <w:rFonts w:ascii="Courier New" w:hAnsi="Courier New" w:cs="Courier New"/>
-          <w:lang w:val="en-US"/>
-        </w:rPr>
-        <w:t>    }</w:t>
-      </w:r>
-    </w:p>
-    <w:p>
-      <w:pPr>
-        <w:spacing w:line="240" w:lineRule="auto"/>
-        <w:ind w:firstLine="0"/>
-        <w:rPr>
-          <w:rFonts w:ascii="Courier New" w:hAnsi="Courier New" w:cs="Courier New"/>
-          <w:lang w:val="en-US"/>
-        </w:rPr>
-      </w:pPr>
-      <w:r>
-        <w:rPr>
-          <w:rFonts w:ascii="Courier New" w:hAnsi="Courier New" w:cs="Courier New"/>
-          <w:lang w:val="en-US"/>
-        </w:rPr>
-        <w:t>    return 0;</w:t>
+        <w:t>bool check_x_value(double x)</w:t>
+      </w:r>
+    </w:p>
+    <w:p>
+      <w:pPr>
+        <w:spacing w:line="240" w:lineRule="auto"/>
+        <w:ind w:firstLine="0"/>
+        <w:rPr>
+          <w:rFonts w:ascii="Courier New" w:hAnsi="Courier New" w:cs="Courier New"/>
+          <w:lang w:val="en-US"/>
+        </w:rPr>
+      </w:pPr>
+      <w:r>
+        <w:rPr>
+          <w:rFonts w:ascii="Courier New" w:hAnsi="Courier New" w:cs="Courier New"/>
+          <w:lang w:val="en-US"/>
+        </w:rPr>
+        <w:t>{</w:t>
+      </w:r>
+    </w:p>
+    <w:p>
+      <w:pPr>
+        <w:spacing w:line="240" w:lineRule="auto"/>
+        <w:ind w:firstLine="0"/>
+        <w:rPr>
+          <w:rFonts w:ascii="Courier New" w:hAnsi="Courier New" w:cs="Courier New"/>
+          <w:lang w:val="en-US"/>
+        </w:rPr>
+      </w:pPr>
+      <w:r>
+        <w:rPr>
+          <w:rFonts w:ascii="Courier New" w:hAnsi="Courier New" w:cs="Courier New"/>
+          <w:lang w:val="en-US"/>
+        </w:rPr>
+        <w:t>    return x &gt; DBL_EPSILON;</w:t>
       </w:r>
     </w:p>
     <w:p>
@@ -3368,23 +3265,7 @@
           <w:rFonts w:ascii="Courier New" w:hAnsi="Courier New" w:cs="Courier New"/>
           <w:lang w:val="en-US"/>
         </w:rPr>
-        <w:t xml:space="preserve">double </w:t>
-      </w:r>
-      <w:proofErr w:type="gramStart"/>
-      <w:r>
-        <w:rPr>
-          <w:rFonts w:ascii="Courier New" w:hAnsi="Courier New" w:cs="Courier New"/>
-          <w:lang w:val="en-US"/>
-        </w:rPr>
-        <w:t>input(</w:t>
-      </w:r>
-      <w:proofErr w:type="gramEnd"/>
-      <w:r>
-        <w:rPr>
-          <w:rFonts w:ascii="Courier New" w:hAnsi="Courier New" w:cs="Courier New"/>
-          <w:lang w:val="en-US"/>
-        </w:rPr>
-        <w:t>)</w:t>
+        <w:t>double getFunction(double x)</w:t>
       </w:r>
     </w:p>
     <w:p>
@@ -3413,1010 +3294,22 @@
           <w:lang w:val="en-US"/>
         </w:rPr>
       </w:pPr>
-      <w:r>
-        <w:rPr>
-          <w:rFonts w:ascii="Courier New" w:hAnsi="Courier New" w:cs="Courier New"/>
-          <w:lang w:val="en-US"/>
-        </w:rPr>
-        <w:t>    double value = 0.0;</w:t>
-      </w:r>
-    </w:p>
-    <w:p>
-      <w:pPr>
-        <w:spacing w:line="240" w:lineRule="auto"/>
-        <w:ind w:firstLine="0"/>
-        <w:rPr>
-          <w:rFonts w:ascii="Courier New" w:hAnsi="Courier New" w:cs="Courier New"/>
-          <w:lang w:val="en-US"/>
-        </w:rPr>
-      </w:pPr>
-      <w:r>
-        <w:rPr>
-          <w:rFonts w:ascii="Courier New" w:hAnsi="Courier New" w:cs="Courier New"/>
-          <w:lang w:val="en-US"/>
-        </w:rPr>
-        <w:t xml:space="preserve">    int result = </w:t>
-      </w:r>
-      <w:proofErr w:type="spellStart"/>
-      <w:r>
-        <w:rPr>
-          <w:rFonts w:ascii="Courier New" w:hAnsi="Courier New" w:cs="Courier New"/>
-          <w:lang w:val="en-US"/>
-        </w:rPr>
-        <w:t>scanf_</w:t>
-      </w:r>
-      <w:proofErr w:type="gramStart"/>
-      <w:r>
-        <w:rPr>
-          <w:rFonts w:ascii="Courier New" w:hAnsi="Courier New" w:cs="Courier New"/>
-          <w:lang w:val="en-US"/>
-        </w:rPr>
-        <w:t>s</w:t>
-      </w:r>
-      <w:proofErr w:type="spellEnd"/>
-      <w:r>
-        <w:rPr>
-          <w:rFonts w:ascii="Courier New" w:hAnsi="Courier New" w:cs="Courier New"/>
-          <w:lang w:val="en-US"/>
-        </w:rPr>
-        <w:t>(</w:t>
-      </w:r>
-      <w:proofErr w:type="gramEnd"/>
-      <w:r>
-        <w:rPr>
-          <w:rFonts w:ascii="Courier New" w:hAnsi="Courier New" w:cs="Courier New"/>
-          <w:lang w:val="en-US"/>
-        </w:rPr>
-        <w:t>"%</w:t>
-      </w:r>
-      <w:proofErr w:type="spellStart"/>
-      <w:r>
-        <w:rPr>
-          <w:rFonts w:ascii="Courier New" w:hAnsi="Courier New" w:cs="Courier New"/>
-          <w:lang w:val="en-US"/>
-        </w:rPr>
-        <w:t>lf</w:t>
-      </w:r>
-      <w:proofErr w:type="spellEnd"/>
-      <w:r>
-        <w:rPr>
-          <w:rFonts w:ascii="Courier New" w:hAnsi="Courier New" w:cs="Courier New"/>
-          <w:lang w:val="en-US"/>
-        </w:rPr>
-        <w:t>", &amp;value);</w:t>
-      </w:r>
-    </w:p>
-    <w:p>
-      <w:pPr>
-        <w:spacing w:line="240" w:lineRule="auto"/>
-        <w:ind w:firstLine="0"/>
-        <w:rPr>
-          <w:rFonts w:ascii="Courier New" w:hAnsi="Courier New" w:cs="Courier New"/>
-          <w:lang w:val="en-US"/>
-        </w:rPr>
-      </w:pPr>
-      <w:r>
-        <w:rPr>
-          <w:rFonts w:ascii="Courier New" w:hAnsi="Courier New" w:cs="Courier New"/>
-          <w:lang w:val="en-US"/>
-        </w:rPr>
-        <w:t>    if (</w:t>
-      </w:r>
-      <w:proofErr w:type="gramStart"/>
-      <w:r>
-        <w:rPr>
-          <w:rFonts w:ascii="Courier New" w:hAnsi="Courier New" w:cs="Courier New"/>
-          <w:lang w:val="en-US"/>
-        </w:rPr>
-        <w:t>result !</w:t>
-      </w:r>
-      <w:proofErr w:type="gramEnd"/>
-      <w:r>
-        <w:rPr>
-          <w:rFonts w:ascii="Courier New" w:hAnsi="Courier New" w:cs="Courier New"/>
-          <w:lang w:val="en-US"/>
-        </w:rPr>
-        <w:t>= 1)</w:t>
-      </w:r>
-    </w:p>
-    <w:p>
-      <w:pPr>
-        <w:spacing w:line="240" w:lineRule="auto"/>
-        <w:ind w:firstLine="0"/>
-        <w:rPr>
-          <w:rFonts w:ascii="Courier New" w:hAnsi="Courier New" w:cs="Courier New"/>
-          <w:lang w:val="en-US"/>
-        </w:rPr>
-      </w:pPr>
-      <w:r>
-        <w:rPr>
-          <w:rFonts w:ascii="Courier New" w:hAnsi="Courier New" w:cs="Courier New"/>
-          <w:lang w:val="en-US"/>
-        </w:rPr>
-        <w:t>    {</w:t>
-      </w:r>
-    </w:p>
-    <w:p>
-      <w:pPr>
-        <w:spacing w:line="240" w:lineRule="auto"/>
-        <w:ind w:firstLine="0"/>
-        <w:rPr>
-          <w:rFonts w:ascii="Courier New" w:hAnsi="Courier New" w:cs="Courier New"/>
-          <w:lang w:val="en-US"/>
-        </w:rPr>
-      </w:pPr>
-      <w:r>
-        <w:rPr>
-          <w:rFonts w:ascii="Courier New" w:hAnsi="Courier New" w:cs="Courier New"/>
-          <w:lang w:val="en-US"/>
-        </w:rPr>
-        <w:t xml:space="preserve">        </w:t>
-      </w:r>
-      <w:proofErr w:type="spellStart"/>
-      <w:r>
-        <w:rPr>
-          <w:rFonts w:ascii="Courier New" w:hAnsi="Courier New" w:cs="Courier New"/>
-          <w:lang w:val="en-US"/>
-        </w:rPr>
-        <w:t>errno</w:t>
-      </w:r>
-      <w:proofErr w:type="spellEnd"/>
-      <w:r>
-        <w:rPr>
-          <w:rFonts w:ascii="Courier New" w:hAnsi="Courier New" w:cs="Courier New"/>
-          <w:lang w:val="en-US"/>
-        </w:rPr>
-        <w:t xml:space="preserve"> = EIO;</w:t>
-      </w:r>
-    </w:p>
-    <w:p>
-      <w:pPr>
-        <w:spacing w:line="240" w:lineRule="auto"/>
-        <w:ind w:firstLine="0"/>
-        <w:rPr>
-          <w:rFonts w:ascii="Courier New" w:hAnsi="Courier New" w:cs="Courier New"/>
-          <w:lang w:val="en-US"/>
-        </w:rPr>
-      </w:pPr>
-      <w:r>
-        <w:rPr>
-          <w:rFonts w:ascii="Courier New" w:hAnsi="Courier New" w:cs="Courier New"/>
-          <w:lang w:val="en-US"/>
-        </w:rPr>
-        <w:t xml:space="preserve">        </w:t>
-      </w:r>
-      <w:proofErr w:type="spellStart"/>
-      <w:proofErr w:type="gramStart"/>
-      <w:r>
-        <w:rPr>
-          <w:rFonts w:ascii="Courier New" w:hAnsi="Courier New" w:cs="Courier New"/>
-          <w:lang w:val="en-US"/>
-        </w:rPr>
-        <w:t>perror</w:t>
-      </w:r>
-      <w:proofErr w:type="spellEnd"/>
-      <w:r>
-        <w:rPr>
-          <w:rFonts w:ascii="Courier New" w:hAnsi="Courier New" w:cs="Courier New"/>
-          <w:lang w:val="en-US"/>
-        </w:rPr>
-        <w:t>(</w:t>
-      </w:r>
-      <w:proofErr w:type="gramEnd"/>
-      <w:r>
-        <w:rPr>
-          <w:rFonts w:ascii="Courier New" w:hAnsi="Courier New" w:cs="Courier New"/>
-          <w:lang w:val="en-US"/>
-        </w:rPr>
-        <w:t>"Input error!");</w:t>
-      </w:r>
-    </w:p>
-    <w:p>
-      <w:pPr>
-        <w:spacing w:line="240" w:lineRule="auto"/>
-        <w:ind w:firstLine="0"/>
-        <w:rPr>
-          <w:rFonts w:ascii="Courier New" w:hAnsi="Courier New" w:cs="Courier New"/>
-          <w:lang w:val="en-US"/>
-        </w:rPr>
-      </w:pPr>
-      <w:r>
-        <w:rPr>
-          <w:rFonts w:ascii="Courier New" w:hAnsi="Courier New" w:cs="Courier New"/>
-          <w:lang w:val="en-US"/>
-        </w:rPr>
-        <w:t xml:space="preserve">        </w:t>
-      </w:r>
-      <w:proofErr w:type="gramStart"/>
-      <w:r>
-        <w:rPr>
-          <w:rFonts w:ascii="Courier New" w:hAnsi="Courier New" w:cs="Courier New"/>
-          <w:lang w:val="en-US"/>
-        </w:rPr>
-        <w:t>exit(</w:t>
-      </w:r>
-      <w:proofErr w:type="gramEnd"/>
-      <w:r>
-        <w:rPr>
-          <w:rFonts w:ascii="Courier New" w:hAnsi="Courier New" w:cs="Courier New"/>
-          <w:lang w:val="en-US"/>
-        </w:rPr>
-        <w:t>EXIT_FAILURE);</w:t>
-      </w:r>
-    </w:p>
-    <w:p>
-      <w:pPr>
-        <w:spacing w:line="240" w:lineRule="auto"/>
-        <w:ind w:firstLine="0"/>
-        <w:rPr>
-          <w:rFonts w:ascii="Courier New" w:hAnsi="Courier New" w:cs="Courier New"/>
-          <w:lang w:val="en-US"/>
-        </w:rPr>
-      </w:pPr>
-      <w:r>
-        <w:rPr>
-          <w:rFonts w:ascii="Courier New" w:hAnsi="Courier New" w:cs="Courier New"/>
-          <w:lang w:val="en-US"/>
-        </w:rPr>
-        <w:t>    }</w:t>
-      </w:r>
-    </w:p>
-    <w:p>
-      <w:pPr>
-        <w:spacing w:line="240" w:lineRule="auto"/>
-        <w:ind w:firstLine="0"/>
-        <w:rPr>
-          <w:rFonts w:ascii="Courier New" w:hAnsi="Courier New" w:cs="Courier New"/>
-          <w:lang w:val="en-US"/>
-        </w:rPr>
-      </w:pPr>
-      <w:r>
-        <w:rPr>
-          <w:rFonts w:ascii="Courier New" w:hAnsi="Courier New" w:cs="Courier New"/>
-          <w:lang w:val="en-US"/>
-        </w:rPr>
-        <w:t>    return value;</w:t>
-      </w:r>
-    </w:p>
-    <w:p>
-      <w:pPr>
-        <w:spacing w:line="240" w:lineRule="auto"/>
-        <w:ind w:firstLine="0"/>
-        <w:rPr>
-          <w:rFonts w:ascii="Courier New" w:hAnsi="Courier New" w:cs="Courier New"/>
-        </w:rPr>
-      </w:pPr>
-      <w:r>
-        <w:rPr>
-          <w:rFonts w:ascii="Courier New" w:hAnsi="Courier New" w:cs="Courier New"/>
-        </w:rPr>
-        <w:t>}</w:t>
-      </w:r>
-    </w:p>
-    <w:p>
-      <w:pPr>
-        <w:spacing w:line="240" w:lineRule="auto"/>
-        <w:ind w:firstLine="0"/>
-        <w:rPr>
-          <w:rFonts w:ascii="Courier New" w:hAnsi="Courier New" w:cs="Courier New"/>
-        </w:rPr>
-      </w:pPr>
-    </w:p>
-    <w:p>
-      <w:pPr>
-        <w:spacing w:line="240" w:lineRule="auto"/>
-        <w:ind w:firstLine="0"/>
-        <w:rPr>
-          <w:rFonts w:ascii="Courier New" w:hAnsi="Courier New" w:cs="Courier New"/>
-          <w:lang w:val="en-US"/>
-        </w:rPr>
-      </w:pPr>
-      <w:r>
-        <w:rPr>
-          <w:rFonts w:ascii="Courier New" w:hAnsi="Courier New" w:cs="Courier New"/>
-          <w:lang w:val="en-US"/>
-        </w:rPr>
-        <w:t xml:space="preserve">void </w:t>
-      </w:r>
-      <w:proofErr w:type="spellStart"/>
-      <w:r>
-        <w:rPr>
-          <w:rFonts w:ascii="Courier New" w:hAnsi="Courier New" w:cs="Courier New"/>
-          <w:lang w:val="en-US"/>
-        </w:rPr>
-        <w:t>check_</w:t>
-      </w:r>
-      <w:proofErr w:type="gramStart"/>
-      <w:r>
-        <w:rPr>
-          <w:rFonts w:ascii="Courier New" w:hAnsi="Courier New" w:cs="Courier New"/>
-          <w:lang w:val="en-US"/>
-        </w:rPr>
-        <w:t>interval</w:t>
-      </w:r>
-      <w:proofErr w:type="spellEnd"/>
-      <w:r>
-        <w:rPr>
-          <w:rFonts w:ascii="Courier New" w:hAnsi="Courier New" w:cs="Courier New"/>
-          <w:lang w:val="en-US"/>
-        </w:rPr>
-        <w:t>(</w:t>
-      </w:r>
-      <w:proofErr w:type="gramEnd"/>
-      <w:r>
-        <w:rPr>
-          <w:rFonts w:ascii="Courier New" w:hAnsi="Courier New" w:cs="Courier New"/>
-          <w:lang w:val="en-US"/>
-        </w:rPr>
-        <w:t>const double start, const double end)</w:t>
-      </w:r>
-    </w:p>
-    <w:p>
-      <w:pPr>
-        <w:spacing w:line="240" w:lineRule="auto"/>
-        <w:ind w:firstLine="0"/>
-        <w:rPr>
-          <w:rFonts w:ascii="Courier New" w:hAnsi="Courier New" w:cs="Courier New"/>
-          <w:lang w:val="en-US"/>
-        </w:rPr>
-      </w:pPr>
-      <w:r>
-        <w:rPr>
-          <w:rFonts w:ascii="Courier New" w:hAnsi="Courier New" w:cs="Courier New"/>
-          <w:lang w:val="en-US"/>
-        </w:rPr>
-        <w:t>{</w:t>
-      </w:r>
-    </w:p>
-    <w:p>
-      <w:pPr>
-        <w:spacing w:line="240" w:lineRule="auto"/>
-        <w:ind w:firstLine="0"/>
-        <w:rPr>
-          <w:rFonts w:ascii="Courier New" w:hAnsi="Courier New" w:cs="Courier New"/>
-          <w:lang w:val="en-US"/>
-        </w:rPr>
-      </w:pPr>
-      <w:r>
-        <w:rPr>
-          <w:rFonts w:ascii="Courier New" w:hAnsi="Courier New" w:cs="Courier New"/>
-          <w:lang w:val="en-US"/>
-        </w:rPr>
-        <w:t>    if (end - start &lt; DBL_EPSILON)</w:t>
-      </w:r>
-    </w:p>
-    <w:p>
-      <w:pPr>
-        <w:spacing w:line="240" w:lineRule="auto"/>
-        <w:ind w:firstLine="0"/>
-        <w:rPr>
-          <w:rFonts w:ascii="Courier New" w:hAnsi="Courier New" w:cs="Courier New"/>
-          <w:lang w:val="en-US"/>
-        </w:rPr>
-      </w:pPr>
-      <w:r>
-        <w:rPr>
-          <w:rFonts w:ascii="Courier New" w:hAnsi="Courier New" w:cs="Courier New"/>
-          <w:lang w:val="en-US"/>
-        </w:rPr>
-        <w:t>    {</w:t>
-      </w:r>
-    </w:p>
-    <w:p>
-      <w:pPr>
-        <w:spacing w:line="240" w:lineRule="auto"/>
-        <w:ind w:firstLine="0"/>
-        <w:rPr>
-          <w:rFonts w:ascii="Courier New" w:hAnsi="Courier New" w:cs="Courier New"/>
-          <w:lang w:val="en-US"/>
-        </w:rPr>
-      </w:pPr>
-      <w:r>
-        <w:rPr>
-          <w:rFonts w:ascii="Courier New" w:hAnsi="Courier New" w:cs="Courier New"/>
-          <w:lang w:val="en-US"/>
-        </w:rPr>
-        <w:t xml:space="preserve">        </w:t>
-      </w:r>
-      <w:proofErr w:type="spellStart"/>
-      <w:r>
-        <w:rPr>
-          <w:rFonts w:ascii="Courier New" w:hAnsi="Courier New" w:cs="Courier New"/>
-          <w:lang w:val="en-US"/>
-        </w:rPr>
-        <w:t>errno</w:t>
-      </w:r>
-      <w:proofErr w:type="spellEnd"/>
-      <w:r>
-        <w:rPr>
-          <w:rFonts w:ascii="Courier New" w:hAnsi="Courier New" w:cs="Courier New"/>
-          <w:lang w:val="en-US"/>
-        </w:rPr>
-        <w:t xml:space="preserve"> = EIO;</w:t>
-      </w:r>
-    </w:p>
-    <w:p>
-      <w:pPr>
-        <w:spacing w:line="240" w:lineRule="auto"/>
-        <w:ind w:firstLine="0"/>
-        <w:rPr>
-          <w:rFonts w:ascii="Courier New" w:hAnsi="Courier New" w:cs="Courier New"/>
-          <w:lang w:val="en-US"/>
-        </w:rPr>
-      </w:pPr>
-      <w:r>
-        <w:rPr>
-          <w:rFonts w:ascii="Courier New" w:hAnsi="Courier New" w:cs="Courier New"/>
-          <w:lang w:val="en-US"/>
-        </w:rPr>
-        <w:t xml:space="preserve">        </w:t>
-      </w:r>
-      <w:proofErr w:type="spellStart"/>
-      <w:proofErr w:type="gramStart"/>
-      <w:r>
-        <w:rPr>
-          <w:rFonts w:ascii="Courier New" w:hAnsi="Courier New" w:cs="Courier New"/>
-          <w:lang w:val="en-US"/>
-        </w:rPr>
-        <w:t>perror</w:t>
-      </w:r>
-      <w:proofErr w:type="spellEnd"/>
-      <w:r>
-        <w:rPr>
-          <w:rFonts w:ascii="Courier New" w:hAnsi="Courier New" w:cs="Courier New"/>
-          <w:lang w:val="en-US"/>
-        </w:rPr>
-        <w:t>(</w:t>
-      </w:r>
-      <w:proofErr w:type="gramEnd"/>
-      <w:r>
-        <w:rPr>
-          <w:rFonts w:ascii="Courier New" w:hAnsi="Courier New" w:cs="Courier New"/>
-          <w:lang w:val="en-US"/>
-        </w:rPr>
-        <w:t>"Interval value input error!");</w:t>
-      </w:r>
-    </w:p>
-    <w:p>
-      <w:pPr>
-        <w:spacing w:line="240" w:lineRule="auto"/>
-        <w:ind w:firstLine="0"/>
-        <w:rPr>
-          <w:rFonts w:ascii="Courier New" w:hAnsi="Courier New" w:cs="Courier New"/>
-          <w:lang w:val="en-US"/>
-        </w:rPr>
-      </w:pPr>
-      <w:r>
-        <w:rPr>
-          <w:rFonts w:ascii="Courier New" w:hAnsi="Courier New" w:cs="Courier New"/>
-          <w:lang w:val="en-US"/>
-        </w:rPr>
-        <w:t xml:space="preserve">        </w:t>
-      </w:r>
-      <w:proofErr w:type="gramStart"/>
-      <w:r>
-        <w:rPr>
-          <w:rFonts w:ascii="Courier New" w:hAnsi="Courier New" w:cs="Courier New"/>
-          <w:lang w:val="en-US"/>
-        </w:rPr>
-        <w:t>exit(</w:t>
-      </w:r>
-      <w:proofErr w:type="gramEnd"/>
-      <w:r>
-        <w:rPr>
-          <w:rFonts w:ascii="Courier New" w:hAnsi="Courier New" w:cs="Courier New"/>
-          <w:lang w:val="en-US"/>
-        </w:rPr>
-        <w:t>EXIT_FAILURE);</w:t>
-      </w:r>
-    </w:p>
-    <w:p>
-      <w:pPr>
-        <w:spacing w:line="240" w:lineRule="auto"/>
-        <w:ind w:firstLine="0"/>
-        <w:rPr>
-          <w:rFonts w:ascii="Courier New" w:hAnsi="Courier New" w:cs="Courier New"/>
-          <w:lang w:val="en-US"/>
-        </w:rPr>
-      </w:pPr>
-      <w:r>
-        <w:rPr>
-          <w:rFonts w:ascii="Courier New" w:hAnsi="Courier New" w:cs="Courier New"/>
-          <w:lang w:val="en-US"/>
-        </w:rPr>
-        <w:t>    }</w:t>
-      </w:r>
-    </w:p>
-    <w:p>
-      <w:pPr>
-        <w:spacing w:line="240" w:lineRule="auto"/>
-        <w:ind w:firstLine="0"/>
-        <w:rPr>
-          <w:rFonts w:ascii="Courier New" w:hAnsi="Courier New" w:cs="Courier New"/>
-          <w:lang w:val="en-US"/>
-        </w:rPr>
-      </w:pPr>
-      <w:r>
-        <w:rPr>
-          <w:rFonts w:ascii="Courier New" w:hAnsi="Courier New" w:cs="Courier New"/>
-          <w:lang w:val="en-US"/>
-        </w:rPr>
-        <w:t>}</w:t>
-      </w:r>
-    </w:p>
-    <w:p>
-      <w:pPr>
-        <w:spacing w:line="240" w:lineRule="auto"/>
-        <w:ind w:firstLine="0"/>
-        <w:rPr>
-          <w:rFonts w:ascii="Courier New" w:hAnsi="Courier New" w:cs="Courier New"/>
-          <w:lang w:val="en-US"/>
-        </w:rPr>
-      </w:pPr>
-    </w:p>
-    <w:p>
-      <w:pPr>
-        <w:spacing w:line="240" w:lineRule="auto"/>
-        <w:ind w:firstLine="0"/>
-        <w:rPr>
-          <w:rFonts w:ascii="Courier New" w:hAnsi="Courier New" w:cs="Courier New"/>
-          <w:lang w:val="en-US"/>
-        </w:rPr>
-      </w:pPr>
-      <w:r>
-        <w:rPr>
-          <w:rFonts w:ascii="Courier New" w:hAnsi="Courier New" w:cs="Courier New"/>
-          <w:lang w:val="en-US"/>
-        </w:rPr>
-        <w:t xml:space="preserve">void </w:t>
-      </w:r>
-      <w:proofErr w:type="spellStart"/>
-      <w:r>
-        <w:rPr>
-          <w:rFonts w:ascii="Courier New" w:hAnsi="Courier New" w:cs="Courier New"/>
-          <w:lang w:val="en-US"/>
-        </w:rPr>
-        <w:t>check_</w:t>
-      </w:r>
-      <w:proofErr w:type="gramStart"/>
-      <w:r>
-        <w:rPr>
-          <w:rFonts w:ascii="Courier New" w:hAnsi="Courier New" w:cs="Courier New"/>
-          <w:lang w:val="en-US"/>
-        </w:rPr>
-        <w:t>step</w:t>
-      </w:r>
-      <w:proofErr w:type="spellEnd"/>
-      <w:r>
-        <w:rPr>
-          <w:rFonts w:ascii="Courier New" w:hAnsi="Courier New" w:cs="Courier New"/>
-          <w:lang w:val="en-US"/>
-        </w:rPr>
-        <w:t>(</w:t>
-      </w:r>
-      <w:proofErr w:type="gramEnd"/>
-      <w:r>
-        <w:rPr>
-          <w:rFonts w:ascii="Courier New" w:hAnsi="Courier New" w:cs="Courier New"/>
-          <w:lang w:val="en-US"/>
-        </w:rPr>
-        <w:t>const double step)</w:t>
-      </w:r>
-    </w:p>
-    <w:p>
-      <w:pPr>
-        <w:spacing w:line="240" w:lineRule="auto"/>
-        <w:ind w:firstLine="0"/>
-        <w:rPr>
-          <w:rFonts w:ascii="Courier New" w:hAnsi="Courier New" w:cs="Courier New"/>
-          <w:lang w:val="en-US"/>
-        </w:rPr>
-      </w:pPr>
-      <w:r>
-        <w:rPr>
-          <w:rFonts w:ascii="Courier New" w:hAnsi="Courier New" w:cs="Courier New"/>
-          <w:lang w:val="en-US"/>
-        </w:rPr>
-        <w:t>{</w:t>
-      </w:r>
-    </w:p>
-    <w:p>
-      <w:pPr>
-        <w:spacing w:line="240" w:lineRule="auto"/>
-        <w:ind w:firstLine="0"/>
-        <w:rPr>
-          <w:rFonts w:ascii="Courier New" w:hAnsi="Courier New" w:cs="Courier New"/>
-          <w:lang w:val="en-US"/>
-        </w:rPr>
-      </w:pPr>
-      <w:r>
-        <w:rPr>
-          <w:rFonts w:ascii="Courier New" w:hAnsi="Courier New" w:cs="Courier New"/>
-          <w:lang w:val="en-US"/>
-        </w:rPr>
-        <w:t>    if (step &lt;= DBL_EPSILON)</w:t>
-      </w:r>
-    </w:p>
-    <w:p>
-      <w:pPr>
-        <w:spacing w:line="240" w:lineRule="auto"/>
-        <w:ind w:firstLine="0"/>
-        <w:rPr>
-          <w:rFonts w:ascii="Courier New" w:hAnsi="Courier New" w:cs="Courier New"/>
-          <w:lang w:val="en-US"/>
-        </w:rPr>
-      </w:pPr>
-      <w:r>
-        <w:rPr>
-          <w:rFonts w:ascii="Courier New" w:hAnsi="Courier New" w:cs="Courier New"/>
-          <w:lang w:val="en-US"/>
-        </w:rPr>
-        <w:t>    {</w:t>
-      </w:r>
-    </w:p>
-    <w:p>
-      <w:pPr>
-        <w:spacing w:line="240" w:lineRule="auto"/>
-        <w:ind w:firstLine="0"/>
-        <w:rPr>
-          <w:rFonts w:ascii="Courier New" w:hAnsi="Courier New" w:cs="Courier New"/>
-          <w:lang w:val="en-US"/>
-        </w:rPr>
-      </w:pPr>
-      <w:r>
-        <w:rPr>
-          <w:rFonts w:ascii="Courier New" w:hAnsi="Courier New" w:cs="Courier New"/>
-          <w:lang w:val="en-US"/>
-        </w:rPr>
-        <w:t xml:space="preserve">        </w:t>
-      </w:r>
-      <w:proofErr w:type="spellStart"/>
-      <w:r>
-        <w:rPr>
-          <w:rFonts w:ascii="Courier New" w:hAnsi="Courier New" w:cs="Courier New"/>
-          <w:lang w:val="en-US"/>
-        </w:rPr>
-        <w:t>errno</w:t>
-      </w:r>
-      <w:proofErr w:type="spellEnd"/>
-      <w:r>
-        <w:rPr>
-          <w:rFonts w:ascii="Courier New" w:hAnsi="Courier New" w:cs="Courier New"/>
-          <w:lang w:val="en-US"/>
-        </w:rPr>
-        <w:t xml:space="preserve"> = EIO;</w:t>
-      </w:r>
-    </w:p>
-    <w:p>
-      <w:pPr>
-        <w:spacing w:line="240" w:lineRule="auto"/>
-        <w:ind w:firstLine="0"/>
-        <w:rPr>
-          <w:rFonts w:ascii="Courier New" w:hAnsi="Courier New" w:cs="Courier New"/>
-          <w:lang w:val="en-US"/>
-        </w:rPr>
-      </w:pPr>
-      <w:r>
-        <w:rPr>
-          <w:rFonts w:ascii="Courier New" w:hAnsi="Courier New" w:cs="Courier New"/>
-          <w:lang w:val="en-US"/>
-        </w:rPr>
-        <w:t xml:space="preserve">        </w:t>
-      </w:r>
-      <w:proofErr w:type="spellStart"/>
-      <w:proofErr w:type="gramStart"/>
-      <w:r>
-        <w:rPr>
-          <w:rFonts w:ascii="Courier New" w:hAnsi="Courier New" w:cs="Courier New"/>
-          <w:lang w:val="en-US"/>
-        </w:rPr>
-        <w:t>perror</w:t>
-      </w:r>
-      <w:proofErr w:type="spellEnd"/>
-      <w:r>
-        <w:rPr>
-          <w:rFonts w:ascii="Courier New" w:hAnsi="Courier New" w:cs="Courier New"/>
-          <w:lang w:val="en-US"/>
-        </w:rPr>
-        <w:t>(</w:t>
-      </w:r>
-      <w:proofErr w:type="gramEnd"/>
-      <w:r>
-        <w:rPr>
-          <w:rFonts w:ascii="Courier New" w:hAnsi="Courier New" w:cs="Courier New"/>
-          <w:lang w:val="en-US"/>
-        </w:rPr>
-        <w:t>"Step value input error!");</w:t>
-      </w:r>
-    </w:p>
-    <w:p>
-      <w:pPr>
-        <w:spacing w:line="240" w:lineRule="auto"/>
-        <w:ind w:firstLine="0"/>
-        <w:rPr>
-          <w:rFonts w:ascii="Courier New" w:hAnsi="Courier New" w:cs="Courier New"/>
-          <w:lang w:val="en-US"/>
-        </w:rPr>
-      </w:pPr>
-      <w:r>
-        <w:rPr>
-          <w:rFonts w:ascii="Courier New" w:hAnsi="Courier New" w:cs="Courier New"/>
-          <w:lang w:val="en-US"/>
-        </w:rPr>
-        <w:t xml:space="preserve">        </w:t>
-      </w:r>
-      <w:proofErr w:type="gramStart"/>
-      <w:r>
-        <w:rPr>
-          <w:rFonts w:ascii="Courier New" w:hAnsi="Courier New" w:cs="Courier New"/>
-          <w:lang w:val="en-US"/>
-        </w:rPr>
-        <w:t>exit(</w:t>
-      </w:r>
-      <w:proofErr w:type="gramEnd"/>
-      <w:r>
-        <w:rPr>
-          <w:rFonts w:ascii="Courier New" w:hAnsi="Courier New" w:cs="Courier New"/>
-          <w:lang w:val="en-US"/>
-        </w:rPr>
-        <w:t>EXIT_FAILURE);</w:t>
-      </w:r>
-    </w:p>
-    <w:p>
-      <w:pPr>
-        <w:spacing w:line="240" w:lineRule="auto"/>
-        <w:ind w:firstLine="0"/>
-        <w:rPr>
-          <w:rFonts w:ascii="Courier New" w:hAnsi="Courier New" w:cs="Courier New"/>
-          <w:lang w:val="en-US"/>
-        </w:rPr>
-      </w:pPr>
-      <w:r>
-        <w:rPr>
-          <w:rFonts w:ascii="Courier New" w:hAnsi="Courier New" w:cs="Courier New"/>
-          <w:lang w:val="en-US"/>
-        </w:rPr>
-        <w:t>    }</w:t>
-      </w:r>
-    </w:p>
-    <w:p>
-      <w:pPr>
-        <w:spacing w:line="240" w:lineRule="auto"/>
-        <w:ind w:firstLine="0"/>
-        <w:rPr>
-          <w:rFonts w:ascii="Courier New" w:hAnsi="Courier New" w:cs="Courier New"/>
-          <w:lang w:val="en-US"/>
-        </w:rPr>
-      </w:pPr>
-      <w:r>
-        <w:rPr>
-          <w:rFonts w:ascii="Courier New" w:hAnsi="Courier New" w:cs="Courier New"/>
-          <w:lang w:val="en-US"/>
-        </w:rPr>
-        <w:t>}</w:t>
-      </w:r>
-    </w:p>
-    <w:p>
-      <w:pPr>
-        <w:spacing w:line="240" w:lineRule="auto"/>
-        <w:ind w:firstLine="0"/>
-        <w:rPr>
-          <w:rFonts w:ascii="Courier New" w:hAnsi="Courier New" w:cs="Courier New"/>
-          <w:lang w:val="en-US"/>
-        </w:rPr>
-      </w:pPr>
-    </w:p>
-    <w:p>
-      <w:pPr>
-        <w:spacing w:line="240" w:lineRule="auto"/>
-        <w:ind w:firstLine="0"/>
-        <w:rPr>
-          <w:rFonts w:ascii="Courier New" w:hAnsi="Courier New" w:cs="Courier New"/>
-          <w:lang w:val="en-US"/>
-        </w:rPr>
-      </w:pPr>
-      <w:r>
-        <w:rPr>
-          <w:rFonts w:ascii="Courier New" w:hAnsi="Courier New" w:cs="Courier New"/>
-          <w:lang w:val="en-US"/>
-        </w:rPr>
-        <w:lastRenderedPageBreak/>
-        <w:t xml:space="preserve">bool </w:t>
-      </w:r>
-      <w:proofErr w:type="spellStart"/>
-      <w:r>
-        <w:rPr>
-          <w:rFonts w:ascii="Courier New" w:hAnsi="Courier New" w:cs="Courier New"/>
-          <w:lang w:val="en-US"/>
-        </w:rPr>
-        <w:t>check_x_</w:t>
-      </w:r>
-      <w:proofErr w:type="gramStart"/>
-      <w:r>
-        <w:rPr>
-          <w:rFonts w:ascii="Courier New" w:hAnsi="Courier New" w:cs="Courier New"/>
-          <w:lang w:val="en-US"/>
-        </w:rPr>
-        <w:t>value</w:t>
-      </w:r>
-      <w:proofErr w:type="spellEnd"/>
-      <w:r>
-        <w:rPr>
-          <w:rFonts w:ascii="Courier New" w:hAnsi="Courier New" w:cs="Courier New"/>
-          <w:lang w:val="en-US"/>
-        </w:rPr>
-        <w:t>(</w:t>
-      </w:r>
-      <w:proofErr w:type="gramEnd"/>
-      <w:r>
-        <w:rPr>
-          <w:rFonts w:ascii="Courier New" w:hAnsi="Courier New" w:cs="Courier New"/>
-          <w:lang w:val="en-US"/>
-        </w:rPr>
-        <w:t>double x)</w:t>
-      </w:r>
-    </w:p>
-    <w:p>
-      <w:pPr>
-        <w:spacing w:line="240" w:lineRule="auto"/>
-        <w:ind w:firstLine="0"/>
-        <w:rPr>
-          <w:rFonts w:ascii="Courier New" w:hAnsi="Courier New" w:cs="Courier New"/>
-          <w:lang w:val="en-US"/>
-        </w:rPr>
-      </w:pPr>
-      <w:r>
-        <w:rPr>
-          <w:rFonts w:ascii="Courier New" w:hAnsi="Courier New" w:cs="Courier New"/>
-          <w:lang w:val="en-US"/>
-        </w:rPr>
-        <w:t>{</w:t>
-      </w:r>
-    </w:p>
-    <w:p>
-      <w:pPr>
-        <w:spacing w:line="240" w:lineRule="auto"/>
-        <w:ind w:firstLine="0"/>
-        <w:rPr>
-          <w:rFonts w:ascii="Courier New" w:hAnsi="Courier New" w:cs="Courier New"/>
-          <w:lang w:val="en-US"/>
-        </w:rPr>
-      </w:pPr>
-      <w:r>
-        <w:rPr>
-          <w:rFonts w:ascii="Courier New" w:hAnsi="Courier New" w:cs="Courier New"/>
-          <w:lang w:val="en-US"/>
-        </w:rPr>
-        <w:t>    return x &gt; DBL_EPSILON;</w:t>
-      </w:r>
-    </w:p>
-    <w:p>
-      <w:pPr>
-        <w:spacing w:line="240" w:lineRule="auto"/>
-        <w:ind w:firstLine="0"/>
-        <w:rPr>
-          <w:rFonts w:ascii="Courier New" w:hAnsi="Courier New" w:cs="Courier New"/>
-          <w:lang w:val="en-US"/>
-        </w:rPr>
-      </w:pPr>
-      <w:r>
-        <w:rPr>
-          <w:rFonts w:ascii="Courier New" w:hAnsi="Courier New" w:cs="Courier New"/>
-          <w:lang w:val="en-US"/>
-        </w:rPr>
-        <w:t>}</w:t>
-      </w:r>
-    </w:p>
-    <w:p>
-      <w:pPr>
-        <w:spacing w:line="240" w:lineRule="auto"/>
-        <w:ind w:firstLine="0"/>
-        <w:rPr>
-          <w:rFonts w:ascii="Courier New" w:hAnsi="Courier New" w:cs="Courier New"/>
-          <w:lang w:val="en-US"/>
-        </w:rPr>
-      </w:pPr>
-    </w:p>
-    <w:p>
-      <w:pPr>
-        <w:spacing w:line="240" w:lineRule="auto"/>
-        <w:ind w:firstLine="0"/>
-        <w:rPr>
-          <w:rFonts w:ascii="Courier New" w:hAnsi="Courier New" w:cs="Courier New"/>
-          <w:lang w:val="en-US"/>
-        </w:rPr>
-      </w:pPr>
-      <w:r>
-        <w:rPr>
-          <w:rFonts w:ascii="Courier New" w:hAnsi="Courier New" w:cs="Courier New"/>
-          <w:lang w:val="en-US"/>
-        </w:rPr>
-        <w:t xml:space="preserve">double </w:t>
-      </w:r>
-      <w:proofErr w:type="spellStart"/>
-      <w:proofErr w:type="gramStart"/>
-      <w:r>
-        <w:rPr>
-          <w:rFonts w:ascii="Courier New" w:hAnsi="Courier New" w:cs="Courier New"/>
-          <w:lang w:val="en-US"/>
-        </w:rPr>
-        <w:t>getFunction</w:t>
-      </w:r>
-      <w:proofErr w:type="spellEnd"/>
-      <w:r>
-        <w:rPr>
-          <w:rFonts w:ascii="Courier New" w:hAnsi="Courier New" w:cs="Courier New"/>
-          <w:lang w:val="en-US"/>
-        </w:rPr>
-        <w:t>(</w:t>
-      </w:r>
-      <w:proofErr w:type="gramEnd"/>
-      <w:r>
-        <w:rPr>
-          <w:rFonts w:ascii="Courier New" w:hAnsi="Courier New" w:cs="Courier New"/>
-          <w:lang w:val="en-US"/>
-        </w:rPr>
-        <w:t>double x)</w:t>
-      </w:r>
-    </w:p>
-    <w:p>
-      <w:pPr>
-        <w:spacing w:line="240" w:lineRule="auto"/>
-        <w:ind w:firstLine="0"/>
-        <w:rPr>
-          <w:rFonts w:ascii="Courier New" w:hAnsi="Courier New" w:cs="Courier New"/>
-          <w:lang w:val="en-US"/>
-        </w:rPr>
-      </w:pPr>
-      <w:r>
-        <w:rPr>
-          <w:rFonts w:ascii="Courier New" w:hAnsi="Courier New" w:cs="Courier New"/>
-          <w:lang w:val="en-US"/>
-        </w:rPr>
-        <w:t>{</w:t>
-      </w:r>
-    </w:p>
-    <w:p>
-      <w:pPr>
-        <w:spacing w:line="240" w:lineRule="auto"/>
-        <w:ind w:firstLine="0"/>
-        <w:rPr>
-          <w:rFonts w:ascii="Courier New" w:hAnsi="Courier New" w:cs="Courier New"/>
-          <w:lang w:val="en-US"/>
-        </w:rPr>
-      </w:pPr>
-    </w:p>
-    <w:p>
-      <w:pPr>
-        <w:spacing w:line="240" w:lineRule="auto"/>
-        <w:ind w:firstLine="0"/>
-        <w:rPr>
-          <w:rFonts w:ascii="Courier New" w:hAnsi="Courier New" w:cs="Courier New"/>
-          <w:lang w:val="en-US"/>
-        </w:rPr>
-      </w:pPr>
-      <w:r>
-        <w:rPr>
-          <w:rFonts w:ascii="Courier New" w:hAnsi="Courier New" w:cs="Courier New"/>
-          <w:lang w:val="en-US"/>
-        </w:rPr>
-        <w:t xml:space="preserve">    return </w:t>
-      </w:r>
-      <w:proofErr w:type="gramStart"/>
-      <w:r>
-        <w:rPr>
-          <w:rFonts w:ascii="Courier New" w:hAnsi="Courier New" w:cs="Courier New"/>
-          <w:lang w:val="en-US"/>
-        </w:rPr>
-        <w:t>cos(</w:t>
-      </w:r>
-      <w:proofErr w:type="gramEnd"/>
-      <w:r>
-        <w:rPr>
-          <w:rFonts w:ascii="Courier New" w:hAnsi="Courier New" w:cs="Courier New"/>
-          <w:lang w:val="en-US"/>
-        </w:rPr>
-        <w:t>2 / x) - 2 * sin(1 / x) + 1 / x;</w:t>
+    </w:p>
+    <w:p>
+      <w:pPr>
+        <w:spacing w:line="240" w:lineRule="auto"/>
+        <w:ind w:firstLine="0"/>
+        <w:rPr>
+          <w:rFonts w:ascii="Courier New" w:hAnsi="Courier New" w:cs="Courier New"/>
+          <w:lang w:val="en-US"/>
+        </w:rPr>
+      </w:pPr>
+      <w:r>
+        <w:rPr>
+          <w:rFonts w:ascii="Courier New" w:hAnsi="Courier New" w:cs="Courier New"/>
+          <w:lang w:val="en-US"/>
+        </w:rPr>
+        <w:t>    return cos(2 / x) - 2 * sin(1 / x) + 1 / x;</w:t>
       </w:r>
     </w:p>
     <w:p>
@@ -4915,14 +3808,12 @@
       <w:r>
         <w:t xml:space="preserve">функции </w:t>
       </w:r>
-      <w:proofErr w:type="spellStart"/>
       <w:r>
         <w:rPr>
           <w:lang w:val="en-US"/>
         </w:rPr>
         <w:t>getFunction</w:t>
       </w:r>
-      <w:proofErr w:type="spellEnd"/>
       <w:r>
         <w:t>(</w:t>
       </w:r>

--- a/Report 3.1.docx
+++ b/Report 3.1.docx
@@ -370,21 +370,7 @@
         <w:rPr>
           <w:color w:val="000000" w:themeColor="text1"/>
         </w:rPr>
-        <w:t xml:space="preserve">(Проверил: </w:t>
-      </w:r>
-      <w:proofErr w:type="spellStart"/>
-      <w:r>
-        <w:rPr>
-          <w:color w:val="000000" w:themeColor="text1"/>
-        </w:rPr>
-        <w:t>к.т.н</w:t>
-      </w:r>
-      <w:proofErr w:type="spellEnd"/>
-      <w:r>
-        <w:rPr>
-          <w:color w:val="000000" w:themeColor="text1"/>
-        </w:rPr>
-        <w:t>, доц. Балакина Е. П.)</w:t>
+        <w:t>(Проверил: к.т.н, доц. Балакина Е. П.)</w:t>
       </w:r>
     </w:p>
     <w:p>
@@ -484,13 +470,8 @@
     </w:p>
     <w:p>
       <w:bookmarkStart w:id="0" w:name="_Ref149817513"/>
-      <w:proofErr w:type="spellStart"/>
-      <w:r>
-        <w:t>Протабулировать</w:t>
-      </w:r>
-      <w:proofErr w:type="spellEnd"/>
-      <w:r>
-        <w:t xml:space="preserve"> заданную в таблице функцию (</w:t>
+      <w:r>
+        <w:t>Протабулировать заданную в таблице функцию (</w:t>
       </w:r>
       <w:r>
         <w:t>Таблица 1)</w:t>
@@ -498,33 +479,22 @@
       <w:r>
         <w:t xml:space="preserve">. Использовать данные в таблице значения шага и интервала в качестве ввода пользователя для решения тестового примера. При невозможности расчёта функции в конкретной точке выводить её значение и надпись, означающую отсутствие решения. </w:t>
       </w:r>
+    </w:p>
+    <w:p>
       <w:r>
         <w:t>Таблица</w:t>
       </w:r>
       <w:r>
         <w:t> </w:t>
       </w:r>
-      <w:r>
-        <w:fldChar w:fldCharType="begin"/>
-      </w:r>
-      <w:r>
-        <w:instrText xml:space="preserve"> SEQ Таблица \* ARABIC </w:instrText>
-      </w:r>
-      <w:r>
-        <w:fldChar w:fldCharType="separate"/>
-      </w:r>
-      <w:r>
-        <w:rPr>
-          <w:noProof/>
-        </w:rPr>
-        <w:t>1</w:t>
-      </w:r>
-      <w:r>
-        <w:rPr>
-          <w:noProof/>
-        </w:rPr>
-        <w:fldChar w:fldCharType="end"/>
-      </w:r>
+      <w:fldSimple w:instr=" SEQ Таблица \* ARABIC ">
+        <w:r>
+          <w:rPr>
+            <w:noProof/>
+          </w:rPr>
+          <w:t>1</w:t>
+        </w:r>
+      </w:fldSimple>
       <w:bookmarkEnd w:id="0"/>
       <w:r>
         <w:t> – Исходные данные</w:t>
@@ -569,7 +539,6 @@
                 <w:lang w:val="en-US"/>
               </w:rPr>
             </w:pPr>
-            <w:proofErr w:type="spellStart"/>
             <w:r>
               <w:rPr>
                 <w:rFonts w:eastAsia="Calibri"/>
@@ -578,7 +547,6 @@
               </w:rPr>
               <w:t>Вариант</w:t>
             </w:r>
-            <w:proofErr w:type="spellEnd"/>
           </w:p>
         </w:tc>
         <w:tc>
@@ -1039,10 +1007,10 @@
             <v:path o:extrusionok="f" gradientshapeok="t" o:connecttype="rect"/>
             <o:lock v:ext="edit" aspectratio="t"/>
           </v:shapetype>
-          <v:shape id="_x0000_i1025" type="#_x0000_t75" style="width:318pt;height:695.4pt" o:ole="">
+          <v:shape id="_x0000_i1025" type="#_x0000_t75" style="width:318pt;height:695pt" o:ole="">
             <v:imagedata r:id="rId6" o:title=""/>
           </v:shape>
-          <o:OLEObject Type="Embed" ProgID="Visio.Drawing.15" ShapeID="_x0000_i1025" DrawAspect="Content" ObjectID="_1795603597" r:id="rId7"/>
+          <o:OLEObject Type="Embed" ProgID="Visio.Drawing.15" ShapeID="_x0000_i1025" DrawAspect="Content" ObjectID="_1795857485" r:id="rId7"/>
         </w:object>
       </w:r>
     </w:p>
@@ -1054,27 +1022,14 @@
       <w:r>
         <w:t>Рисунок </w:t>
       </w:r>
-      <w:r>
-        <w:fldChar w:fldCharType="begin"/>
-      </w:r>
-      <w:r>
-        <w:instrText xml:space="preserve"> SEQ Рисунок \* ARABIC </w:instrText>
-      </w:r>
-      <w:r>
-        <w:fldChar w:fldCharType="separate"/>
-      </w:r>
-      <w:r>
-        <w:rPr>
-          <w:noProof/>
-        </w:rPr>
-        <w:t>1</w:t>
-      </w:r>
-      <w:r>
-        <w:rPr>
-          <w:noProof/>
-        </w:rPr>
-        <w:fldChar w:fldCharType="end"/>
-      </w:r>
+      <w:fldSimple w:instr=" SEQ Рисунок \* ARABIC ">
+        <w:r>
+          <w:rPr>
+            <w:noProof/>
+          </w:rPr>
+          <w:t>1</w:t>
+        </w:r>
+      </w:fldSimple>
       <w:bookmarkEnd w:id="1"/>
       <w:r>
         <w:rPr>
@@ -1104,10 +1059,10 @@
       </w:pPr>
       <w:r>
         <w:object w:dxaOrig="6972" w:dyaOrig="5208" w14:anchorId="1406DAAA">
-          <v:shape id="_x0000_i1026" type="#_x0000_t75" style="width:348.6pt;height:260.4pt" o:ole="">
+          <v:shape id="_x0000_i1026" type="#_x0000_t75" style="width:348.5pt;height:260.5pt" o:ole="">
             <v:imagedata r:id="rId8" o:title=""/>
           </v:shape>
-          <o:OLEObject Type="Embed" ProgID="Visio.Drawing.15" ShapeID="_x0000_i1026" DrawAspect="Content" ObjectID="_1795603598" r:id="rId9"/>
+          <o:OLEObject Type="Embed" ProgID="Visio.Drawing.15" ShapeID="_x0000_i1026" DrawAspect="Content" ObjectID="_1795857486" r:id="rId9"/>
         </w:object>
       </w:r>
     </w:p>
@@ -1240,10 +1195,10 @@
       </w:pPr>
       <w:r>
         <w:object w:dxaOrig="7849" w:dyaOrig="6828" w14:anchorId="3A2A741D">
-          <v:shape id="_x0000_i1027" type="#_x0000_t75" style="width:392.4pt;height:341.4pt" o:ole="">
+          <v:shape id="_x0000_i1027" type="#_x0000_t75" style="width:392.5pt;height:341.5pt" o:ole="">
             <v:imagedata r:id="rId10" o:title=""/>
           </v:shape>
-          <o:OLEObject Type="Embed" ProgID="Visio.Drawing.15" ShapeID="_x0000_i1027" DrawAspect="Content" ObjectID="_1795603599" r:id="rId11"/>
+          <o:OLEObject Type="Embed" ProgID="Visio.Drawing.15" ShapeID="_x0000_i1027" DrawAspect="Content" ObjectID="_1795857487" r:id="rId11"/>
         </w:object>
       </w:r>
     </w:p>
@@ -1270,10 +1225,10 @@
       </w:pPr>
       <w:r>
         <w:object w:dxaOrig="9408" w:dyaOrig="4272" w14:anchorId="1EA716B4">
-          <v:shape id="_x0000_i1028" type="#_x0000_t75" style="width:467.4pt;height:212.4pt" o:ole="">
+          <v:shape id="_x0000_i1028" type="#_x0000_t75" style="width:467.5pt;height:212.5pt" o:ole="">
             <v:imagedata r:id="rId12" o:title=""/>
           </v:shape>
-          <o:OLEObject Type="Embed" ProgID="Visio.Drawing.15" ShapeID="_x0000_i1028" DrawAspect="Content" ObjectID="_1795603600" r:id="rId13"/>
+          <o:OLEObject Type="Embed" ProgID="Visio.Drawing.15" ShapeID="_x0000_i1028" DrawAspect="Content" ObjectID="_1795857488" r:id="rId13"/>
         </w:object>
       </w:r>
     </w:p>
@@ -1330,10 +1285,10 @@
       </w:pPr>
       <w:r>
         <w:object w:dxaOrig="2604" w:dyaOrig="2040" w14:anchorId="0E25F59F">
-          <v:shape id="_x0000_i1032" type="#_x0000_t75" style="width:130.2pt;height:102pt" o:ole="">
+          <v:shape id="_x0000_i1029" type="#_x0000_t75" style="width:130pt;height:102pt" o:ole="">
             <v:imagedata r:id="rId14" o:title=""/>
           </v:shape>
-          <o:OLEObject Type="Embed" ProgID="Visio.Drawing.15" ShapeID="_x0000_i1032" DrawAspect="Content" ObjectID="_1795603601" r:id="rId15"/>
+          <o:OLEObject Type="Embed" ProgID="Visio.Drawing.15" ShapeID="_x0000_i1029" DrawAspect="Content" ObjectID="_1795857489" r:id="rId15"/>
         </w:object>
       </w:r>
     </w:p>
@@ -1411,10 +1366,10 @@
       </w:pPr>
       <w:r>
         <w:object w:dxaOrig="5445" w:dyaOrig="2836" w14:anchorId="4012C070">
-          <v:shape id="_x0000_i1030" type="#_x0000_t75" style="width:272.4pt;height:141.6pt" o:ole="">
+          <v:shape id="_x0000_i1030" type="#_x0000_t75" style="width:272.5pt;height:141.5pt" o:ole="">
             <v:imagedata r:id="rId16" o:title=""/>
           </v:shape>
-          <o:OLEObject Type="Embed" ProgID="Visio.Drawing.15" ShapeID="_x0000_i1030" DrawAspect="Content" ObjectID="_1795603602" r:id="rId17"/>
+          <o:OLEObject Type="Embed" ProgID="Visio.Drawing.15" ShapeID="_x0000_i1030" DrawAspect="Content" ObjectID="_1795857490" r:id="rId17"/>
         </w:object>
       </w:r>
     </w:p>
@@ -2828,39 +2783,7 @@
           <w:rFonts w:ascii="Courier New" w:hAnsi="Courier New" w:cs="Courier New"/>
           <w:lang w:val="en-US"/>
         </w:rPr>
-        <w:t xml:space="preserve">void </w:t>
-      </w:r>
-      <w:proofErr w:type="spellStart"/>
-      <w:r>
-        <w:rPr>
-          <w:rFonts w:ascii="Courier New" w:hAnsi="Courier New" w:cs="Courier New"/>
-          <w:lang w:val="en-US"/>
-        </w:rPr>
-        <w:t>check_</w:t>
-      </w:r>
-      <w:proofErr w:type="gramStart"/>
-      <w:r>
-        <w:rPr>
-          <w:rFonts w:ascii="Courier New" w:hAnsi="Courier New" w:cs="Courier New"/>
-          <w:lang w:val="en-US"/>
-        </w:rPr>
-        <w:t>interval</w:t>
-      </w:r>
-      <w:proofErr w:type="spellEnd"/>
-      <w:r>
-        <w:rPr>
-          <w:rFonts w:ascii="Courier New" w:hAnsi="Courier New" w:cs="Courier New"/>
-          <w:lang w:val="en-US"/>
-        </w:rPr>
-        <w:t>(</w:t>
-      </w:r>
-      <w:proofErr w:type="gramEnd"/>
-      <w:r>
-        <w:rPr>
-          <w:rFonts w:ascii="Courier New" w:hAnsi="Courier New" w:cs="Courier New"/>
-          <w:lang w:val="en-US"/>
-        </w:rPr>
-        <w:t>const double start, const double end)</w:t>
+        <w:t>void check_interval(const double start, const double end)</w:t>
       </w:r>
     </w:p>
     <w:p>
@@ -3350,16 +3273,16 @@
         <w:t>Результаты выполнения программы представлены ниже (</w:t>
       </w:r>
       <w:r>
-        <w:t xml:space="preserve">Рисунок </w:t>
-      </w:r>
-      <w:r>
-        <w:t>6</w:t>
-      </w:r>
-      <w:r>
-        <w:t>, 7, 8</w:t>
+        <w:t>Рисунок</w:t>
+      </w:r>
+      <w:r>
+        <w:t xml:space="preserve"> 7, 8</w:t>
       </w:r>
       <w:r>
         <w:t>, 9, 10</w:t>
+      </w:r>
+      <w:r>
+        <w:t>, 11</w:t>
       </w:r>
       <w:r>
         <w:t>).</w:t>
@@ -3613,7 +3536,13 @@
         <w:jc w:val="center"/>
       </w:pPr>
       <w:r>
-        <w:t xml:space="preserve">Рисунок 9 – Вывод, когда </w:t>
+        <w:t xml:space="preserve">Рисунок </w:t>
+      </w:r>
+      <w:r>
+        <w:t>10</w:t>
+      </w:r>
+      <w:r>
+        <w:t xml:space="preserve"> – Вывод, когда </w:t>
       </w:r>
       <w:r>
         <w:t>начало интервала больше конца</w:t>
@@ -3669,7 +3598,13 @@
         <w:jc w:val="center"/>
       </w:pPr>
       <w:r>
-        <w:t xml:space="preserve">Рисунок 10 – Вывод, когда </w:t>
+        <w:t>Рисунок 1</w:t>
+      </w:r>
+      <w:r>
+        <w:t>1</w:t>
+      </w:r>
+      <w:r>
+        <w:t xml:space="preserve"> – Вывод, когда </w:t>
       </w:r>
       <w:r>
         <w:t>шаг – не положительное число</w:t>
@@ -3713,10 +3648,7 @@
         <w:t>1</w:t>
       </w:r>
       <w:r>
-        <w:t>1)</w:t>
-      </w:r>
-      <w:r>
-        <w:t>.</w:t>
+        <w:t>2)</w:t>
       </w:r>
     </w:p>
     <w:p>
@@ -3785,7 +3717,7 @@
         <w:t>1</w:t>
       </w:r>
       <w:r>
-        <w:t>1</w:t>
+        <w:t>2</w:t>
       </w:r>
       <w:r>
         <w:rPr>
